--- a/bm_hw3.docx
+++ b/bm_hw3.docx
@@ -4933,11 +4933,22 @@
       <w:pPr>
         <w:pStyle w:val="FirstParagraph"/>
       </w:pPr>
-      <w:r>
-        <w:t xml:space="preserve">$$
-n = 10\\
-$$</w:t>
-      </w:r>
+      <m:oMathPara>
+        <m:oMathParaPr>
+          <m:jc m:val="center"/>
+        </m:oMathParaPr>
+        <m:oMath>
+          <m:r>
+            <m:t>n</m:t>
+          </m:r>
+          <m:r>
+            <m:t>=</m:t>
+          </m:r>
+          <m:r>
+            <m:t>10</m:t>
+          </m:r>
+        </m:oMath>
+      </m:oMathPara>
     </w:p>
     <w:p>
       <w:pPr>
@@ -5355,7 +5366,7 @@
         <w:rPr>
           <w:rStyle w:val="NormalTok"/>
         </w:rPr>
-        <w:t xml:space="preserve"> bmi_6yrs </w:t>
+        <w:t xml:space="preserve"> bmi_base </w:t>
       </w:r>
       <w:r>
         <w:rPr>
@@ -5373,7 +5384,7 @@
         <w:rPr>
           <w:rStyle w:val="NormalTok"/>
         </w:rPr>
-        <w:t xml:space="preserve">bmi_base)</w:t>
+        <w:t xml:space="preserve">bmi_6yrs)</w:t>
       </w:r>
     </w:p>
     <w:p>
@@ -6412,7 +6423,7 @@
         <w:rPr>
           <w:rStyle w:val="VerbatimChar"/>
         </w:rPr>
-        <w:t xml:space="preserve">## t = 4.6228, df = 18, p-value = 0.0002114</w:t>
+        <w:t xml:space="preserve">## t = 1.7041, df = 18, p-value = 0.1056</w:t>
       </w:r>
       <w:r>
         <w:br w:type="textWrapping"/>
@@ -6439,7 +6450,7 @@
         <w:rPr>
           <w:rStyle w:val="VerbatimChar"/>
         </w:rPr>
-        <w:t xml:space="preserve">##  2.678568 7.141432</w:t>
+        <w:t xml:space="preserve">##  -0.4214324  4.0414324</w:t>
       </w:r>
       <w:r>
         <w:br w:type="textWrapping"/>
@@ -6466,7 +6477,7 @@
         <w:rPr>
           <w:rStyle w:val="VerbatimChar"/>
         </w:rPr>
-        <w:t xml:space="preserve">##      1.55     -3.36</w:t>
+        <w:t xml:space="preserve">##     -1.55     -3.36</w:t>
       </w:r>
     </w:p>
     <w:p>
@@ -6741,11 +6752,143 @@
       <w:pPr>
         <w:pStyle w:val="FirstParagraph"/>
       </w:pPr>
-      <w:r>
-        <w:t xml:space="preserve">$$
-t = \frac{\bar{X_{1}}-\bar{X_{2}}}{s\sqrt{(\frac{1}{n_{1}}+\frac{1}{n_{2}})}}=4.6228\\
-$$</w:t>
-      </w:r>
+      <m:oMathPara>
+        <m:oMathParaPr>
+          <m:jc m:val="center"/>
+        </m:oMathParaPr>
+        <m:oMath>
+          <m:r>
+            <m:t>t</m:t>
+          </m:r>
+          <m:r>
+            <m:t>=</m:t>
+          </m:r>
+          <m:f>
+            <m:fPr>
+              <m:type m:val="bar"/>
+            </m:fPr>
+            <m:num>
+              <m:bar>
+                <m:barPr>
+                  <m:pos m:val="top"/>
+                </m:barPr>
+                <m:e>
+                  <m:sSub>
+                    <m:e>
+                      <m:r>
+                        <m:t>X</m:t>
+                      </m:r>
+                    </m:e>
+                    <m:sub>
+                      <m:r>
+                        <m:t>1</m:t>
+                      </m:r>
+                    </m:sub>
+                  </m:sSub>
+                </m:e>
+              </m:bar>
+              <m:r>
+                <m:t>−</m:t>
+              </m:r>
+              <m:bar>
+                <m:barPr>
+                  <m:pos m:val="top"/>
+                </m:barPr>
+                <m:e>
+                  <m:sSub>
+                    <m:e>
+                      <m:r>
+                        <m:t>X</m:t>
+                      </m:r>
+                    </m:e>
+                    <m:sub>
+                      <m:r>
+                        <m:t>2</m:t>
+                      </m:r>
+                    </m:sub>
+                  </m:sSub>
+                </m:e>
+              </m:bar>
+            </m:num>
+            <m:den>
+              <m:r>
+                <m:t>s</m:t>
+              </m:r>
+              <m:rad>
+                <m:radPr>
+                  <m:degHide m:val="1"/>
+                </m:radPr>
+                <m:deg/>
+                <m:e>
+                  <m:r>
+                    <m:t>(</m:t>
+                  </m:r>
+                  <m:f>
+                    <m:fPr>
+                      <m:type m:val="bar"/>
+                    </m:fPr>
+                    <m:num>
+                      <m:r>
+                        <m:t>1</m:t>
+                      </m:r>
+                    </m:num>
+                    <m:den>
+                      <m:sSub>
+                        <m:e>
+                          <m:r>
+                            <m:t>n</m:t>
+                          </m:r>
+                        </m:e>
+                        <m:sub>
+                          <m:r>
+                            <m:t>1</m:t>
+                          </m:r>
+                        </m:sub>
+                      </m:sSub>
+                    </m:den>
+                  </m:f>
+                  <m:r>
+                    <m:t>+</m:t>
+                  </m:r>
+                  <m:f>
+                    <m:fPr>
+                      <m:type m:val="bar"/>
+                    </m:fPr>
+                    <m:num>
+                      <m:r>
+                        <m:t>1</m:t>
+                      </m:r>
+                    </m:num>
+                    <m:den>
+                      <m:sSub>
+                        <m:e>
+                          <m:r>
+                            <m:t>n</m:t>
+                          </m:r>
+                        </m:e>
+                        <m:sub>
+                          <m:r>
+                            <m:t>2</m:t>
+                          </m:r>
+                        </m:sub>
+                      </m:sSub>
+                    </m:den>
+                  </m:f>
+                  <m:r>
+                    <m:t>)</m:t>
+                  </m:r>
+                </m:e>
+              </m:rad>
+            </m:den>
+          </m:f>
+          <m:r>
+            <m:t>=</m:t>
+          </m:r>
+          <m:r>
+            <m:t>1.7041</m:t>
+          </m:r>
+        </m:oMath>
+      </m:oMathPara>
     </w:p>
     <w:p>
       <w:pPr>
@@ -6859,7 +7002,7 @@
             </m:e>
           </m:d>
           <m:r>
-            <m:t>&gt;</m:t>
+            <m:t>&lt;</m:t>
           </m:r>
           <m:sSub>
             <m:e>
@@ -6928,6 +7071,30 @@
             <m:t> </m:t>
           </m:r>
           <m:r>
+            <m:t>f</m:t>
+          </m:r>
+          <m:r>
+            <m:t>a</m:t>
+          </m:r>
+          <m:r>
+            <m:t>i</m:t>
+          </m:r>
+          <m:r>
+            <m:t>l</m:t>
+          </m:r>
+          <m:r>
+            <m:t> </m:t>
+          </m:r>
+          <m:r>
+            <m:t>t</m:t>
+          </m:r>
+          <m:r>
+            <m:t>o</m:t>
+          </m:r>
+          <m:r>
+            <m:t> </m:t>
+          </m:r>
+          <m:r>
             <m:t>r</m:t>
           </m:r>
           <m:r>
@@ -6979,7 +7146,7 @@
             </m:sub>
           </m:sSub>
           <m:r>
-            <m:t>≠</m:t>
+            <m:t>=</m:t>
           </m:r>
           <m:sSub>
             <m:e>
@@ -7007,7 +7174,7 @@
         <w:t xml:space="preserve"> </w:t>
       </w:r>
       <w:r>
-        <w:t xml:space="preserve">First, we use F-test to test the equality of variances. The result shows that the variances of two groups are equal. Then we use t-test to test the equality of mean. The result shows that the means of BMI changes of two groups are different. So there is significant BMI changes between women who quit smoking and women who never smoked.</w:t>
+        <w:t xml:space="preserve">First, we use F-test to test the equality of variances. The result shows that the variances of two groups are equal. Then we use t-test to test the equality of mean. The result shows that the means of BMI changes of two groups are the same. So there is NOT a significant BMI changes between women who quit smoking and women who never smoked.</w:t>
       </w:r>
     </w:p>
     <w:p>
@@ -8151,7 +8318,7 @@
         <w:pStyle w:val="FirstParagraph"/>
       </w:pPr>
       <w:r>
-        <w:t xml:space="preserve">For this new study, I would choose 50 women who never smoked and 50 women who quit smoking. To build the counterfactual, we should make sure that these two groups are comparable, which means except exposure, other conditions of women in each group should be the same (e.g health condition, age). Then, recording the BMI of each group. The possible bias in this study should be avoided is that 1) we should have sufficient sample size. Greater sample size can better represent the population. If the sample size is too small, the result might be inaccurate; 2) make sure there is no loss to follow up.</w:t>
+        <w:t xml:space="preserve">For this new study, I would choose 50 women who never smoked and 50 women who quit smoking to conduct a cohort study. Make sure each individual in two groups are comparable. The possible bias in this study should be avoided is that 1) we should have sufficient sample size. Greater sample size can better represent the population. If the sample size is too small, the result might be inaccurate; 2) make sure there is no missing values.</w:t>
       </w:r>
     </w:p>
     <w:p>
@@ -8162,6 +8329,804 @@
       <w:bookmarkEnd w:id="30"/>
       <w:r>
         <w:t xml:space="preserve">b. Calculate the sample size for the new study. Assuming a two-sided test, create a table showing sample size estimates for 80% vs 90% power, 2.5% vs 5% significance level, using the following information: the true mean increase for smokers is 3.0 kg/m2, with a standard deviation of 2.0 kg/m2; for never-smokers the true mean increase is 1.7 kg/m2, with a standard deviation of 1.5 kg/m2. (R only is allowed for calculations). (5p)</w:t>
+      </w:r>
+    </w:p>
+    <w:p>
+      <w:pPr>
+        <w:pStyle w:val="SourceCode"/>
+      </w:pPr>
+      <w:r>
+        <w:rPr>
+          <w:rStyle w:val="NormalTok"/>
+        </w:rPr>
+        <w:t xml:space="preserve">sample_size &lt;-</w:t>
+      </w:r>
+      <w:r>
+        <w:rPr>
+          <w:rStyle w:val="StringTok"/>
+        </w:rPr>
+        <w:t xml:space="preserve"> </w:t>
+      </w:r>
+      <w:r>
+        <w:rPr>
+          <w:rStyle w:val="ControlFlowTok"/>
+        </w:rPr>
+        <w:t xml:space="preserve">function</w:t>
+      </w:r>
+      <w:r>
+        <w:rPr>
+          <w:rStyle w:val="NormalTok"/>
+        </w:rPr>
+        <w:t xml:space="preserve">(power, alpha, x1, x2, sigma1, sigma2) {</w:t>
+      </w:r>
+      <w:r>
+        <w:br w:type="textWrapping"/>
+      </w:r>
+      <w:r>
+        <w:br w:type="textWrapping"/>
+      </w:r>
+      <w:r>
+        <w:rPr>
+          <w:rStyle w:val="NormalTok"/>
+        </w:rPr>
+        <w:t xml:space="preserve">  z_power &lt;-</w:t>
+      </w:r>
+      <w:r>
+        <w:rPr>
+          <w:rStyle w:val="StringTok"/>
+        </w:rPr>
+        <w:t xml:space="preserve"> </w:t>
+      </w:r>
+      <w:r>
+        <w:rPr>
+          <w:rStyle w:val="KeywordTok"/>
+        </w:rPr>
+        <w:t xml:space="preserve">qnorm</w:t>
+      </w:r>
+      <w:r>
+        <w:rPr>
+          <w:rStyle w:val="NormalTok"/>
+        </w:rPr>
+        <w:t xml:space="preserve">(power)</w:t>
+      </w:r>
+      <w:r>
+        <w:br w:type="textWrapping"/>
+      </w:r>
+      <w:r>
+        <w:rPr>
+          <w:rStyle w:val="NormalTok"/>
+        </w:rPr>
+        <w:t xml:space="preserve">  z_alpha &lt;-</w:t>
+      </w:r>
+      <w:r>
+        <w:rPr>
+          <w:rStyle w:val="StringTok"/>
+        </w:rPr>
+        <w:t xml:space="preserve"> </w:t>
+      </w:r>
+      <w:r>
+        <w:rPr>
+          <w:rStyle w:val="KeywordTok"/>
+        </w:rPr>
+        <w:t xml:space="preserve">qnorm</w:t>
+      </w:r>
+      <w:r>
+        <w:rPr>
+          <w:rStyle w:val="NormalTok"/>
+        </w:rPr>
+        <w:t xml:space="preserve">(</w:t>
+      </w:r>
+      <w:r>
+        <w:rPr>
+          <w:rStyle w:val="DecValTok"/>
+        </w:rPr>
+        <w:t xml:space="preserve">1</w:t>
+      </w:r>
+      <w:r>
+        <w:rPr>
+          <w:rStyle w:val="OperatorTok"/>
+        </w:rPr>
+        <w:t xml:space="preserve">-</w:t>
+      </w:r>
+      <w:r>
+        <w:rPr>
+          <w:rStyle w:val="NormalTok"/>
+        </w:rPr>
+        <w:t xml:space="preserve">alpha</w:t>
+      </w:r>
+      <w:r>
+        <w:rPr>
+          <w:rStyle w:val="OperatorTok"/>
+        </w:rPr>
+        <w:t xml:space="preserve">/</w:t>
+      </w:r>
+      <w:r>
+        <w:rPr>
+          <w:rStyle w:val="DecValTok"/>
+        </w:rPr>
+        <w:t xml:space="preserve">2</w:t>
+      </w:r>
+      <w:r>
+        <w:rPr>
+          <w:rStyle w:val="NormalTok"/>
+        </w:rPr>
+        <w:t xml:space="preserve">)</w:t>
+      </w:r>
+      <w:r>
+        <w:br w:type="textWrapping"/>
+      </w:r>
+      <w:r>
+        <w:rPr>
+          <w:rStyle w:val="NormalTok"/>
+        </w:rPr>
+        <w:t xml:space="preserve">  z_combine_square &lt;-</w:t>
+      </w:r>
+      <w:r>
+        <w:rPr>
+          <w:rStyle w:val="StringTok"/>
+        </w:rPr>
+        <w:t xml:space="preserve"> </w:t>
+      </w:r>
+      <w:r>
+        <w:rPr>
+          <w:rStyle w:val="NormalTok"/>
+        </w:rPr>
+        <w:t xml:space="preserve">(z_power </w:t>
+      </w:r>
+      <w:r>
+        <w:rPr>
+          <w:rStyle w:val="OperatorTok"/>
+        </w:rPr>
+        <w:t xml:space="preserve">+</w:t>
+      </w:r>
+      <w:r>
+        <w:rPr>
+          <w:rStyle w:val="StringTok"/>
+        </w:rPr>
+        <w:t xml:space="preserve"> </w:t>
+      </w:r>
+      <w:r>
+        <w:rPr>
+          <w:rStyle w:val="NormalTok"/>
+        </w:rPr>
+        <w:t xml:space="preserve">z_alpha)</w:t>
+      </w:r>
+      <w:r>
+        <w:rPr>
+          <w:rStyle w:val="OperatorTok"/>
+        </w:rPr>
+        <w:t xml:space="preserve">^</w:t>
+      </w:r>
+      <w:r>
+        <w:rPr>
+          <w:rStyle w:val="DecValTok"/>
+        </w:rPr>
+        <w:t xml:space="preserve">2</w:t>
+      </w:r>
+      <w:r>
+        <w:br w:type="textWrapping"/>
+      </w:r>
+      <w:r>
+        <w:rPr>
+          <w:rStyle w:val="NormalTok"/>
+        </w:rPr>
+        <w:t xml:space="preserve">  diff &lt;-</w:t>
+      </w:r>
+      <w:r>
+        <w:rPr>
+          <w:rStyle w:val="StringTok"/>
+        </w:rPr>
+        <w:t xml:space="preserve"> </w:t>
+      </w:r>
+      <w:r>
+        <w:rPr>
+          <w:rStyle w:val="NormalTok"/>
+        </w:rPr>
+        <w:t xml:space="preserve">x1</w:t>
+      </w:r>
+      <w:r>
+        <w:rPr>
+          <w:rStyle w:val="OperatorTok"/>
+        </w:rPr>
+        <w:t xml:space="preserve">-</w:t>
+      </w:r>
+      <w:r>
+        <w:rPr>
+          <w:rStyle w:val="NormalTok"/>
+        </w:rPr>
+        <w:t xml:space="preserve">x2</w:t>
+      </w:r>
+      <w:r>
+        <w:br w:type="textWrapping"/>
+      </w:r>
+      <w:r>
+        <w:rPr>
+          <w:rStyle w:val="NormalTok"/>
+        </w:rPr>
+        <w:t xml:space="preserve">  diff_square &lt;-</w:t>
+      </w:r>
+      <w:r>
+        <w:rPr>
+          <w:rStyle w:val="StringTok"/>
+        </w:rPr>
+        <w:t xml:space="preserve"> </w:t>
+      </w:r>
+      <w:r>
+        <w:rPr>
+          <w:rStyle w:val="NormalTok"/>
+        </w:rPr>
+        <w:t xml:space="preserve">diff </w:t>
+      </w:r>
+      <w:r>
+        <w:rPr>
+          <w:rStyle w:val="OperatorTok"/>
+        </w:rPr>
+        <w:t xml:space="preserve">^</w:t>
+      </w:r>
+      <w:r>
+        <w:rPr>
+          <w:rStyle w:val="StringTok"/>
+        </w:rPr>
+        <w:t xml:space="preserve"> </w:t>
+      </w:r>
+      <w:r>
+        <w:rPr>
+          <w:rStyle w:val="DecValTok"/>
+        </w:rPr>
+        <w:t xml:space="preserve">2</w:t>
+      </w:r>
+      <w:r>
+        <w:br w:type="textWrapping"/>
+      </w:r>
+      <w:r>
+        <w:rPr>
+          <w:rStyle w:val="NormalTok"/>
+        </w:rPr>
+        <w:t xml:space="preserve">  sigma &lt;-</w:t>
+      </w:r>
+      <w:r>
+        <w:rPr>
+          <w:rStyle w:val="StringTok"/>
+        </w:rPr>
+        <w:t xml:space="preserve"> </w:t>
+      </w:r>
+      <w:r>
+        <w:rPr>
+          <w:rStyle w:val="NormalTok"/>
+        </w:rPr>
+        <w:t xml:space="preserve">sigma1</w:t>
+      </w:r>
+      <w:r>
+        <w:rPr>
+          <w:rStyle w:val="OperatorTok"/>
+        </w:rPr>
+        <w:t xml:space="preserve">^</w:t>
+      </w:r>
+      <w:r>
+        <w:rPr>
+          <w:rStyle w:val="DecValTok"/>
+        </w:rPr>
+        <w:t xml:space="preserve">2</w:t>
+      </w:r>
+      <w:r>
+        <w:rPr>
+          <w:rStyle w:val="NormalTok"/>
+        </w:rPr>
+        <w:t xml:space="preserve"> </w:t>
+      </w:r>
+      <w:r>
+        <w:rPr>
+          <w:rStyle w:val="OperatorTok"/>
+        </w:rPr>
+        <w:t xml:space="preserve">+</w:t>
+      </w:r>
+      <w:r>
+        <w:rPr>
+          <w:rStyle w:val="StringTok"/>
+        </w:rPr>
+        <w:t xml:space="preserve"> </w:t>
+      </w:r>
+      <w:r>
+        <w:rPr>
+          <w:rStyle w:val="NormalTok"/>
+        </w:rPr>
+        <w:t xml:space="preserve">sigma2</w:t>
+      </w:r>
+      <w:r>
+        <w:rPr>
+          <w:rStyle w:val="OperatorTok"/>
+        </w:rPr>
+        <w:t xml:space="preserve">^</w:t>
+      </w:r>
+      <w:r>
+        <w:rPr>
+          <w:rStyle w:val="DecValTok"/>
+        </w:rPr>
+        <w:t xml:space="preserve">2</w:t>
+      </w:r>
+      <w:r>
+        <w:br w:type="textWrapping"/>
+      </w:r>
+      <w:r>
+        <w:rPr>
+          <w:rStyle w:val="NormalTok"/>
+        </w:rPr>
+        <w:t xml:space="preserve">  </w:t>
+      </w:r>
+      <w:r>
+        <w:br w:type="textWrapping"/>
+      </w:r>
+      <w:r>
+        <w:rPr>
+          <w:rStyle w:val="NormalTok"/>
+        </w:rPr>
+        <w:t xml:space="preserve">  </w:t>
+      </w:r>
+      <w:r>
+        <w:rPr>
+          <w:rStyle w:val="KeywordTok"/>
+        </w:rPr>
+        <w:t xml:space="preserve">return</w:t>
+      </w:r>
+      <w:r>
+        <w:rPr>
+          <w:rStyle w:val="NormalTok"/>
+        </w:rPr>
+        <w:t xml:space="preserve">(z_combine_square </w:t>
+      </w:r>
+      <w:r>
+        <w:rPr>
+          <w:rStyle w:val="OperatorTok"/>
+        </w:rPr>
+        <w:t xml:space="preserve">*</w:t>
+      </w:r>
+      <w:r>
+        <w:rPr>
+          <w:rStyle w:val="StringTok"/>
+        </w:rPr>
+        <w:t xml:space="preserve"> </w:t>
+      </w:r>
+      <w:r>
+        <w:rPr>
+          <w:rStyle w:val="NormalTok"/>
+        </w:rPr>
+        <w:t xml:space="preserve">sigma </w:t>
+      </w:r>
+      <w:r>
+        <w:rPr>
+          <w:rStyle w:val="OperatorTok"/>
+        </w:rPr>
+        <w:t xml:space="preserve">/</w:t>
+      </w:r>
+      <w:r>
+        <w:rPr>
+          <w:rStyle w:val="StringTok"/>
+        </w:rPr>
+        <w:t xml:space="preserve"> </w:t>
+      </w:r>
+      <w:r>
+        <w:rPr>
+          <w:rStyle w:val="NormalTok"/>
+        </w:rPr>
+        <w:t xml:space="preserve">diff_square)</w:t>
+      </w:r>
+      <w:r>
+        <w:br w:type="textWrapping"/>
+      </w:r>
+      <w:r>
+        <w:rPr>
+          <w:rStyle w:val="NormalTok"/>
+        </w:rPr>
+        <w:t xml:space="preserve">  </w:t>
+      </w:r>
+      <w:r>
+        <w:br w:type="textWrapping"/>
+      </w:r>
+      <w:r>
+        <w:rPr>
+          <w:rStyle w:val="NormalTok"/>
+        </w:rPr>
+        <w:t xml:space="preserve"> }</w:t>
+      </w:r>
+    </w:p>
+    <w:p>
+      <w:pPr>
+        <w:pStyle w:val="SourceCode"/>
+      </w:pPr>
+      <w:r>
+        <w:rPr>
+          <w:rStyle w:val="KeywordTok"/>
+        </w:rPr>
+        <w:t xml:space="preserve">sample_size</w:t>
+      </w:r>
+      <w:r>
+        <w:rPr>
+          <w:rStyle w:val="NormalTok"/>
+        </w:rPr>
+        <w:t xml:space="preserve">(</w:t>
+      </w:r>
+      <w:r>
+        <w:rPr>
+          <w:rStyle w:val="FloatTok"/>
+        </w:rPr>
+        <w:t xml:space="preserve">0.9</w:t>
+      </w:r>
+      <w:r>
+        <w:rPr>
+          <w:rStyle w:val="NormalTok"/>
+        </w:rPr>
+        <w:t xml:space="preserve">, </w:t>
+      </w:r>
+      <w:r>
+        <w:rPr>
+          <w:rStyle w:val="FloatTok"/>
+        </w:rPr>
+        <w:t xml:space="preserve">0.05</w:t>
+      </w:r>
+      <w:r>
+        <w:rPr>
+          <w:rStyle w:val="NormalTok"/>
+        </w:rPr>
+        <w:t xml:space="preserve">, </w:t>
+      </w:r>
+      <w:r>
+        <w:rPr>
+          <w:rStyle w:val="DecValTok"/>
+        </w:rPr>
+        <w:t xml:space="preserve">3</w:t>
+      </w:r>
+      <w:r>
+        <w:rPr>
+          <w:rStyle w:val="NormalTok"/>
+        </w:rPr>
+        <w:t xml:space="preserve">, </w:t>
+      </w:r>
+      <w:r>
+        <w:rPr>
+          <w:rStyle w:val="FloatTok"/>
+        </w:rPr>
+        <w:t xml:space="preserve">1.7</w:t>
+      </w:r>
+      <w:r>
+        <w:rPr>
+          <w:rStyle w:val="NormalTok"/>
+        </w:rPr>
+        <w:t xml:space="preserve">, </w:t>
+      </w:r>
+      <w:r>
+        <w:rPr>
+          <w:rStyle w:val="DecValTok"/>
+        </w:rPr>
+        <w:t xml:space="preserve">2</w:t>
+      </w:r>
+      <w:r>
+        <w:rPr>
+          <w:rStyle w:val="NormalTok"/>
+        </w:rPr>
+        <w:t xml:space="preserve">, </w:t>
+      </w:r>
+      <w:r>
+        <w:rPr>
+          <w:rStyle w:val="FloatTok"/>
+        </w:rPr>
+        <w:t xml:space="preserve">1.5</w:t>
+      </w:r>
+      <w:r>
+        <w:rPr>
+          <w:rStyle w:val="NormalTok"/>
+        </w:rPr>
+        <w:t xml:space="preserve">)</w:t>
+      </w:r>
+    </w:p>
+    <w:p>
+      <w:pPr>
+        <w:pStyle w:val="SourceCode"/>
+      </w:pPr>
+      <w:r>
+        <w:rPr>
+          <w:rStyle w:val="VerbatimChar"/>
+        </w:rPr>
+        <w:t xml:space="preserve">## [1] 38.85881</w:t>
+      </w:r>
+    </w:p>
+    <w:p>
+      <w:pPr>
+        <w:pStyle w:val="SourceCode"/>
+      </w:pPr>
+      <w:r>
+        <w:rPr>
+          <w:rStyle w:val="KeywordTok"/>
+        </w:rPr>
+        <w:t xml:space="preserve">sample_size</w:t>
+      </w:r>
+      <w:r>
+        <w:rPr>
+          <w:rStyle w:val="NormalTok"/>
+        </w:rPr>
+        <w:t xml:space="preserve">(</w:t>
+      </w:r>
+      <w:r>
+        <w:rPr>
+          <w:rStyle w:val="FloatTok"/>
+        </w:rPr>
+        <w:t xml:space="preserve">0.8</w:t>
+      </w:r>
+      <w:r>
+        <w:rPr>
+          <w:rStyle w:val="NormalTok"/>
+        </w:rPr>
+        <w:t xml:space="preserve">, </w:t>
+      </w:r>
+      <w:r>
+        <w:rPr>
+          <w:rStyle w:val="FloatTok"/>
+        </w:rPr>
+        <w:t xml:space="preserve">0.05</w:t>
+      </w:r>
+      <w:r>
+        <w:rPr>
+          <w:rStyle w:val="NormalTok"/>
+        </w:rPr>
+        <w:t xml:space="preserve">, </w:t>
+      </w:r>
+      <w:r>
+        <w:rPr>
+          <w:rStyle w:val="DecValTok"/>
+        </w:rPr>
+        <w:t xml:space="preserve">3</w:t>
+      </w:r>
+      <w:r>
+        <w:rPr>
+          <w:rStyle w:val="NormalTok"/>
+        </w:rPr>
+        <w:t xml:space="preserve">, </w:t>
+      </w:r>
+      <w:r>
+        <w:rPr>
+          <w:rStyle w:val="FloatTok"/>
+        </w:rPr>
+        <w:t xml:space="preserve">1.7</w:t>
+      </w:r>
+      <w:r>
+        <w:rPr>
+          <w:rStyle w:val="NormalTok"/>
+        </w:rPr>
+        <w:t xml:space="preserve">, </w:t>
+      </w:r>
+      <w:r>
+        <w:rPr>
+          <w:rStyle w:val="DecValTok"/>
+        </w:rPr>
+        <w:t xml:space="preserve">2</w:t>
+      </w:r>
+      <w:r>
+        <w:rPr>
+          <w:rStyle w:val="NormalTok"/>
+        </w:rPr>
+        <w:t xml:space="preserve">, </w:t>
+      </w:r>
+      <w:r>
+        <w:rPr>
+          <w:rStyle w:val="FloatTok"/>
+        </w:rPr>
+        <w:t xml:space="preserve">1.5</w:t>
+      </w:r>
+      <w:r>
+        <w:rPr>
+          <w:rStyle w:val="NormalTok"/>
+        </w:rPr>
+        <w:t xml:space="preserve">)</w:t>
+      </w:r>
+    </w:p>
+    <w:p>
+      <w:pPr>
+        <w:pStyle w:val="SourceCode"/>
+      </w:pPr>
+      <w:r>
+        <w:rPr>
+          <w:rStyle w:val="VerbatimChar"/>
+        </w:rPr>
+        <w:t xml:space="preserve">## [1] 29.02692</w:t>
+      </w:r>
+    </w:p>
+    <w:p>
+      <w:pPr>
+        <w:pStyle w:val="SourceCode"/>
+      </w:pPr>
+      <w:r>
+        <w:rPr>
+          <w:rStyle w:val="KeywordTok"/>
+        </w:rPr>
+        <w:t xml:space="preserve">sample_size</w:t>
+      </w:r>
+      <w:r>
+        <w:rPr>
+          <w:rStyle w:val="NormalTok"/>
+        </w:rPr>
+        <w:t xml:space="preserve">(</w:t>
+      </w:r>
+      <w:r>
+        <w:rPr>
+          <w:rStyle w:val="FloatTok"/>
+        </w:rPr>
+        <w:t xml:space="preserve">0.9</w:t>
+      </w:r>
+      <w:r>
+        <w:rPr>
+          <w:rStyle w:val="NormalTok"/>
+        </w:rPr>
+        <w:t xml:space="preserve">, </w:t>
+      </w:r>
+      <w:r>
+        <w:rPr>
+          <w:rStyle w:val="FloatTok"/>
+        </w:rPr>
+        <w:t xml:space="preserve">0.025</w:t>
+      </w:r>
+      <w:r>
+        <w:rPr>
+          <w:rStyle w:val="NormalTok"/>
+        </w:rPr>
+        <w:t xml:space="preserve">, </w:t>
+      </w:r>
+      <w:r>
+        <w:rPr>
+          <w:rStyle w:val="DecValTok"/>
+        </w:rPr>
+        <w:t xml:space="preserve">3</w:t>
+      </w:r>
+      <w:r>
+        <w:rPr>
+          <w:rStyle w:val="NormalTok"/>
+        </w:rPr>
+        <w:t xml:space="preserve">, </w:t>
+      </w:r>
+      <w:r>
+        <w:rPr>
+          <w:rStyle w:val="FloatTok"/>
+        </w:rPr>
+        <w:t xml:space="preserve">1.7</w:t>
+      </w:r>
+      <w:r>
+        <w:rPr>
+          <w:rStyle w:val="NormalTok"/>
+        </w:rPr>
+        <w:t xml:space="preserve">, </w:t>
+      </w:r>
+      <w:r>
+        <w:rPr>
+          <w:rStyle w:val="DecValTok"/>
+        </w:rPr>
+        <w:t xml:space="preserve">2</w:t>
+      </w:r>
+      <w:r>
+        <w:rPr>
+          <w:rStyle w:val="NormalTok"/>
+        </w:rPr>
+        <w:t xml:space="preserve">, </w:t>
+      </w:r>
+      <w:r>
+        <w:rPr>
+          <w:rStyle w:val="FloatTok"/>
+        </w:rPr>
+        <w:t xml:space="preserve">1.5</w:t>
+      </w:r>
+      <w:r>
+        <w:rPr>
+          <w:rStyle w:val="NormalTok"/>
+        </w:rPr>
+        <w:t xml:space="preserve">)</w:t>
+      </w:r>
+    </w:p>
+    <w:p>
+      <w:pPr>
+        <w:pStyle w:val="SourceCode"/>
+      </w:pPr>
+      <w:r>
+        <w:rPr>
+          <w:rStyle w:val="VerbatimChar"/>
+        </w:rPr>
+        <w:t xml:space="preserve">## [1] 45.89943</w:t>
+      </w:r>
+    </w:p>
+    <w:p>
+      <w:pPr>
+        <w:pStyle w:val="SourceCode"/>
+      </w:pPr>
+      <w:r>
+        <w:rPr>
+          <w:rStyle w:val="KeywordTok"/>
+        </w:rPr>
+        <w:t xml:space="preserve">sample_size</w:t>
+      </w:r>
+      <w:r>
+        <w:rPr>
+          <w:rStyle w:val="NormalTok"/>
+        </w:rPr>
+        <w:t xml:space="preserve">(</w:t>
+      </w:r>
+      <w:r>
+        <w:rPr>
+          <w:rStyle w:val="FloatTok"/>
+        </w:rPr>
+        <w:t xml:space="preserve">0.8</w:t>
+      </w:r>
+      <w:r>
+        <w:rPr>
+          <w:rStyle w:val="NormalTok"/>
+        </w:rPr>
+        <w:t xml:space="preserve">, </w:t>
+      </w:r>
+      <w:r>
+        <w:rPr>
+          <w:rStyle w:val="FloatTok"/>
+        </w:rPr>
+        <w:t xml:space="preserve">0.025</w:t>
+      </w:r>
+      <w:r>
+        <w:rPr>
+          <w:rStyle w:val="NormalTok"/>
+        </w:rPr>
+        <w:t xml:space="preserve">, </w:t>
+      </w:r>
+      <w:r>
+        <w:rPr>
+          <w:rStyle w:val="DecValTok"/>
+        </w:rPr>
+        <w:t xml:space="preserve">3</w:t>
+      </w:r>
+      <w:r>
+        <w:rPr>
+          <w:rStyle w:val="NormalTok"/>
+        </w:rPr>
+        <w:t xml:space="preserve">, </w:t>
+      </w:r>
+      <w:r>
+        <w:rPr>
+          <w:rStyle w:val="FloatTok"/>
+        </w:rPr>
+        <w:t xml:space="preserve">1.7</w:t>
+      </w:r>
+      <w:r>
+        <w:rPr>
+          <w:rStyle w:val="NormalTok"/>
+        </w:rPr>
+        <w:t xml:space="preserve">, </w:t>
+      </w:r>
+      <w:r>
+        <w:rPr>
+          <w:rStyle w:val="DecValTok"/>
+        </w:rPr>
+        <w:t xml:space="preserve">2</w:t>
+      </w:r>
+      <w:r>
+        <w:rPr>
+          <w:rStyle w:val="NormalTok"/>
+        </w:rPr>
+        <w:t xml:space="preserve">, </w:t>
+      </w:r>
+      <w:r>
+        <w:rPr>
+          <w:rStyle w:val="FloatTok"/>
+        </w:rPr>
+        <w:t xml:space="preserve">1.5</w:t>
+      </w:r>
+      <w:r>
+        <w:rPr>
+          <w:rStyle w:val="NormalTok"/>
+        </w:rPr>
+        <w:t xml:space="preserve">)</w:t>
+      </w:r>
+    </w:p>
+    <w:p>
+      <w:pPr>
+        <w:pStyle w:val="SourceCode"/>
+      </w:pPr>
+      <w:r>
+        <w:rPr>
+          <w:rStyle w:val="VerbatimChar"/>
+        </w:rPr>
+        <w:t xml:space="preserve">## [1] 35.15176</w:t>
       </w:r>
     </w:p>
     <w:p>
@@ -8450,7 +9415,7 @@
               <w:jc w:val="left"/>
             </w:pPr>
             <w:r>
-              <w:t xml:space="preserve">46</w:t>
+              <w:t xml:space="preserve">35</w:t>
             </w:r>
           </w:p>
         </w:tc>
@@ -8461,7 +9426,7 @@
               <w:jc w:val="left"/>
             </w:pPr>
             <w:r>
-              <w:t xml:space="preserve">60</w:t>
+              <w:t xml:space="preserve">46</w:t>
             </w:r>
           </w:p>
         </w:tc>
@@ -8485,7 +9450,7 @@
               <w:jc w:val="left"/>
             </w:pPr>
             <w:r>
-              <w:t xml:space="preserve">38</w:t>
+              <w:t xml:space="preserve">30</w:t>
             </w:r>
           </w:p>
         </w:tc>
@@ -8496,7 +9461,7 @@
               <w:jc w:val="left"/>
             </w:pPr>
             <w:r>
-              <w:t xml:space="preserve">50</w:t>
+              <w:t xml:space="preserve">39</w:t>
             </w:r>
           </w:p>
         </w:tc>
@@ -9675,23 +10640,472 @@
       <w:pPr>
         <w:pStyle w:val="FirstParagraph"/>
       </w:pPr>
-      <w:r>
-        <w:t xml:space="preserve">$$
-H_{0}:\ \mu_{1} = \mu_{2} = \mu_{3} =\ ...\ =\mu_{k} \\
-H_{1}:\ at\ least\ two\ means\ are\ not\ equal \\
-$$</w:t>
-      </w:r>
+      <m:oMathPara>
+        <m:oMathParaPr>
+          <m:jc m:val="center"/>
+        </m:oMathParaPr>
+        <m:oMath>
+          <m:sSub>
+            <m:e>
+              <m:r>
+                <m:t>H</m:t>
+              </m:r>
+            </m:e>
+            <m:sub>
+              <m:r>
+                <m:t>0</m:t>
+              </m:r>
+            </m:sub>
+          </m:sSub>
+          <m:r>
+            <m:t>:</m:t>
+          </m:r>
+          <m:r>
+            <m:t> </m:t>
+          </m:r>
+          <m:sSub>
+            <m:e>
+              <m:r>
+                <m:t>μ</m:t>
+              </m:r>
+            </m:e>
+            <m:sub>
+              <m:r>
+                <m:t>1</m:t>
+              </m:r>
+            </m:sub>
+          </m:sSub>
+          <m:r>
+            <m:t>=</m:t>
+          </m:r>
+          <m:sSub>
+            <m:e>
+              <m:r>
+                <m:t>μ</m:t>
+              </m:r>
+            </m:e>
+            <m:sub>
+              <m:r>
+                <m:t>2</m:t>
+              </m:r>
+            </m:sub>
+          </m:sSub>
+          <m:r>
+            <m:t>=</m:t>
+          </m:r>
+          <m:sSub>
+            <m:e>
+              <m:r>
+                <m:t>μ</m:t>
+              </m:r>
+            </m:e>
+            <m:sub>
+              <m:r>
+                <m:t>3</m:t>
+              </m:r>
+            </m:sub>
+          </m:sSub>
+          <m:r>
+            <m:t>=</m:t>
+          </m:r>
+          <m:r>
+            <m:t> </m:t>
+          </m:r>
+          <m:r>
+            <m:t>.</m:t>
+          </m:r>
+          <m:r>
+            <m:t>.</m:t>
+          </m:r>
+          <m:r>
+            <m:t>.</m:t>
+          </m:r>
+          <m:r>
+            <m:t> </m:t>
+          </m:r>
+          <m:r>
+            <m:t>=</m:t>
+          </m:r>
+          <m:sSub>
+            <m:e>
+              <m:r>
+                <m:t>μ</m:t>
+              </m:r>
+            </m:e>
+            <m:sub>
+              <m:r>
+                <m:t>k</m:t>
+              </m:r>
+            </m:sub>
+          </m:sSub>
+        </m:oMath>
+      </m:oMathPara>
     </w:p>
     <w:p>
       <w:pPr>
         <w:pStyle w:val="FirstParagraph"/>
       </w:pPr>
-      <w:r>
-        <w:t xml:space="preserve">$$
-F = \frac{Between\ SS/(k-1)}{With\ SS/(n-k)}\sim F_{k-1,n-k}\ distribution\ under\ H_{0}\\
-F = 19.28
-$$</w:t>
-      </w:r>
+      <m:oMathPara>
+        <m:oMathParaPr>
+          <m:jc m:val="center"/>
+        </m:oMathParaPr>
+        <m:oMath>
+          <m:sSub>
+            <m:e>
+              <m:r>
+                <m:t>H</m:t>
+              </m:r>
+            </m:e>
+            <m:sub>
+              <m:r>
+                <m:t>1</m:t>
+              </m:r>
+            </m:sub>
+          </m:sSub>
+          <m:r>
+            <m:t>:</m:t>
+          </m:r>
+          <m:r>
+            <m:t> </m:t>
+          </m:r>
+          <m:r>
+            <m:t>a</m:t>
+          </m:r>
+          <m:r>
+            <m:t>t</m:t>
+          </m:r>
+          <m:r>
+            <m:t> </m:t>
+          </m:r>
+          <m:r>
+            <m:t>l</m:t>
+          </m:r>
+          <m:r>
+            <m:t>e</m:t>
+          </m:r>
+          <m:r>
+            <m:t>a</m:t>
+          </m:r>
+          <m:r>
+            <m:t>s</m:t>
+          </m:r>
+          <m:r>
+            <m:t>t</m:t>
+          </m:r>
+          <m:r>
+            <m:t> </m:t>
+          </m:r>
+          <m:r>
+            <m:t>t</m:t>
+          </m:r>
+          <m:r>
+            <m:t>w</m:t>
+          </m:r>
+          <m:r>
+            <m:t>o</m:t>
+          </m:r>
+          <m:r>
+            <m:t> </m:t>
+          </m:r>
+          <m:r>
+            <m:t>m</m:t>
+          </m:r>
+          <m:r>
+            <m:t>e</m:t>
+          </m:r>
+          <m:r>
+            <m:t>a</m:t>
+          </m:r>
+          <m:r>
+            <m:t>n</m:t>
+          </m:r>
+          <m:r>
+            <m:t>s</m:t>
+          </m:r>
+          <m:r>
+            <m:t> </m:t>
+          </m:r>
+          <m:r>
+            <m:t>a</m:t>
+          </m:r>
+          <m:r>
+            <m:t>r</m:t>
+          </m:r>
+          <m:r>
+            <m:t>e</m:t>
+          </m:r>
+          <m:r>
+            <m:t> </m:t>
+          </m:r>
+          <m:r>
+            <m:t>n</m:t>
+          </m:r>
+          <m:r>
+            <m:t>o</m:t>
+          </m:r>
+          <m:r>
+            <m:t>t</m:t>
+          </m:r>
+          <m:r>
+            <m:t> </m:t>
+          </m:r>
+          <m:r>
+            <m:t>e</m:t>
+          </m:r>
+          <m:r>
+            <m:t>q</m:t>
+          </m:r>
+          <m:r>
+            <m:t>u</m:t>
+          </m:r>
+          <m:r>
+            <m:t>a</m:t>
+          </m:r>
+          <m:r>
+            <m:t>l</m:t>
+          </m:r>
+        </m:oMath>
+      </m:oMathPara>
+    </w:p>
+    <w:p>
+      <w:pPr>
+        <w:pStyle w:val="FirstParagraph"/>
+      </w:pPr>
+      <m:oMathPara>
+        <m:oMathParaPr>
+          <m:jc m:val="center"/>
+        </m:oMathParaPr>
+        <m:oMath>
+          <m:r>
+            <m:t>F</m:t>
+          </m:r>
+          <m:r>
+            <m:t>=</m:t>
+          </m:r>
+          <m:f>
+            <m:fPr>
+              <m:type m:val="bar"/>
+            </m:fPr>
+            <m:num>
+              <m:r>
+                <m:t>B</m:t>
+              </m:r>
+              <m:r>
+                <m:t>e</m:t>
+              </m:r>
+              <m:r>
+                <m:t>t</m:t>
+              </m:r>
+              <m:r>
+                <m:t>w</m:t>
+              </m:r>
+              <m:r>
+                <m:t>e</m:t>
+              </m:r>
+              <m:r>
+                <m:t>e</m:t>
+              </m:r>
+              <m:r>
+                <m:t>n</m:t>
+              </m:r>
+              <m:r>
+                <m:t> </m:t>
+              </m:r>
+              <m:r>
+                <m:t>S</m:t>
+              </m:r>
+              <m:r>
+                <m:t>S</m:t>
+              </m:r>
+              <m:r>
+                <m:t>/</m:t>
+              </m:r>
+              <m:r>
+                <m:t>(</m:t>
+              </m:r>
+              <m:r>
+                <m:t>k</m:t>
+              </m:r>
+              <m:r>
+                <m:t>−</m:t>
+              </m:r>
+              <m:r>
+                <m:t>1</m:t>
+              </m:r>
+              <m:r>
+                <m:t>)</m:t>
+              </m:r>
+            </m:num>
+            <m:den>
+              <m:r>
+                <m:t>W</m:t>
+              </m:r>
+              <m:r>
+                <m:t>i</m:t>
+              </m:r>
+              <m:r>
+                <m:t>t</m:t>
+              </m:r>
+              <m:r>
+                <m:t>h</m:t>
+              </m:r>
+              <m:r>
+                <m:t> </m:t>
+              </m:r>
+              <m:r>
+                <m:t>S</m:t>
+              </m:r>
+              <m:r>
+                <m:t>S</m:t>
+              </m:r>
+              <m:r>
+                <m:t>/</m:t>
+              </m:r>
+              <m:r>
+                <m:t>(</m:t>
+              </m:r>
+              <m:r>
+                <m:t>n</m:t>
+              </m:r>
+              <m:r>
+                <m:t>−</m:t>
+              </m:r>
+              <m:r>
+                <m:t>k</m:t>
+              </m:r>
+              <m:r>
+                <m:t>)</m:t>
+              </m:r>
+            </m:den>
+          </m:f>
+          <m:r>
+            <m:t>∼</m:t>
+          </m:r>
+          <m:sSub>
+            <m:e>
+              <m:r>
+                <m:t>F</m:t>
+              </m:r>
+            </m:e>
+            <m:sub>
+              <m:r>
+                <m:t>k</m:t>
+              </m:r>
+              <m:r>
+                <m:t>−</m:t>
+              </m:r>
+              <m:r>
+                <m:t>1</m:t>
+              </m:r>
+              <m:r>
+                <m:t>,</m:t>
+              </m:r>
+              <m:r>
+                <m:t>n</m:t>
+              </m:r>
+              <m:r>
+                <m:t>−</m:t>
+              </m:r>
+              <m:r>
+                <m:t>k</m:t>
+              </m:r>
+            </m:sub>
+          </m:sSub>
+          <m:r>
+            <m:t> </m:t>
+          </m:r>
+          <m:r>
+            <m:t>d</m:t>
+          </m:r>
+          <m:r>
+            <m:t>i</m:t>
+          </m:r>
+          <m:r>
+            <m:t>s</m:t>
+          </m:r>
+          <m:r>
+            <m:t>t</m:t>
+          </m:r>
+          <m:r>
+            <m:t>r</m:t>
+          </m:r>
+          <m:r>
+            <m:t>i</m:t>
+          </m:r>
+          <m:r>
+            <m:t>b</m:t>
+          </m:r>
+          <m:r>
+            <m:t>u</m:t>
+          </m:r>
+          <m:r>
+            <m:t>t</m:t>
+          </m:r>
+          <m:r>
+            <m:t>i</m:t>
+          </m:r>
+          <m:r>
+            <m:t>o</m:t>
+          </m:r>
+          <m:r>
+            <m:t>n</m:t>
+          </m:r>
+          <m:r>
+            <m:t> </m:t>
+          </m:r>
+          <m:r>
+            <m:t>u</m:t>
+          </m:r>
+          <m:r>
+            <m:t>n</m:t>
+          </m:r>
+          <m:r>
+            <m:t>d</m:t>
+          </m:r>
+          <m:r>
+            <m:t>e</m:t>
+          </m:r>
+          <m:r>
+            <m:t>r</m:t>
+          </m:r>
+          <m:r>
+            <m:t> </m:t>
+          </m:r>
+          <m:sSub>
+            <m:e>
+              <m:r>
+                <m:t>H</m:t>
+              </m:r>
+            </m:e>
+            <m:sub>
+              <m:r>
+                <m:t>0</m:t>
+              </m:r>
+            </m:sub>
+          </m:sSub>
+        </m:oMath>
+      </m:oMathPara>
+    </w:p>
+    <w:p>
+      <w:pPr>
+        <w:pStyle w:val="FirstParagraph"/>
+      </w:pPr>
+      <m:oMathPara>
+        <m:oMathParaPr>
+          <m:jc m:val="center"/>
+        </m:oMathParaPr>
+        <m:oMath>
+          <m:r>
+            <m:t>F</m:t>
+          </m:r>
+          <m:r>
+            <m:t>=</m:t>
+          </m:r>
+          <m:r>
+            <m:t>19.28</m:t>
+          </m:r>
+        </m:oMath>
+      </m:oMathPara>
     </w:p>
     <w:p>
       <w:pPr>
@@ -9773,12 +11187,160 @@
       <w:pPr>
         <w:pStyle w:val="FirstParagraph"/>
       </w:pPr>
-      <w:r>
-        <w:t xml:space="preserve">$$
-F_{k-1,n-k,1-\alpha}=5.719022\\
-F &gt; F_{k-1,n-k,1-\alpha},\ reject\ H_{0}
-$$</w:t>
-      </w:r>
+      <m:oMathPara>
+        <m:oMathParaPr>
+          <m:jc m:val="center"/>
+        </m:oMathParaPr>
+        <m:oMath>
+          <m:sSub>
+            <m:e>
+              <m:r>
+                <m:t>F</m:t>
+              </m:r>
+            </m:e>
+            <m:sub>
+              <m:r>
+                <m:t>k</m:t>
+              </m:r>
+              <m:r>
+                <m:t>−</m:t>
+              </m:r>
+              <m:r>
+                <m:t>1</m:t>
+              </m:r>
+              <m:r>
+                <m:t>,</m:t>
+              </m:r>
+              <m:r>
+                <m:t>n</m:t>
+              </m:r>
+              <m:r>
+                <m:t>−</m:t>
+              </m:r>
+              <m:r>
+                <m:t>k</m:t>
+              </m:r>
+              <m:r>
+                <m:t>,</m:t>
+              </m:r>
+              <m:r>
+                <m:t>1</m:t>
+              </m:r>
+              <m:r>
+                <m:t>−</m:t>
+              </m:r>
+              <m:r>
+                <m:t>α</m:t>
+              </m:r>
+            </m:sub>
+          </m:sSub>
+          <m:r>
+            <m:t>=</m:t>
+          </m:r>
+          <m:r>
+            <m:t>5.719022</m:t>
+          </m:r>
+        </m:oMath>
+      </m:oMathPara>
+    </w:p>
+    <w:p>
+      <w:pPr>
+        <w:pStyle w:val="FirstParagraph"/>
+      </w:pPr>
+      <m:oMathPara>
+        <m:oMathParaPr>
+          <m:jc m:val="center"/>
+        </m:oMathParaPr>
+        <m:oMath>
+          <m:r>
+            <m:t>F</m:t>
+          </m:r>
+          <m:r>
+            <m:t>&gt;</m:t>
+          </m:r>
+          <m:sSub>
+            <m:e>
+              <m:r>
+                <m:t>F</m:t>
+              </m:r>
+            </m:e>
+            <m:sub>
+              <m:r>
+                <m:t>k</m:t>
+              </m:r>
+              <m:r>
+                <m:t>−</m:t>
+              </m:r>
+              <m:r>
+                <m:t>1</m:t>
+              </m:r>
+              <m:r>
+                <m:t>,</m:t>
+              </m:r>
+              <m:r>
+                <m:t>n</m:t>
+              </m:r>
+              <m:r>
+                <m:t>−</m:t>
+              </m:r>
+              <m:r>
+                <m:t>k</m:t>
+              </m:r>
+              <m:r>
+                <m:t>,</m:t>
+              </m:r>
+              <m:r>
+                <m:t>1</m:t>
+              </m:r>
+              <m:r>
+                <m:t>−</m:t>
+              </m:r>
+              <m:r>
+                <m:t>α</m:t>
+              </m:r>
+            </m:sub>
+          </m:sSub>
+          <m:r>
+            <m:t>,</m:t>
+          </m:r>
+          <m:r>
+            <m:t> </m:t>
+          </m:r>
+          <m:r>
+            <m:t>r</m:t>
+          </m:r>
+          <m:r>
+            <m:t>e</m:t>
+          </m:r>
+          <m:r>
+            <m:t>j</m:t>
+          </m:r>
+          <m:r>
+            <m:t>e</m:t>
+          </m:r>
+          <m:r>
+            <m:t>c</m:t>
+          </m:r>
+          <m:r>
+            <m:t>t</m:t>
+          </m:r>
+          <m:r>
+            <m:t> </m:t>
+          </m:r>
+          <m:sSub>
+            <m:e>
+              <m:r>
+                <m:t>H</m:t>
+              </m:r>
+            </m:e>
+            <m:sub>
+              <m:r>
+                <m:t>0</m:t>
+              </m:r>
+            </m:sub>
+          </m:sSub>
+        </m:oMath>
+      </m:oMathPara>
     </w:p>
     <w:p>
       <w:pPr>
@@ -15598,7 +17160,7 @@
     </w:lvl>
   </w:abstractNum>
   <w:abstractNum w:abstractNumId="990">
-    <w:nsid w:val="d7d48bf1"/>
+    <w:nsid w:val="9bc8b07b"/>
     <w:multiLevelType w:val="multilevel"/>
     <w:lvl w:ilvl="0">
       <w:numFmt w:val="bullet"/>

--- a/bm_hw3.docx
+++ b/bm_hw3.docx
@@ -11634,7 +11634,7 @@
         <w:pStyle w:val="FirstParagraph"/>
       </w:pPr>
       <w:r>
-        <w:t xml:space="preserve">As we can see, according to the bonferroni adjustment, there are no mean differences between each group, which means:</w:t>
+        <w:t xml:space="preserve">As we can see, according to the bonferroni adjustment, means between below group and average group are NOT significantly different. Means between average group and above group, below group and above group are significantly different.</w:t>
       </w:r>
     </w:p>
     <w:p>
@@ -12788,7 +12788,7 @@
         <w:pStyle w:val="FirstParagraph"/>
       </w:pPr>
       <w:r>
-        <w:t xml:space="preserve">According to the analysis, we can conclude that for person who is in better physical status, the average days required in physical therapy is relatively less. However, the average days differences between below group and average group is not significant. We can conclude that the average days taken by patients in above group until rehabilitation is much less than patients in average group’s and below group’s. In a more conservative way, we might also says there is actually no significant differences between the average days taken by patients in each group.</w:t>
+        <w:t xml:space="preserve">According to the analysis, we can conclude that for person who is in better physical status, the average days required in physical therapy is relatively less. However, the average days differences between below group and average group is not significant. We can conclude that the average days taken by patients in above group until rehabilitation is much less than patients in average group’s and below group’s.</w:t>
       </w:r>
     </w:p>
     <w:p>
@@ -12943,7 +12943,7 @@
         <w:rPr>
           <w:rStyle w:val="NormalTok"/>
         </w:rPr>
-        <w:t xml:space="preserve">ucb_women =</w:t>
+        <w:t xml:space="preserve">ucb_admitted =</w:t>
       </w:r>
       <w:r>
         <w:rPr>
@@ -12982,6 +12982,75 @@
         <w:rPr>
           <w:rStyle w:val="NormalTok"/>
         </w:rPr>
+        <w:t xml:space="preserve">(admit </w:t>
+      </w:r>
+      <w:r>
+        <w:rPr>
+          <w:rStyle w:val="OperatorTok"/>
+        </w:rPr>
+        <w:t xml:space="preserve">==</w:t>
+      </w:r>
+      <w:r>
+        <w:rPr>
+          <w:rStyle w:val="StringTok"/>
+        </w:rPr>
+        <w:t xml:space="preserve"> "Admitted"</w:t>
+      </w:r>
+      <w:r>
+        <w:rPr>
+          <w:rStyle w:val="NormalTok"/>
+        </w:rPr>
+        <w:t xml:space="preserve">)</w:t>
+      </w:r>
+      <w:r>
+        <w:br w:type="textWrapping"/>
+      </w:r>
+      <w:r>
+        <w:br w:type="textWrapping"/>
+      </w:r>
+      <w:r>
+        <w:rPr>
+          <w:rStyle w:val="NormalTok"/>
+        </w:rPr>
+        <w:t xml:space="preserve">ucb_ad_male =</w:t>
+      </w:r>
+      <w:r>
+        <w:rPr>
+          <w:rStyle w:val="StringTok"/>
+        </w:rPr>
+        <w:t xml:space="preserve"> </w:t>
+      </w:r>
+      <w:r>
+        <w:rPr>
+          <w:rStyle w:val="NormalTok"/>
+        </w:rPr>
+        <w:t xml:space="preserve">ucb_admitted </w:t>
+      </w:r>
+      <w:r>
+        <w:rPr>
+          <w:rStyle w:val="OperatorTok"/>
+        </w:rPr>
+        <w:t xml:space="preserve">%&gt;%</w:t>
+      </w:r>
+      <w:r>
+        <w:br w:type="textWrapping"/>
+      </w:r>
+      <w:r>
+        <w:rPr>
+          <w:rStyle w:val="StringTok"/>
+        </w:rPr>
+        <w:t xml:space="preserve">  </w:t>
+      </w:r>
+      <w:r>
+        <w:rPr>
+          <w:rStyle w:val="KeywordTok"/>
+        </w:rPr>
+        <w:t xml:space="preserve">filter</w:t>
+      </w:r>
+      <w:r>
+        <w:rPr>
+          <w:rStyle w:val="NormalTok"/>
+        </w:rPr>
         <w:t xml:space="preserve">(gender </w:t>
       </w:r>
       <w:r>
@@ -12994,6 +13063,75 @@
         <w:rPr>
           <w:rStyle w:val="StringTok"/>
         </w:rPr>
+        <w:t xml:space="preserve"> "Male"</w:t>
+      </w:r>
+      <w:r>
+        <w:rPr>
+          <w:rStyle w:val="NormalTok"/>
+        </w:rPr>
+        <w:t xml:space="preserve">)</w:t>
+      </w:r>
+      <w:r>
+        <w:br w:type="textWrapping"/>
+      </w:r>
+      <w:r>
+        <w:br w:type="textWrapping"/>
+      </w:r>
+      <w:r>
+        <w:rPr>
+          <w:rStyle w:val="NormalTok"/>
+        </w:rPr>
+        <w:t xml:space="preserve">ucb_ad_female =</w:t>
+      </w:r>
+      <w:r>
+        <w:rPr>
+          <w:rStyle w:val="StringTok"/>
+        </w:rPr>
+        <w:t xml:space="preserve"> </w:t>
+      </w:r>
+      <w:r>
+        <w:rPr>
+          <w:rStyle w:val="NormalTok"/>
+        </w:rPr>
+        <w:t xml:space="preserve">ucb_admitted </w:t>
+      </w:r>
+      <w:r>
+        <w:rPr>
+          <w:rStyle w:val="OperatorTok"/>
+        </w:rPr>
+        <w:t xml:space="preserve">%&gt;%</w:t>
+      </w:r>
+      <w:r>
+        <w:br w:type="textWrapping"/>
+      </w:r>
+      <w:r>
+        <w:rPr>
+          <w:rStyle w:val="StringTok"/>
+        </w:rPr>
+        <w:t xml:space="preserve">  </w:t>
+      </w:r>
+      <w:r>
+        <w:rPr>
+          <w:rStyle w:val="KeywordTok"/>
+        </w:rPr>
+        <w:t xml:space="preserve">filter</w:t>
+      </w:r>
+      <w:r>
+        <w:rPr>
+          <w:rStyle w:val="NormalTok"/>
+        </w:rPr>
+        <w:t xml:space="preserve">(gender </w:t>
+      </w:r>
+      <w:r>
+        <w:rPr>
+          <w:rStyle w:val="OperatorTok"/>
+        </w:rPr>
+        <w:t xml:space="preserve">==</w:t>
+      </w:r>
+      <w:r>
+        <w:rPr>
+          <w:rStyle w:val="StringTok"/>
+        </w:rPr>
         <w:t xml:space="preserve"> "Female"</w:t>
       </w:r>
       <w:r>
@@ -13006,10 +13144,13 @@
         <w:br w:type="textWrapping"/>
       </w:r>
       <w:r>
-        <w:rPr>
-          <w:rStyle w:val="NormalTok"/>
-        </w:rPr>
-        <w:t xml:space="preserve">ucb_men =</w:t>
+        <w:br w:type="textWrapping"/>
+      </w:r>
+      <w:r>
+        <w:rPr>
+          <w:rStyle w:val="NormalTok"/>
+        </w:rPr>
+        <w:t xml:space="preserve">p_hat_male =</w:t>
       </w:r>
       <w:r>
         <w:rPr>
@@ -13019,66 +13160,135 @@
       </w:r>
       <w:r>
         <w:rPr>
-          <w:rStyle w:val="NormalTok"/>
-        </w:rPr>
-        <w:t xml:space="preserve">ucb_ad </w:t>
+          <w:rStyle w:val="KeywordTok"/>
+        </w:rPr>
+        <w:t xml:space="preserve">sum</w:t>
+      </w:r>
+      <w:r>
+        <w:rPr>
+          <w:rStyle w:val="NormalTok"/>
+        </w:rPr>
+        <w:t xml:space="preserve">(ucb_ad_male</w:t>
       </w:r>
       <w:r>
         <w:rPr>
           <w:rStyle w:val="OperatorTok"/>
         </w:rPr>
-        <w:t xml:space="preserve">%&gt;%</w:t>
-      </w:r>
-      <w:r>
-        <w:br w:type="textWrapping"/>
+        <w:t xml:space="preserve">$</w:t>
+      </w:r>
+      <w:r>
+        <w:rPr>
+          <w:rStyle w:val="NormalTok"/>
+        </w:rPr>
+        <w:t xml:space="preserve">freq)</w:t>
+      </w:r>
+      <w:r>
+        <w:rPr>
+          <w:rStyle w:val="OperatorTok"/>
+        </w:rPr>
+        <w:t xml:space="preserve">/</w:t>
+      </w:r>
+      <w:r>
+        <w:rPr>
+          <w:rStyle w:val="KeywordTok"/>
+        </w:rPr>
+        <w:t xml:space="preserve">sum</w:t>
+      </w:r>
+      <w:r>
+        <w:rPr>
+          <w:rStyle w:val="NormalTok"/>
+        </w:rPr>
+        <w:t xml:space="preserve">(ucb_admitted</w:t>
+      </w:r>
+      <w:r>
+        <w:rPr>
+          <w:rStyle w:val="OperatorTok"/>
+        </w:rPr>
+        <w:t xml:space="preserve">$</w:t>
+      </w:r>
+      <w:r>
+        <w:rPr>
+          <w:rStyle w:val="NormalTok"/>
+        </w:rPr>
+        <w:t xml:space="preserve">freq)</w:t>
+      </w:r>
+      <w:r>
+        <w:br w:type="textWrapping"/>
+      </w:r>
+      <w:r>
+        <w:br w:type="textWrapping"/>
+      </w:r>
+      <w:r>
+        <w:rPr>
+          <w:rStyle w:val="NormalTok"/>
+        </w:rPr>
+        <w:t xml:space="preserve">admitted =</w:t>
       </w:r>
       <w:r>
         <w:rPr>
           <w:rStyle w:val="StringTok"/>
         </w:rPr>
-        <w:t xml:space="preserve">  </w:t>
+        <w:t xml:space="preserve"> </w:t>
       </w:r>
       <w:r>
         <w:rPr>
           <w:rStyle w:val="KeywordTok"/>
         </w:rPr>
-        <w:t xml:space="preserve">filter</w:t>
-      </w:r>
-      <w:r>
-        <w:rPr>
-          <w:rStyle w:val="NormalTok"/>
-        </w:rPr>
-        <w:t xml:space="preserve">(gender </w:t>
+        <w:t xml:space="preserve">sum</w:t>
+      </w:r>
+      <w:r>
+        <w:rPr>
+          <w:rStyle w:val="NormalTok"/>
+        </w:rPr>
+        <w:t xml:space="preserve">(ucb_admitted</w:t>
       </w:r>
       <w:r>
         <w:rPr>
           <w:rStyle w:val="OperatorTok"/>
         </w:rPr>
-        <w:t xml:space="preserve">==</w:t>
+        <w:t xml:space="preserve">$</w:t>
+      </w:r>
+      <w:r>
+        <w:rPr>
+          <w:rStyle w:val="NormalTok"/>
+        </w:rPr>
+        <w:t xml:space="preserve">freq)</w:t>
+      </w:r>
+      <w:r>
+        <w:br w:type="textWrapping"/>
+      </w:r>
+      <w:r>
+        <w:br w:type="textWrapping"/>
+      </w:r>
+      <w:r>
+        <w:rPr>
+          <w:rStyle w:val="NormalTok"/>
+        </w:rPr>
+        <w:t xml:space="preserve">p_hat_female =</w:t>
       </w:r>
       <w:r>
         <w:rPr>
           <w:rStyle w:val="StringTok"/>
         </w:rPr>
-        <w:t xml:space="preserve"> "Male"</w:t>
-      </w:r>
-      <w:r>
-        <w:rPr>
-          <w:rStyle w:val="NormalTok"/>
-        </w:rPr>
-        <w:t xml:space="preserve">)</w:t>
-      </w:r>
-      <w:r>
-        <w:br w:type="textWrapping"/>
-      </w:r>
-      <w:r>
-        <w:br w:type="textWrapping"/>
-      </w:r>
-      <w:r>
-        <w:rPr>
-          <w:rStyle w:val="NormalTok"/>
-        </w:rPr>
-        <w:t xml:space="preserve">ucb_admitted_women =</w:t>
+        <w:t xml:space="preserve"> </w:t>
+      </w:r>
+      <w:r>
+        <w:rPr>
+          <w:rStyle w:val="DecValTok"/>
+        </w:rPr>
+        <w:t xml:space="preserve">1</w:t>
+      </w:r>
+      <w:r>
+        <w:rPr>
+          <w:rStyle w:val="NormalTok"/>
+        </w:rPr>
+        <w:t xml:space="preserve"> </w:t>
+      </w:r>
+      <w:r>
+        <w:rPr>
+          <w:rStyle w:val="OperatorTok"/>
+        </w:rPr>
+        <w:t xml:space="preserve">-</w:t>
       </w:r>
       <w:r>
         <w:rPr>
@@ -13090,349 +13300,7 @@
         <w:rPr>
           <w:rStyle w:val="NormalTok"/>
         </w:rPr>
-        <w:t xml:space="preserve">ucb_women </w:t>
-      </w:r>
-      <w:r>
-        <w:rPr>
-          <w:rStyle w:val="OperatorTok"/>
-        </w:rPr>
-        <w:t xml:space="preserve">%&gt;%</w:t>
-      </w:r>
-      <w:r>
-        <w:br w:type="textWrapping"/>
-      </w:r>
-      <w:r>
-        <w:rPr>
-          <w:rStyle w:val="StringTok"/>
-        </w:rPr>
-        <w:t xml:space="preserve">  </w:t>
-      </w:r>
-      <w:r>
-        <w:rPr>
-          <w:rStyle w:val="KeywordTok"/>
-        </w:rPr>
-        <w:t xml:space="preserve">filter</w:t>
-      </w:r>
-      <w:r>
-        <w:rPr>
-          <w:rStyle w:val="NormalTok"/>
-        </w:rPr>
-        <w:t xml:space="preserve">(admit </w:t>
-      </w:r>
-      <w:r>
-        <w:rPr>
-          <w:rStyle w:val="OperatorTok"/>
-        </w:rPr>
-        <w:t xml:space="preserve">==</w:t>
-      </w:r>
-      <w:r>
-        <w:rPr>
-          <w:rStyle w:val="StringTok"/>
-        </w:rPr>
-        <w:t xml:space="preserve"> "Admitted"</w:t>
-      </w:r>
-      <w:r>
-        <w:rPr>
-          <w:rStyle w:val="NormalTok"/>
-        </w:rPr>
-        <w:t xml:space="preserve">)</w:t>
-      </w:r>
-      <w:r>
-        <w:br w:type="textWrapping"/>
-      </w:r>
-      <w:r>
-        <w:rPr>
-          <w:rStyle w:val="NormalTok"/>
-        </w:rPr>
-        <w:t xml:space="preserve">ucb_admitted_men =</w:t>
-      </w:r>
-      <w:r>
-        <w:rPr>
-          <w:rStyle w:val="StringTok"/>
-        </w:rPr>
-        <w:t xml:space="preserve"> </w:t>
-      </w:r>
-      <w:r>
-        <w:rPr>
-          <w:rStyle w:val="NormalTok"/>
-        </w:rPr>
-        <w:t xml:space="preserve">ucb_men </w:t>
-      </w:r>
-      <w:r>
-        <w:rPr>
-          <w:rStyle w:val="OperatorTok"/>
-        </w:rPr>
-        <w:t xml:space="preserve">%&gt;%</w:t>
-      </w:r>
-      <w:r>
-        <w:br w:type="textWrapping"/>
-      </w:r>
-      <w:r>
-        <w:rPr>
-          <w:rStyle w:val="StringTok"/>
-        </w:rPr>
-        <w:t xml:space="preserve">  </w:t>
-      </w:r>
-      <w:r>
-        <w:rPr>
-          <w:rStyle w:val="KeywordTok"/>
-        </w:rPr>
-        <w:t xml:space="preserve">filter</w:t>
-      </w:r>
-      <w:r>
-        <w:rPr>
-          <w:rStyle w:val="NormalTok"/>
-        </w:rPr>
-        <w:t xml:space="preserve">(admit </w:t>
-      </w:r>
-      <w:r>
-        <w:rPr>
-          <w:rStyle w:val="OperatorTok"/>
-        </w:rPr>
-        <w:t xml:space="preserve">==</w:t>
-      </w:r>
-      <w:r>
-        <w:rPr>
-          <w:rStyle w:val="StringTok"/>
-        </w:rPr>
-        <w:t xml:space="preserve"> "Admitted"</w:t>
-      </w:r>
-      <w:r>
-        <w:rPr>
-          <w:rStyle w:val="NormalTok"/>
-        </w:rPr>
-        <w:t xml:space="preserve">)</w:t>
-      </w:r>
-      <w:r>
-        <w:br w:type="textWrapping"/>
-      </w:r>
-      <w:r>
-        <w:br w:type="textWrapping"/>
-      </w:r>
-      <w:r>
-        <w:rPr>
-          <w:rStyle w:val="NormalTok"/>
-        </w:rPr>
-        <w:t xml:space="preserve">X_men =</w:t>
-      </w:r>
-      <w:r>
-        <w:rPr>
-          <w:rStyle w:val="StringTok"/>
-        </w:rPr>
-        <w:t xml:space="preserve"> </w:t>
-      </w:r>
-      <w:r>
-        <w:rPr>
-          <w:rStyle w:val="KeywordTok"/>
-        </w:rPr>
-        <w:t xml:space="preserve">sum</w:t>
-      </w:r>
-      <w:r>
-        <w:rPr>
-          <w:rStyle w:val="NormalTok"/>
-        </w:rPr>
-        <w:t xml:space="preserve">(ucb_admitted_men</w:t>
-      </w:r>
-      <w:r>
-        <w:rPr>
-          <w:rStyle w:val="OperatorTok"/>
-        </w:rPr>
-        <w:t xml:space="preserve">$</w:t>
-      </w:r>
-      <w:r>
-        <w:rPr>
-          <w:rStyle w:val="NormalTok"/>
-        </w:rPr>
-        <w:t xml:space="preserve">freq)</w:t>
-      </w:r>
-      <w:r>
-        <w:br w:type="textWrapping"/>
-      </w:r>
-      <w:r>
-        <w:rPr>
-          <w:rStyle w:val="NormalTok"/>
-        </w:rPr>
-        <w:t xml:space="preserve">X_women =</w:t>
-      </w:r>
-      <w:r>
-        <w:rPr>
-          <w:rStyle w:val="StringTok"/>
-        </w:rPr>
-        <w:t xml:space="preserve"> </w:t>
-      </w:r>
-      <w:r>
-        <w:rPr>
-          <w:rStyle w:val="KeywordTok"/>
-        </w:rPr>
-        <w:t xml:space="preserve">sum</w:t>
-      </w:r>
-      <w:r>
-        <w:rPr>
-          <w:rStyle w:val="NormalTok"/>
-        </w:rPr>
-        <w:t xml:space="preserve">(ucb_admitted_women</w:t>
-      </w:r>
-      <w:r>
-        <w:rPr>
-          <w:rStyle w:val="OperatorTok"/>
-        </w:rPr>
-        <w:t xml:space="preserve">$</w:t>
-      </w:r>
-      <w:r>
-        <w:rPr>
-          <w:rStyle w:val="NormalTok"/>
-        </w:rPr>
-        <w:t xml:space="preserve">freq)</w:t>
-      </w:r>
-      <w:r>
-        <w:br w:type="textWrapping"/>
-      </w:r>
-      <w:r>
-        <w:br w:type="textWrapping"/>
-      </w:r>
-      <w:r>
-        <w:rPr>
-          <w:rStyle w:val="NormalTok"/>
-        </w:rPr>
-        <w:t xml:space="preserve">n_men =</w:t>
-      </w:r>
-      <w:r>
-        <w:rPr>
-          <w:rStyle w:val="StringTok"/>
-        </w:rPr>
-        <w:t xml:space="preserve"> </w:t>
-      </w:r>
-      <w:r>
-        <w:rPr>
-          <w:rStyle w:val="KeywordTok"/>
-        </w:rPr>
-        <w:t xml:space="preserve">sum</w:t>
-      </w:r>
-      <w:r>
-        <w:rPr>
-          <w:rStyle w:val="NormalTok"/>
-        </w:rPr>
-        <w:t xml:space="preserve">(ucb_men</w:t>
-      </w:r>
-      <w:r>
-        <w:rPr>
-          <w:rStyle w:val="OperatorTok"/>
-        </w:rPr>
-        <w:t xml:space="preserve">$</w:t>
-      </w:r>
-      <w:r>
-        <w:rPr>
-          <w:rStyle w:val="NormalTok"/>
-        </w:rPr>
-        <w:t xml:space="preserve">freq)</w:t>
-      </w:r>
-      <w:r>
-        <w:br w:type="textWrapping"/>
-      </w:r>
-      <w:r>
-        <w:rPr>
-          <w:rStyle w:val="NormalTok"/>
-        </w:rPr>
-        <w:t xml:space="preserve">n_women =</w:t>
-      </w:r>
-      <w:r>
-        <w:rPr>
-          <w:rStyle w:val="StringTok"/>
-        </w:rPr>
-        <w:t xml:space="preserve"> </w:t>
-      </w:r>
-      <w:r>
-        <w:rPr>
-          <w:rStyle w:val="KeywordTok"/>
-        </w:rPr>
-        <w:t xml:space="preserve">sum</w:t>
-      </w:r>
-      <w:r>
-        <w:rPr>
-          <w:rStyle w:val="NormalTok"/>
-        </w:rPr>
-        <w:t xml:space="preserve">(ucb_women</w:t>
-      </w:r>
-      <w:r>
-        <w:rPr>
-          <w:rStyle w:val="OperatorTok"/>
-        </w:rPr>
-        <w:t xml:space="preserve">$</w:t>
-      </w:r>
-      <w:r>
-        <w:rPr>
-          <w:rStyle w:val="NormalTok"/>
-        </w:rPr>
-        <w:t xml:space="preserve">freq)</w:t>
-      </w:r>
-      <w:r>
-        <w:br w:type="textWrapping"/>
-      </w:r>
-      <w:r>
-        <w:br w:type="textWrapping"/>
-      </w:r>
-      <w:r>
-        <w:rPr>
-          <w:rStyle w:val="NormalTok"/>
-        </w:rPr>
-        <w:t xml:space="preserve">p_hat_men =</w:t>
-      </w:r>
-      <w:r>
-        <w:rPr>
-          <w:rStyle w:val="StringTok"/>
-        </w:rPr>
-        <w:t xml:space="preserve"> </w:t>
-      </w:r>
-      <w:r>
-        <w:rPr>
-          <w:rStyle w:val="NormalTok"/>
-        </w:rPr>
-        <w:t xml:space="preserve">X_men</w:t>
-      </w:r>
-      <w:r>
-        <w:rPr>
-          <w:rStyle w:val="OperatorTok"/>
-        </w:rPr>
-        <w:t xml:space="preserve">/</w:t>
-      </w:r>
-      <w:r>
-        <w:rPr>
-          <w:rStyle w:val="NormalTok"/>
-        </w:rPr>
-        <w:t xml:space="preserve">n_men</w:t>
-      </w:r>
-      <w:r>
-        <w:br w:type="textWrapping"/>
-      </w:r>
-      <w:r>
-        <w:rPr>
-          <w:rStyle w:val="NormalTok"/>
-        </w:rPr>
-        <w:t xml:space="preserve">p_hat_women =</w:t>
-      </w:r>
-      <w:r>
-        <w:rPr>
-          <w:rStyle w:val="StringTok"/>
-        </w:rPr>
-        <w:t xml:space="preserve"> </w:t>
-      </w:r>
-      <w:r>
-        <w:rPr>
-          <w:rStyle w:val="NormalTok"/>
-        </w:rPr>
-        <w:t xml:space="preserve">X_women</w:t>
-      </w:r>
-      <w:r>
-        <w:rPr>
-          <w:rStyle w:val="OperatorTok"/>
-        </w:rPr>
-        <w:t xml:space="preserve">/</w:t>
-      </w:r>
-      <w:r>
-        <w:rPr>
-          <w:rStyle w:val="NormalTok"/>
-        </w:rPr>
-        <w:t xml:space="preserve">n_women</w:t>
+        <w:t xml:space="preserve">p_hat_male</w:t>
       </w:r>
     </w:p>
     <w:p>
@@ -13452,7 +13320,7 @@
         <w:rPr>
           <w:rStyle w:val="NormalTok"/>
         </w:rPr>
-        <w:t xml:space="preserve">CIL_men =</w:t>
+        <w:t xml:space="preserve">CIL_male =</w:t>
       </w:r>
       <w:r>
         <w:rPr>
@@ -13464,7 +13332,7 @@
         <w:rPr>
           <w:rStyle w:val="NormalTok"/>
         </w:rPr>
-        <w:t xml:space="preserve">p_hat_men </w:t>
+        <w:t xml:space="preserve">p_hat_male </w:t>
       </w:r>
       <w:r>
         <w:rPr>
@@ -13530,7 +13398,7 @@
         <w:rPr>
           <w:rStyle w:val="NormalTok"/>
         </w:rPr>
-        <w:t xml:space="preserve">(p_hat_men </w:t>
+        <w:t xml:space="preserve">(p_hat_male </w:t>
       </w:r>
       <w:r>
         <w:rPr>
@@ -13566,7 +13434,7 @@
         <w:rPr>
           <w:rStyle w:val="NormalTok"/>
         </w:rPr>
-        <w:t xml:space="preserve">p_hat_men)</w:t>
+        <w:t xml:space="preserve">p_hat_male)</w:t>
       </w:r>
       <w:r>
         <w:rPr>
@@ -13578,16 +13446,16 @@
         <w:rPr>
           <w:rStyle w:val="NormalTok"/>
         </w:rPr>
-        <w:t xml:space="preserve">n_men))</w:t>
-      </w:r>
-      <w:r>
-        <w:br w:type="textWrapping"/>
-      </w:r>
-      <w:r>
-        <w:rPr>
-          <w:rStyle w:val="NormalTok"/>
-        </w:rPr>
-        <w:t xml:space="preserve">CIR_men =</w:t>
+        <w:t xml:space="preserve">admitted))</w:t>
+      </w:r>
+      <w:r>
+        <w:br w:type="textWrapping"/>
+      </w:r>
+      <w:r>
+        <w:rPr>
+          <w:rStyle w:val="NormalTok"/>
+        </w:rPr>
+        <w:t xml:space="preserve">CIR_male =</w:t>
       </w:r>
       <w:r>
         <w:rPr>
@@ -13599,7 +13467,7 @@
         <w:rPr>
           <w:rStyle w:val="NormalTok"/>
         </w:rPr>
-        <w:t xml:space="preserve">p_hat_men </w:t>
+        <w:t xml:space="preserve">p_hat_male </w:t>
       </w:r>
       <w:r>
         <w:rPr>
@@ -13665,7 +13533,7 @@
         <w:rPr>
           <w:rStyle w:val="NormalTok"/>
         </w:rPr>
-        <w:t xml:space="preserve">(p_hat_men </w:t>
+        <w:t xml:space="preserve">(p_hat_male </w:t>
       </w:r>
       <w:r>
         <w:rPr>
@@ -13701,7 +13569,7 @@
         <w:rPr>
           <w:rStyle w:val="NormalTok"/>
         </w:rPr>
-        <w:t xml:space="preserve">p_hat_men)</w:t>
+        <w:t xml:space="preserve">p_hat_male)</w:t>
       </w:r>
       <w:r>
         <w:rPr>
@@ -13713,7 +13581,7 @@
         <w:rPr>
           <w:rStyle w:val="NormalTok"/>
         </w:rPr>
-        <w:t xml:space="preserve">n_men))</w:t>
+        <w:t xml:space="preserve">admitted))</w:t>
       </w:r>
       <w:r>
         <w:br w:type="textWrapping"/>
@@ -13734,7 +13602,7 @@
         <w:rPr>
           <w:rStyle w:val="NormalTok"/>
         </w:rPr>
-        <w:t xml:space="preserve">CIL_women =</w:t>
+        <w:t xml:space="preserve">CIL_female =</w:t>
       </w:r>
       <w:r>
         <w:rPr>
@@ -13746,7 +13614,7 @@
         <w:rPr>
           <w:rStyle w:val="NormalTok"/>
         </w:rPr>
-        <w:t xml:space="preserve">p_hat_women </w:t>
+        <w:t xml:space="preserve">p_hat_female </w:t>
       </w:r>
       <w:r>
         <w:rPr>
@@ -13812,7 +13680,7 @@
         <w:rPr>
           <w:rStyle w:val="NormalTok"/>
         </w:rPr>
-        <w:t xml:space="preserve">(p_hat_women </w:t>
+        <w:t xml:space="preserve">(p_hat_female </w:t>
       </w:r>
       <w:r>
         <w:rPr>
@@ -13848,7 +13716,7 @@
         <w:rPr>
           <w:rStyle w:val="NormalTok"/>
         </w:rPr>
-        <w:t xml:space="preserve">p_hat_women)</w:t>
+        <w:t xml:space="preserve">p_hat_female)</w:t>
       </w:r>
       <w:r>
         <w:rPr>
@@ -13860,16 +13728,16 @@
         <w:rPr>
           <w:rStyle w:val="NormalTok"/>
         </w:rPr>
-        <w:t xml:space="preserve">n_women))</w:t>
-      </w:r>
-      <w:r>
-        <w:br w:type="textWrapping"/>
-      </w:r>
-      <w:r>
-        <w:rPr>
-          <w:rStyle w:val="NormalTok"/>
-        </w:rPr>
-        <w:t xml:space="preserve">CIR_women =</w:t>
+        <w:t xml:space="preserve">admitted))</w:t>
+      </w:r>
+      <w:r>
+        <w:br w:type="textWrapping"/>
+      </w:r>
+      <w:r>
+        <w:rPr>
+          <w:rStyle w:val="NormalTok"/>
+        </w:rPr>
+        <w:t xml:space="preserve">CIR_female =</w:t>
       </w:r>
       <w:r>
         <w:rPr>
@@ -13881,7 +13749,7 @@
         <w:rPr>
           <w:rStyle w:val="NormalTok"/>
         </w:rPr>
-        <w:t xml:space="preserve">p_hat_women </w:t>
+        <w:t xml:space="preserve">p_hat_female </w:t>
       </w:r>
       <w:r>
         <w:rPr>
@@ -13947,7 +13815,7 @@
         <w:rPr>
           <w:rStyle w:val="NormalTok"/>
         </w:rPr>
-        <w:t xml:space="preserve">(p_hat_women </w:t>
+        <w:t xml:space="preserve">(p_hat_female </w:t>
       </w:r>
       <w:r>
         <w:rPr>
@@ -13983,7 +13851,7 @@
         <w:rPr>
           <w:rStyle w:val="NormalTok"/>
         </w:rPr>
-        <w:t xml:space="preserve">p_hat_women)</w:t>
+        <w:t xml:space="preserve">p_hat_female)</w:t>
       </w:r>
       <w:r>
         <w:rPr>
@@ -13995,7 +13863,7 @@
         <w:rPr>
           <w:rStyle w:val="NormalTok"/>
         </w:rPr>
-        <w:t xml:space="preserve">n_women))</w:t>
+        <w:t xml:space="preserve">admitted))</w:t>
       </w:r>
     </w:p>
     <w:p>
@@ -14513,7 +14381,7 @@
         <w:pStyle w:val="FirstParagraph"/>
       </w:pPr>
       <w:r>
-        <w:t xml:space="preserve">For men:</w:t>
+        <w:t xml:space="preserve">For male:</w:t>
       </w:r>
     </w:p>
     <w:p>
@@ -14551,7 +14419,7 @@
             </m:num>
             <m:den>
               <m:r>
-                <m:t>2691</m:t>
+                <m:t>1755</m:t>
               </m:r>
             </m:den>
           </m:f>
@@ -14559,7 +14427,7 @@
             <m:t>=</m:t>
           </m:r>
           <m:r>
-            <m:t>0.4451877</m:t>
+            <m:t>0.682621</m:t>
           </m:r>
         </m:oMath>
       </m:oMathPara>
@@ -14672,7 +14540,7 @@
             <m:t>=</m:t>
           </m:r>
           <m:r>
-            <m:t>0.4264102</m:t>
+            <m:t>0.6608</m:t>
           </m:r>
         </m:oMath>
       </m:oMathPara>
@@ -14785,7 +14653,7 @@
             <m:t>=</m:t>
           </m:r>
           <m:r>
-            <m:t>0.4639651</m:t>
+            <m:t>0.7044</m:t>
           </m:r>
         </m:oMath>
       </m:oMathPara>
@@ -14795,7 +14663,7 @@
         <w:pStyle w:val="FirstParagraph"/>
       </w:pPr>
       <w:r>
-        <w:t xml:space="preserve">So for men the CI is:</w:t>
+        <w:t xml:space="preserve">So for male the CI is:</w:t>
       </w:r>
     </w:p>
     <w:p>
@@ -14811,13 +14679,13 @@
             <m:t>(</m:t>
           </m:r>
           <m:r>
-            <m:t>0.4264102</m:t>
+            <m:t>0.6608</m:t>
           </m:r>
           <m:r>
             <m:t>,</m:t>
           </m:r>
           <m:r>
-            <m:t>0.4639651</m:t>
+            <m:t>0.7044</m:t>
           </m:r>
           <m:r>
             <m:t>)</m:t>
@@ -14830,7 +14698,7 @@
         <w:pStyle w:val="FirstParagraph"/>
       </w:pPr>
       <w:r>
-        <w:t xml:space="preserve">For women:</w:t>
+        <w:t xml:space="preserve">For female:</w:t>
       </w:r>
     </w:p>
     <w:p>
@@ -14868,7 +14736,7 @@
             </m:num>
             <m:den>
               <m:r>
-                <m:t>1835</m:t>
+                <m:t>1755</m:t>
               </m:r>
             </m:den>
           </m:f>
@@ -14876,7 +14744,7 @@
             <m:t>=</m:t>
           </m:r>
           <m:r>
-            <m:t>0.3035422</m:t>
+            <m:t>0.3174</m:t>
           </m:r>
         </m:oMath>
       </m:oMathPara>
@@ -14989,7 +14857,7 @@
             <m:t>=</m:t>
           </m:r>
           <m:r>
-            <m:t>0.2825051</m:t>
+            <m:t>0.2956</m:t>
           </m:r>
         </m:oMath>
       </m:oMathPara>
@@ -15102,7 +14970,7 @@
             <m:t>=</m:t>
           </m:r>
           <m:r>
-            <m:t>0.3245794</m:t>
+            <m:t>0.3392</m:t>
           </m:r>
         </m:oMath>
       </m:oMathPara>
@@ -15112,7 +14980,7 @@
         <w:pStyle w:val="FirstParagraph"/>
       </w:pPr>
       <w:r>
-        <w:t xml:space="preserve">So for women the CI is:</w:t>
+        <w:t xml:space="preserve">So for female the CI is:</w:t>
       </w:r>
     </w:p>
     <w:p>
@@ -15128,13 +14996,13 @@
             <m:t>(</m:t>
           </m:r>
           <m:r>
-            <m:t>0.2825051</m:t>
+            <m:t>0.2956</m:t>
           </m:r>
           <m:r>
             <m:t>,</m:t>
           </m:r>
           <m:r>
-            <m:t>0.3245794</m:t>
+            <m:t>0.3392</m:t>
           </m:r>
           <m:r>
             <m:t>)</m:t>
@@ -15153,7 +15021,7 @@
         <w:t xml:space="preserve"> </w:t>
       </w:r>
       <w:r>
-        <w:t xml:space="preserve">We are 95% confidence that the true population proportion of men admitted at Berkeley lies between 0.4264102 and 0.4639651, and the true population proportions of women admitted at Berkeley lies between 0.2825051 and 0.3245794. Simply judging from number, it seems that the CI of women is lower than CI of men. But we don’t know for sure until we do the hypothesis test.</w:t>
+        <w:t xml:space="preserve">We are 95% confidence that the true population proportion of men admitted at Berkeley lies between 0.6608 and 0.7044, and the true population proportions of women admitted at Berkeley lies between 0.2956 and 0.3392. Simply judging from number, it seems that the CI of women is lower than CI of men. But we don’t know for sure until we do the hypothesis test.</w:t>
       </w:r>
     </w:p>
     <w:p>
@@ -16856,7 +16724,7 @@
         <w:rPr>
           <w:rStyle w:val="DecValTok"/>
         </w:rPr>
-        <w:t xml:space="preserve">2691</w:t>
+        <w:t xml:space="preserve">1755</w:t>
       </w:r>
       <w:r>
         <w:rPr>
@@ -16874,7 +16742,7 @@
         <w:rPr>
           <w:rStyle w:val="DecValTok"/>
         </w:rPr>
-        <w:t xml:space="preserve">1835</w:t>
+        <w:t xml:space="preserve">1755</w:t>
       </w:r>
       <w:r>
         <w:rPr>
@@ -16960,7 +16828,7 @@
         <w:rPr>
           <w:rStyle w:val="VerbatimChar"/>
         </w:rPr>
-        <w:t xml:space="preserve">## [1] 0.1416454</w:t>
+        <w:t xml:space="preserve">## [1] 0.3652422</w:t>
       </w:r>
       <w:r>
         <w:br w:type="textWrapping"/>
@@ -16987,7 +16855,7 @@
         <w:rPr>
           <w:rStyle w:val="VerbatimChar"/>
         </w:rPr>
-        <w:t xml:space="preserve">## [1] 9.602358</w:t>
+        <w:t xml:space="preserve">## [1] 21.63886</w:t>
       </w:r>
       <w:r>
         <w:br w:type="textWrapping"/>
@@ -17014,7 +16882,7 @@
         <w:rPr>
           <w:rStyle w:val="VerbatimChar"/>
         </w:rPr>
-        <w:t xml:space="preserve">## [1] 7.8136e-22</w:t>
+        <w:t xml:space="preserve">## [1] 7.738556e-104</w:t>
       </w:r>
       <w:r>
         <w:br w:type="textWrapping"/>
@@ -17041,7 +16909,7 @@
         <w:rPr>
           <w:rStyle w:val="VerbatimChar"/>
         </w:rPr>
-        <w:t xml:space="preserve">## [1] 0.1127338 0.1705571</w:t>
+        <w:t xml:space="preserve">## [1] 0.3321600 0.3983244</w:t>
       </w:r>
     </w:p>
     <w:p>
@@ -17049,7 +16917,7 @@
         <w:pStyle w:val="FirstParagraph"/>
       </w:pPr>
       <w:r>
-        <w:t xml:space="preserve">According to the result of two-sample binomial test for proportions, the test statistic is 9.602358, p-value is 7.8136e-22, confidence interval is (0.1127338, 0.1705571). Because the null hypothesis states that there is no differences between the proportions of each group, so the difference between two proportions should be 0. According to the confidence interval, we can see that 0 is not included. In this case, we should reject the null. We can double check this conclusion through p-value. The p-value is 7.8136e-22 which is way less than 0.05. In conclusion, the proportion of male admitted to UCB and the proportion of female admitted to UCB are significantly different.</w:t>
+        <w:t xml:space="preserve">According to the result of two-sample binomial test for proportions, the test statistic is 0.3652422, p-value is 7.738556e-104, confidence interval is bwtween 0.3321600 and 0.3983244. Because the null hypothesis states that there is no differences between the proportions of each group, so the difference between two proportions should be 0. According to the confidence interval, we can see that 0 is not included. In this case, we should reject the null. We can double check this conclusion through p-value. The p-value is 7.738556e-104 which is way less than 0.05. In conclusion, the proportion of male admitted to UCB and the proportion of female admitted to UCB are significantly different.</w:t>
       </w:r>
     </w:p>
     <w:sectPr/>
@@ -17160,7 +17028,7 @@
     </w:lvl>
   </w:abstractNum>
   <w:abstractNum w:abstractNumId="990">
-    <w:nsid w:val="9bc8b07b"/>
+    <w:nsid w:val="efe9ed20"/>
     <w:multiLevelType w:val="multilevel"/>
     <w:lvl w:ilvl="0">
       <w:numFmt w:val="bullet"/>

--- a/bm_hw3.docx
+++ b/bm_hw3.docx
@@ -17028,7 +17028,7 @@
     </w:lvl>
   </w:abstractNum>
   <w:abstractNum w:abstractNumId="990">
-    <w:nsid w:val="efe9ed20"/>
+    <w:nsid w:val="96c5da4d"/>
     <w:multiLevelType w:val="multilevel"/>
     <w:lvl w:ilvl="0">
       <w:numFmt w:val="bullet"/>

--- a/bm_hw3.docx
+++ b/bm_hw3.docx
@@ -7611,7 +7611,7 @@
         <w:rPr>
           <w:rStyle w:val="FloatTok"/>
         </w:rPr>
-        <w:t xml:space="preserve">25.15739</w:t>
+        <w:t xml:space="preserve">5.6405</w:t>
       </w:r>
       <w:r>
         <w:rPr>
@@ -7636,9 +7636,15 @@
       </w:r>
       <w:r>
         <w:rPr>
+          <w:rStyle w:val="OperatorTok"/>
+        </w:rPr>
+        <w:t xml:space="preserve">-</w:t>
+      </w:r>
+      <w:r>
+        <w:rPr>
           <w:rStyle w:val="FloatTok"/>
         </w:rPr>
-        <w:t xml:space="preserve">28.86</w:t>
+        <w:t xml:space="preserve">1.55</w:t>
       </w:r>
       <w:r>
         <w:rPr>
@@ -7660,24 +7666,153 @@
       </w:r>
       <w:r>
         <w:rPr>
+          <w:rStyle w:val="NormalTok"/>
+        </w:rPr>
+        <w:t xml:space="preserve">(</w:t>
+      </w:r>
+      <w:r>
+        <w:rPr>
+          <w:rStyle w:val="OperatorTok"/>
+        </w:rPr>
+        <w:t xml:space="preserve">-</w:t>
+      </w:r>
+      <w:r>
+        <w:rPr>
           <w:rStyle w:val="FloatTok"/>
         </w:rPr>
-        <w:t xml:space="preserve">30.41</w:t>
-      </w:r>
-      <w:r>
-        <w:rPr>
-          <w:rStyle w:val="NormalTok"/>
+        <w:t xml:space="preserve">3.36</w:t>
+      </w:r>
+      <w:r>
+        <w:rPr>
+          <w:rStyle w:val="NormalTok"/>
+        </w:rPr>
+        <w:t xml:space="preserve">) </w:t>
+      </w:r>
+      <w:r>
+        <w:rPr>
+          <w:rStyle w:val="OperatorTok"/>
+        </w:rPr>
+        <w:t xml:space="preserve">-</w:t>
+      </w:r>
+      <w:r>
+        <w:rPr>
+          <w:rStyle w:val="StringTok"/>
         </w:rPr>
         <w:t xml:space="preserve"> </w:t>
       </w:r>
       <w:r>
         <w:rPr>
+          <w:rStyle w:val="NormalTok"/>
+        </w:rPr>
+        <w:t xml:space="preserve">(t </w:t>
+      </w:r>
+      <w:r>
+        <w:rPr>
           <w:rStyle w:val="OperatorTok"/>
         </w:rPr>
+        <w:t xml:space="preserve">*</w:t>
+      </w:r>
+      <w:r>
+        <w:rPr>
+          <w:rStyle w:val="StringTok"/>
+        </w:rPr>
+        <w:t xml:space="preserve"> </w:t>
+      </w:r>
+      <w:r>
+        <w:rPr>
+          <w:rStyle w:val="NormalTok"/>
+        </w:rPr>
+        <w:t xml:space="preserve">s </w:t>
+      </w:r>
+      <w:r>
+        <w:rPr>
+          <w:rStyle w:val="OperatorTok"/>
+        </w:rPr>
+        <w:t xml:space="preserve">*</w:t>
+      </w:r>
+      <w:r>
+        <w:rPr>
+          <w:rStyle w:val="StringTok"/>
+        </w:rPr>
+        <w:t xml:space="preserve"> </w:t>
+      </w:r>
+      <w:r>
+        <w:rPr>
+          <w:rStyle w:val="KeywordTok"/>
+        </w:rPr>
+        <w:t xml:space="preserve">sqrt</w:t>
+      </w:r>
+      <w:r>
+        <w:rPr>
+          <w:rStyle w:val="NormalTok"/>
+        </w:rPr>
+        <w:t xml:space="preserve">(</w:t>
+      </w:r>
+      <w:r>
+        <w:rPr>
+          <w:rStyle w:val="DecValTok"/>
+        </w:rPr>
+        <w:t xml:space="preserve">2</w:t>
+      </w:r>
+      <w:r>
+        <w:rPr>
+          <w:rStyle w:val="OperatorTok"/>
+        </w:rPr>
+        <w:t xml:space="preserve">/</w:t>
+      </w:r>
+      <w:r>
+        <w:rPr>
+          <w:rStyle w:val="DecValTok"/>
+        </w:rPr>
+        <w:t xml:space="preserve">10</w:t>
+      </w:r>
+      <w:r>
+        <w:rPr>
+          <w:rStyle w:val="NormalTok"/>
+        </w:rPr>
+        <w:t xml:space="preserve">))</w:t>
+      </w:r>
+      <w:r>
+        <w:br w:type="textWrapping"/>
+      </w:r>
+      <w:r>
+        <w:rPr>
+          <w:rStyle w:val="NormalTok"/>
+        </w:rPr>
+        <w:t xml:space="preserve">CIR =</w:t>
+      </w:r>
+      <w:r>
+        <w:rPr>
+          <w:rStyle w:val="StringTok"/>
+        </w:rPr>
+        <w:t xml:space="preserve"> </w:t>
+      </w:r>
+      <w:r>
+        <w:rPr>
+          <w:rStyle w:val="OperatorTok"/>
+        </w:rPr>
         <w:t xml:space="preserve">-</w:t>
       </w:r>
       <w:r>
         <w:rPr>
+          <w:rStyle w:val="FloatTok"/>
+        </w:rPr>
+        <w:t xml:space="preserve">1.55</w:t>
+      </w:r>
+      <w:r>
+        <w:rPr>
+          <w:rStyle w:val="NormalTok"/>
+        </w:rPr>
+        <w:t xml:space="preserve"> </w:t>
+      </w:r>
+      <w:r>
+        <w:rPr>
+          <w:rStyle w:val="OperatorTok"/>
+        </w:rPr>
+        <w:t xml:space="preserve">-</w:t>
+      </w:r>
+      <w:r>
+        <w:rPr>
           <w:rStyle w:val="StringTok"/>
         </w:rPr>
         <w:t xml:space="preserve"> </w:t>
@@ -7686,124 +7821,25 @@
         <w:rPr>
           <w:rStyle w:val="NormalTok"/>
         </w:rPr>
-        <w:t xml:space="preserve">(t </w:t>
+        <w:t xml:space="preserve">(</w:t>
       </w:r>
       <w:r>
         <w:rPr>
           <w:rStyle w:val="OperatorTok"/>
         </w:rPr>
-        <w:t xml:space="preserve">*</w:t>
-      </w:r>
-      <w:r>
-        <w:rPr>
-          <w:rStyle w:val="StringTok"/>
-        </w:rPr>
-        <w:t xml:space="preserve"> </w:t>
-      </w:r>
-      <w:r>
-        <w:rPr>
-          <w:rStyle w:val="NormalTok"/>
-        </w:rPr>
-        <w:t xml:space="preserve">s </w:t>
-      </w:r>
-      <w:r>
-        <w:rPr>
-          <w:rStyle w:val="OperatorTok"/>
-        </w:rPr>
-        <w:t xml:space="preserve">*</w:t>
-      </w:r>
-      <w:r>
-        <w:rPr>
-          <w:rStyle w:val="StringTok"/>
-        </w:rPr>
-        <w:t xml:space="preserve"> </w:t>
-      </w:r>
-      <w:r>
-        <w:rPr>
-          <w:rStyle w:val="KeywordTok"/>
-        </w:rPr>
-        <w:t xml:space="preserve">sqrt</w:t>
-      </w:r>
-      <w:r>
-        <w:rPr>
-          <w:rStyle w:val="NormalTok"/>
-        </w:rPr>
-        <w:t xml:space="preserve">(</w:t>
-      </w:r>
-      <w:r>
-        <w:rPr>
-          <w:rStyle w:val="DecValTok"/>
-        </w:rPr>
-        <w:t xml:space="preserve">2</w:t>
-      </w:r>
-      <w:r>
-        <w:rPr>
-          <w:rStyle w:val="OperatorTok"/>
-        </w:rPr>
-        <w:t xml:space="preserve">/</w:t>
-      </w:r>
-      <w:r>
-        <w:rPr>
-          <w:rStyle w:val="DecValTok"/>
-        </w:rPr>
-        <w:t xml:space="preserve">10</w:t>
-      </w:r>
-      <w:r>
-        <w:rPr>
-          <w:rStyle w:val="NormalTok"/>
-        </w:rPr>
-        <w:t xml:space="preserve">))</w:t>
-      </w:r>
-      <w:r>
-        <w:br w:type="textWrapping"/>
-      </w:r>
-      <w:r>
-        <w:rPr>
-          <w:rStyle w:val="NormalTok"/>
-        </w:rPr>
-        <w:t xml:space="preserve">CIR =</w:t>
-      </w:r>
-      <w:r>
-        <w:rPr>
-          <w:rStyle w:val="StringTok"/>
-        </w:rPr>
-        <w:t xml:space="preserve"> </w:t>
+        <w:t xml:space="preserve">-</w:t>
       </w:r>
       <w:r>
         <w:rPr>
           <w:rStyle w:val="FloatTok"/>
         </w:rPr>
-        <w:t xml:space="preserve">28.86</w:t>
-      </w:r>
-      <w:r>
-        <w:rPr>
-          <w:rStyle w:val="NormalTok"/>
-        </w:rPr>
-        <w:t xml:space="preserve"> </w:t>
-      </w:r>
-      <w:r>
-        <w:rPr>
-          <w:rStyle w:val="OperatorTok"/>
-        </w:rPr>
-        <w:t xml:space="preserve">-</w:t>
-      </w:r>
-      <w:r>
-        <w:rPr>
-          <w:rStyle w:val="StringTok"/>
-        </w:rPr>
-        <w:t xml:space="preserve"> </w:t>
-      </w:r>
-      <w:r>
-        <w:rPr>
-          <w:rStyle w:val="FloatTok"/>
-        </w:rPr>
-        <w:t xml:space="preserve">30.41</w:t>
-      </w:r>
-      <w:r>
-        <w:rPr>
-          <w:rStyle w:val="NormalTok"/>
-        </w:rPr>
-        <w:t xml:space="preserve"> </w:t>
+        <w:t xml:space="preserve">3.36</w:t>
+      </w:r>
+      <w:r>
+        <w:rPr>
+          <w:rStyle w:val="NormalTok"/>
+        </w:rPr>
+        <w:t xml:space="preserve">) </w:t>
       </w:r>
       <w:r>
         <w:rPr>
@@ -8066,7 +8102,7 @@
             <m:t>−</m:t>
           </m:r>
           <m:r>
-            <m:t>6.262569</m:t>
+            <m:t>0.4214324</m:t>
           </m:r>
         </m:oMath>
       </m:oMathPara>
@@ -8244,7 +8280,7 @@
             <m:t>=</m:t>
           </m:r>
           <m:r>
-            <m:t>3.162569</m:t>
+            <m:t>4.041432</m:t>
           </m:r>
         </m:oMath>
       </m:oMathPara>
@@ -8262,7 +8298,7 @@
             <m:t>−</m:t>
           </m:r>
           <m:r>
-            <m:t>6.262569</m:t>
+            <m:t>0.4214324</m:t>
           </m:r>
           <m:r>
             <m:t>≤</m:t>
@@ -8274,7 +8310,7 @@
             <m:t>≤</m:t>
           </m:r>
           <m:r>
-            <m:t>3.162569</m:t>
+            <m:t>4.041432</m:t>
           </m:r>
         </m:oMath>
       </m:oMathPara>
@@ -8290,7 +8326,7 @@
         <w:t xml:space="preserve"> </w:t>
       </w:r>
       <w:r>
-        <w:t xml:space="preserve">The 95% CI for these two samples are (-6.262569, 3.162569). This CI means that we are 95% confidence that the true population mean difference between women that quit smoking and women who never smoked lies between the lower and upper limits of the interval.</w:t>
+        <w:t xml:space="preserve">The 95% CI for these two samples are (-0.4214324, 4.041432). This CI means that we are 95% confidence that the true population mean difference between women that quit smoking and women who never smoked lies between the lower and upper limits of the interval.</w:t>
       </w:r>
     </w:p>
     <w:p>
@@ -10036,6 +10072,23 @@
             </w:r>
           </w:p>
         </w:tc>
+        <w:tc>
+          <w:tcPr>
+            <w:tcBorders>
+              <w:bottom w:val="single"/>
+            </w:tcBorders>
+            <w:vAlign w:val="bottom"/>
+          </w:tcPr>
+          <w:p>
+            <w:pPr>
+              <w:pStyle w:val="Compact"/>
+              <w:jc w:val="left"/>
+            </w:pPr>
+            <w:r>
+              <w:t xml:space="preserve">median</w:t>
+            </w:r>
+          </w:p>
+        </w:tc>
       </w:tr>
       <w:tr>
         <w:tc>
@@ -10079,6 +10132,17 @@
             </w:pPr>
             <w:r>
               <w:t xml:space="preserve">42</w:t>
+            </w:r>
+          </w:p>
+        </w:tc>
+        <w:tc>
+          <w:p>
+            <w:pPr>
+              <w:pStyle w:val="Compact"/>
+              <w:jc w:val="left"/>
+            </w:pPr>
+            <w:r>
+              <w:t xml:space="preserve">40</w:t>
             </w:r>
           </w:p>
         </w:tc>
@@ -10128,6 +10192,17 @@
             </w:r>
           </w:p>
         </w:tc>
+        <w:tc>
+          <w:p>
+            <w:pPr>
+              <w:pStyle w:val="Compact"/>
+              <w:jc w:val="left"/>
+            </w:pPr>
+            <w:r>
+              <w:t xml:space="preserve">32</w:t>
+            </w:r>
+          </w:p>
+        </w:tc>
       </w:tr>
       <w:tr>
         <w:tc>
@@ -10174,6 +10249,17 @@
             </w:r>
           </w:p>
         </w:tc>
+        <w:tc>
+          <w:p>
+            <w:pPr>
+              <w:pStyle w:val="Compact"/>
+              <w:jc w:val="left"/>
+            </w:pPr>
+            <w:r>
+              <w:t xml:space="preserve">22</w:t>
+            </w:r>
+          </w:p>
+        </w:tc>
       </w:tr>
     </w:tbl>
     <w:p>
@@ -11347,7 +11433,7 @@
         <w:pStyle w:val="FirstParagraph"/>
       </w:pPr>
       <w:r>
-        <w:t xml:space="preserve">## 3. Based on your response in part 3, perform pairwise comparisons with the appropriate adjustments (Bonferroni, Tukey, and Dunnett –</w:t>
+        <w:t xml:space="preserve">## 3. Based on your response in part 2, perform pairwise comparisons with the appropriate adjustments (Bonferroni, Tukey, and Dunnett –</w:t>
       </w:r>
       <w:r>
         <w:t xml:space="preserve"> </w:t>
@@ -12943,7 +13029,7 @@
         <w:rPr>
           <w:rStyle w:val="NormalTok"/>
         </w:rPr>
-        <w:t xml:space="preserve">ucb_admitted =</w:t>
+        <w:t xml:space="preserve">ucb_women =</w:t>
       </w:r>
       <w:r>
         <w:rPr>
@@ -12964,12 +13050,18 @@
         <w:t xml:space="preserve">%&gt;%</w:t>
       </w:r>
       <w:r>
-        <w:br w:type="textWrapping"/>
-      </w:r>
-      <w:r>
         <w:rPr>
           <w:rStyle w:val="StringTok"/>
         </w:rPr>
+        <w:t xml:space="preserve"> </w:t>
+      </w:r>
+      <w:r>
+        <w:br w:type="textWrapping"/>
+      </w:r>
+      <w:r>
+        <w:rPr>
+          <w:rStyle w:val="StringTok"/>
+        </w:rPr>
         <w:t xml:space="preserve">  </w:t>
       </w:r>
       <w:r>
@@ -12982,6 +13074,153 @@
         <w:rPr>
           <w:rStyle w:val="NormalTok"/>
         </w:rPr>
+        <w:t xml:space="preserve">(gender </w:t>
+      </w:r>
+      <w:r>
+        <w:rPr>
+          <w:rStyle w:val="OperatorTok"/>
+        </w:rPr>
+        <w:t xml:space="preserve">==</w:t>
+      </w:r>
+      <w:r>
+        <w:rPr>
+          <w:rStyle w:val="StringTok"/>
+        </w:rPr>
+        <w:t xml:space="preserve"> "Female"</w:t>
+      </w:r>
+      <w:r>
+        <w:rPr>
+          <w:rStyle w:val="NormalTok"/>
+        </w:rPr>
+        <w:t xml:space="preserve">)</w:t>
+      </w:r>
+      <w:r>
+        <w:br w:type="textWrapping"/>
+      </w:r>
+      <w:r>
+        <w:rPr>
+          <w:rStyle w:val="NormalTok"/>
+        </w:rPr>
+        <w:t xml:space="preserve">ucb_men =</w:t>
+      </w:r>
+      <w:r>
+        <w:rPr>
+          <w:rStyle w:val="StringTok"/>
+        </w:rPr>
+        <w:t xml:space="preserve"> </w:t>
+      </w:r>
+      <w:r>
+        <w:rPr>
+          <w:rStyle w:val="NormalTok"/>
+        </w:rPr>
+        <w:t xml:space="preserve">ucb_ad </w:t>
+      </w:r>
+      <w:r>
+        <w:rPr>
+          <w:rStyle w:val="OperatorTok"/>
+        </w:rPr>
+        <w:t xml:space="preserve">%&gt;%</w:t>
+      </w:r>
+      <w:r>
+        <w:rPr>
+          <w:rStyle w:val="StringTok"/>
+        </w:rPr>
+        <w:t xml:space="preserve"> </w:t>
+      </w:r>
+      <w:r>
+        <w:br w:type="textWrapping"/>
+      </w:r>
+      <w:r>
+        <w:rPr>
+          <w:rStyle w:val="StringTok"/>
+        </w:rPr>
+        <w:t xml:space="preserve">  </w:t>
+      </w:r>
+      <w:r>
+        <w:rPr>
+          <w:rStyle w:val="KeywordTok"/>
+        </w:rPr>
+        <w:t xml:space="preserve">filter</w:t>
+      </w:r>
+      <w:r>
+        <w:rPr>
+          <w:rStyle w:val="NormalTok"/>
+        </w:rPr>
+        <w:t xml:space="preserve">(gender </w:t>
+      </w:r>
+      <w:r>
+        <w:rPr>
+          <w:rStyle w:val="OperatorTok"/>
+        </w:rPr>
+        <w:t xml:space="preserve">==</w:t>
+      </w:r>
+      <w:r>
+        <w:rPr>
+          <w:rStyle w:val="StringTok"/>
+        </w:rPr>
+        <w:t xml:space="preserve"> "Male"</w:t>
+      </w:r>
+      <w:r>
+        <w:rPr>
+          <w:rStyle w:val="NormalTok"/>
+        </w:rPr>
+        <w:t xml:space="preserve">)</w:t>
+      </w:r>
+      <w:r>
+        <w:br w:type="textWrapping"/>
+      </w:r>
+      <w:r>
+        <w:br w:type="textWrapping"/>
+      </w:r>
+      <w:r>
+        <w:rPr>
+          <w:rStyle w:val="NormalTok"/>
+        </w:rPr>
+        <w:t xml:space="preserve">ucb_admitted_women =</w:t>
+      </w:r>
+      <w:r>
+        <w:rPr>
+          <w:rStyle w:val="StringTok"/>
+        </w:rPr>
+        <w:t xml:space="preserve"> </w:t>
+      </w:r>
+      <w:r>
+        <w:rPr>
+          <w:rStyle w:val="NormalTok"/>
+        </w:rPr>
+        <w:t xml:space="preserve">ucb_women </w:t>
+      </w:r>
+      <w:r>
+        <w:rPr>
+          <w:rStyle w:val="OperatorTok"/>
+        </w:rPr>
+        <w:t xml:space="preserve">%&gt;%</w:t>
+      </w:r>
+      <w:r>
+        <w:rPr>
+          <w:rStyle w:val="StringTok"/>
+        </w:rPr>
+        <w:t xml:space="preserve"> </w:t>
+      </w:r>
+      <w:r>
+        <w:br w:type="textWrapping"/>
+      </w:r>
+      <w:r>
+        <w:rPr>
+          <w:rStyle w:val="StringTok"/>
+        </w:rPr>
+        <w:t xml:space="preserve">  </w:t>
+      </w:r>
+      <w:r>
+        <w:rPr>
+          <w:rStyle w:val="KeywordTok"/>
+        </w:rPr>
+        <w:t xml:space="preserve">filter</w:t>
+      </w:r>
+      <w:r>
+        <w:rPr>
+          <w:rStyle w:val="NormalTok"/>
+        </w:rPr>
         <w:t xml:space="preserve">(admit </w:t>
       </w:r>
       <w:r>
@@ -13006,13 +13245,10 @@
         <w:br w:type="textWrapping"/>
       </w:r>
       <w:r>
-        <w:br w:type="textWrapping"/>
-      </w:r>
-      <w:r>
-        <w:rPr>
-          <w:rStyle w:val="NormalTok"/>
-        </w:rPr>
-        <w:t xml:space="preserve">ucb_ad_male =</w:t>
+        <w:rPr>
+          <w:rStyle w:val="NormalTok"/>
+        </w:rPr>
+        <w:t xml:space="preserve">ucb_admitted_men =</w:t>
       </w:r>
       <w:r>
         <w:rPr>
@@ -13024,7 +13260,7 @@
         <w:rPr>
           <w:rStyle w:val="NormalTok"/>
         </w:rPr>
-        <w:t xml:space="preserve">ucb_admitted </w:t>
+        <w:t xml:space="preserve">ucb_men </w:t>
       </w:r>
       <w:r>
         <w:rPr>
@@ -13051,7 +13287,7 @@
         <w:rPr>
           <w:rStyle w:val="NormalTok"/>
         </w:rPr>
-        <w:t xml:space="preserve">(gender </w:t>
+        <w:t xml:space="preserve">(admit </w:t>
       </w:r>
       <w:r>
         <w:rPr>
@@ -13063,25 +13299,25 @@
         <w:rPr>
           <w:rStyle w:val="StringTok"/>
         </w:rPr>
-        <w:t xml:space="preserve"> "Male"</w:t>
-      </w:r>
-      <w:r>
-        <w:rPr>
-          <w:rStyle w:val="NormalTok"/>
-        </w:rPr>
-        <w:t xml:space="preserve">)</w:t>
-      </w:r>
-      <w:r>
-        <w:br w:type="textWrapping"/>
-      </w:r>
-      <w:r>
-        <w:br w:type="textWrapping"/>
-      </w:r>
-      <w:r>
-        <w:rPr>
-          <w:rStyle w:val="NormalTok"/>
-        </w:rPr>
-        <w:t xml:space="preserve">ucb_ad_female =</w:t>
+        <w:t xml:space="preserve"> "Admitted"</w:t>
+      </w:r>
+      <w:r>
+        <w:rPr>
+          <w:rStyle w:val="NormalTok"/>
+        </w:rPr>
+        <w:t xml:space="preserve">) </w:t>
+      </w:r>
+      <w:r>
+        <w:br w:type="textWrapping"/>
+      </w:r>
+      <w:r>
+        <w:br w:type="textWrapping"/>
+      </w:r>
+      <w:r>
+        <w:rPr>
+          <w:rStyle w:val="NormalTok"/>
+        </w:rPr>
+        <w:t xml:space="preserve">X_men =</w:t>
       </w:r>
       <w:r>
         <w:rPr>
@@ -13091,66 +13327,117 @@
       </w:r>
       <w:r>
         <w:rPr>
-          <w:rStyle w:val="NormalTok"/>
-        </w:rPr>
-        <w:t xml:space="preserve">ucb_admitted </w:t>
+          <w:rStyle w:val="KeywordTok"/>
+        </w:rPr>
+        <w:t xml:space="preserve">sum</w:t>
+      </w:r>
+      <w:r>
+        <w:rPr>
+          <w:rStyle w:val="NormalTok"/>
+        </w:rPr>
+        <w:t xml:space="preserve">(ucb_admitted_men</w:t>
       </w:r>
       <w:r>
         <w:rPr>
           <w:rStyle w:val="OperatorTok"/>
         </w:rPr>
-        <w:t xml:space="preserve">%&gt;%</w:t>
-      </w:r>
-      <w:r>
-        <w:br w:type="textWrapping"/>
+        <w:t xml:space="preserve">$</w:t>
+      </w:r>
+      <w:r>
+        <w:rPr>
+          <w:rStyle w:val="NormalTok"/>
+        </w:rPr>
+        <w:t xml:space="preserve">freq)</w:t>
+      </w:r>
+      <w:r>
+        <w:br w:type="textWrapping"/>
+      </w:r>
+      <w:r>
+        <w:rPr>
+          <w:rStyle w:val="NormalTok"/>
+        </w:rPr>
+        <w:t xml:space="preserve">X_women =</w:t>
       </w:r>
       <w:r>
         <w:rPr>
           <w:rStyle w:val="StringTok"/>
         </w:rPr>
-        <w:t xml:space="preserve">  </w:t>
+        <w:t xml:space="preserve"> </w:t>
       </w:r>
       <w:r>
         <w:rPr>
           <w:rStyle w:val="KeywordTok"/>
         </w:rPr>
-        <w:t xml:space="preserve">filter</w:t>
-      </w:r>
-      <w:r>
-        <w:rPr>
-          <w:rStyle w:val="NormalTok"/>
-        </w:rPr>
-        <w:t xml:space="preserve">(gender </w:t>
+        <w:t xml:space="preserve">sum</w:t>
+      </w:r>
+      <w:r>
+        <w:rPr>
+          <w:rStyle w:val="NormalTok"/>
+        </w:rPr>
+        <w:t xml:space="preserve">(ucb_admitted_women</w:t>
       </w:r>
       <w:r>
         <w:rPr>
           <w:rStyle w:val="OperatorTok"/>
         </w:rPr>
-        <w:t xml:space="preserve">==</w:t>
+        <w:t xml:space="preserve">$</w:t>
+      </w:r>
+      <w:r>
+        <w:rPr>
+          <w:rStyle w:val="NormalTok"/>
+        </w:rPr>
+        <w:t xml:space="preserve">freq) </w:t>
+      </w:r>
+      <w:r>
+        <w:br w:type="textWrapping"/>
+      </w:r>
+      <w:r>
+        <w:br w:type="textWrapping"/>
+      </w:r>
+      <w:r>
+        <w:rPr>
+          <w:rStyle w:val="NormalTok"/>
+        </w:rPr>
+        <w:t xml:space="preserve">n_men =</w:t>
       </w:r>
       <w:r>
         <w:rPr>
           <w:rStyle w:val="StringTok"/>
         </w:rPr>
-        <w:t xml:space="preserve"> "Female"</w:t>
-      </w:r>
-      <w:r>
-        <w:rPr>
-          <w:rStyle w:val="NormalTok"/>
-        </w:rPr>
-        <w:t xml:space="preserve">)</w:t>
-      </w:r>
-      <w:r>
-        <w:br w:type="textWrapping"/>
-      </w:r>
-      <w:r>
-        <w:br w:type="textWrapping"/>
-      </w:r>
-      <w:r>
-        <w:rPr>
-          <w:rStyle w:val="NormalTok"/>
-        </w:rPr>
-        <w:t xml:space="preserve">p_hat_male =</w:t>
+        <w:t xml:space="preserve"> </w:t>
+      </w:r>
+      <w:r>
+        <w:rPr>
+          <w:rStyle w:val="KeywordTok"/>
+        </w:rPr>
+        <w:t xml:space="preserve">sum</w:t>
+      </w:r>
+      <w:r>
+        <w:rPr>
+          <w:rStyle w:val="NormalTok"/>
+        </w:rPr>
+        <w:t xml:space="preserve">(ucb_men</w:t>
+      </w:r>
+      <w:r>
+        <w:rPr>
+          <w:rStyle w:val="OperatorTok"/>
+        </w:rPr>
+        <w:t xml:space="preserve">$</w:t>
+      </w:r>
+      <w:r>
+        <w:rPr>
+          <w:rStyle w:val="NormalTok"/>
+        </w:rPr>
+        <w:t xml:space="preserve">freq)</w:t>
+      </w:r>
+      <w:r>
+        <w:br w:type="textWrapping"/>
+      </w:r>
+      <w:r>
+        <w:rPr>
+          <w:rStyle w:val="NormalTok"/>
+        </w:rPr>
+        <w:t xml:space="preserve">n_women =</w:t>
       </w:r>
       <w:r>
         <w:rPr>
@@ -13168,7 +13455,7 @@
         <w:rPr>
           <w:rStyle w:val="NormalTok"/>
         </w:rPr>
-        <w:t xml:space="preserve">(ucb_ad_male</w:t>
+        <w:t xml:space="preserve">(ucb_women</w:t>
       </w:r>
       <w:r>
         <w:rPr>
@@ -13183,6 +13470,30 @@
         <w:t xml:space="preserve">freq)</w:t>
       </w:r>
       <w:r>
+        <w:br w:type="textWrapping"/>
+      </w:r>
+      <w:r>
+        <w:br w:type="textWrapping"/>
+      </w:r>
+      <w:r>
+        <w:rPr>
+          <w:rStyle w:val="NormalTok"/>
+        </w:rPr>
+        <w:t xml:space="preserve">p_hat_men =</w:t>
+      </w:r>
+      <w:r>
+        <w:rPr>
+          <w:rStyle w:val="StringTok"/>
+        </w:rPr>
+        <w:t xml:space="preserve"> </w:t>
+      </w:r>
+      <w:r>
+        <w:rPr>
+          <w:rStyle w:val="NormalTok"/>
+        </w:rPr>
+        <w:t xml:space="preserve">X_men</w:t>
+      </w:r>
+      <w:r>
         <w:rPr>
           <w:rStyle w:val="OperatorTok"/>
         </w:rPr>
@@ -13190,117 +13501,42 @@
       </w:r>
       <w:r>
         <w:rPr>
-          <w:rStyle w:val="KeywordTok"/>
-        </w:rPr>
-        <w:t xml:space="preserve">sum</w:t>
-      </w:r>
-      <w:r>
-        <w:rPr>
-          <w:rStyle w:val="NormalTok"/>
-        </w:rPr>
-        <w:t xml:space="preserve">(ucb_admitted</w:t>
+          <w:rStyle w:val="NormalTok"/>
+        </w:rPr>
+        <w:t xml:space="preserve">n_men </w:t>
+      </w:r>
+      <w:r>
+        <w:br w:type="textWrapping"/>
+      </w:r>
+      <w:r>
+        <w:rPr>
+          <w:rStyle w:val="NormalTok"/>
+        </w:rPr>
+        <w:t xml:space="preserve">p_hat_women =</w:t>
+      </w:r>
+      <w:r>
+        <w:rPr>
+          <w:rStyle w:val="StringTok"/>
+        </w:rPr>
+        <w:t xml:space="preserve"> </w:t>
+      </w:r>
+      <w:r>
+        <w:rPr>
+          <w:rStyle w:val="NormalTok"/>
+        </w:rPr>
+        <w:t xml:space="preserve">X_women</w:t>
       </w:r>
       <w:r>
         <w:rPr>
           <w:rStyle w:val="OperatorTok"/>
         </w:rPr>
-        <w:t xml:space="preserve">$</w:t>
-      </w:r>
-      <w:r>
-        <w:rPr>
-          <w:rStyle w:val="NormalTok"/>
-        </w:rPr>
-        <w:t xml:space="preserve">freq)</w:t>
-      </w:r>
-      <w:r>
-        <w:br w:type="textWrapping"/>
-      </w:r>
-      <w:r>
-        <w:br w:type="textWrapping"/>
-      </w:r>
-      <w:r>
-        <w:rPr>
-          <w:rStyle w:val="NormalTok"/>
-        </w:rPr>
-        <w:t xml:space="preserve">admitted =</w:t>
-      </w:r>
-      <w:r>
-        <w:rPr>
-          <w:rStyle w:val="StringTok"/>
-        </w:rPr>
-        <w:t xml:space="preserve"> </w:t>
-      </w:r>
-      <w:r>
-        <w:rPr>
-          <w:rStyle w:val="KeywordTok"/>
-        </w:rPr>
-        <w:t xml:space="preserve">sum</w:t>
-      </w:r>
-      <w:r>
-        <w:rPr>
-          <w:rStyle w:val="NormalTok"/>
-        </w:rPr>
-        <w:t xml:space="preserve">(ucb_admitted</w:t>
-      </w:r>
-      <w:r>
-        <w:rPr>
-          <w:rStyle w:val="OperatorTok"/>
-        </w:rPr>
-        <w:t xml:space="preserve">$</w:t>
-      </w:r>
-      <w:r>
-        <w:rPr>
-          <w:rStyle w:val="NormalTok"/>
-        </w:rPr>
-        <w:t xml:space="preserve">freq)</w:t>
-      </w:r>
-      <w:r>
-        <w:br w:type="textWrapping"/>
-      </w:r>
-      <w:r>
-        <w:br w:type="textWrapping"/>
-      </w:r>
-      <w:r>
-        <w:rPr>
-          <w:rStyle w:val="NormalTok"/>
-        </w:rPr>
-        <w:t xml:space="preserve">p_hat_female =</w:t>
-      </w:r>
-      <w:r>
-        <w:rPr>
-          <w:rStyle w:val="StringTok"/>
-        </w:rPr>
-        <w:t xml:space="preserve"> </w:t>
-      </w:r>
-      <w:r>
-        <w:rPr>
-          <w:rStyle w:val="DecValTok"/>
-        </w:rPr>
-        <w:t xml:space="preserve">1</w:t>
-      </w:r>
-      <w:r>
-        <w:rPr>
-          <w:rStyle w:val="NormalTok"/>
-        </w:rPr>
-        <w:t xml:space="preserve"> </w:t>
-      </w:r>
-      <w:r>
-        <w:rPr>
-          <w:rStyle w:val="OperatorTok"/>
-        </w:rPr>
-        <w:t xml:space="preserve">-</w:t>
-      </w:r>
-      <w:r>
-        <w:rPr>
-          <w:rStyle w:val="StringTok"/>
-        </w:rPr>
-        <w:t xml:space="preserve"> </w:t>
-      </w:r>
-      <w:r>
-        <w:rPr>
-          <w:rStyle w:val="NormalTok"/>
-        </w:rPr>
-        <w:t xml:space="preserve">p_hat_male</w:t>
+        <w:t xml:space="preserve">/</w:t>
+      </w:r>
+      <w:r>
+        <w:rPr>
+          <w:rStyle w:val="NormalTok"/>
+        </w:rPr>
+        <w:t xml:space="preserve">n_women</w:t>
       </w:r>
     </w:p>
     <w:p>
@@ -13320,7 +13556,7 @@
         <w:rPr>
           <w:rStyle w:val="NormalTok"/>
         </w:rPr>
-        <w:t xml:space="preserve">CIL_male =</w:t>
+        <w:t xml:space="preserve">CIL_men =</w:t>
       </w:r>
       <w:r>
         <w:rPr>
@@ -13332,7 +13568,7 @@
         <w:rPr>
           <w:rStyle w:val="NormalTok"/>
         </w:rPr>
-        <w:t xml:space="preserve">p_hat_male </w:t>
+        <w:t xml:space="preserve">p_hat_men </w:t>
       </w:r>
       <w:r>
         <w:rPr>
@@ -13398,7 +13634,7 @@
         <w:rPr>
           <w:rStyle w:val="NormalTok"/>
         </w:rPr>
-        <w:t xml:space="preserve">(p_hat_male </w:t>
+        <w:t xml:space="preserve">(p_hat_men </w:t>
       </w:r>
       <w:r>
         <w:rPr>
@@ -13434,7 +13670,7 @@
         <w:rPr>
           <w:rStyle w:val="NormalTok"/>
         </w:rPr>
-        <w:t xml:space="preserve">p_hat_male)</w:t>
+        <w:t xml:space="preserve">p_hat_men)</w:t>
       </w:r>
       <w:r>
         <w:rPr>
@@ -13446,16 +13682,16 @@
         <w:rPr>
           <w:rStyle w:val="NormalTok"/>
         </w:rPr>
-        <w:t xml:space="preserve">admitted))</w:t>
-      </w:r>
-      <w:r>
-        <w:br w:type="textWrapping"/>
-      </w:r>
-      <w:r>
-        <w:rPr>
-          <w:rStyle w:val="NormalTok"/>
-        </w:rPr>
-        <w:t xml:space="preserve">CIR_male =</w:t>
+        <w:t xml:space="preserve">n_men)) </w:t>
+      </w:r>
+      <w:r>
+        <w:br w:type="textWrapping"/>
+      </w:r>
+      <w:r>
+        <w:rPr>
+          <w:rStyle w:val="NormalTok"/>
+        </w:rPr>
+        <w:t xml:space="preserve">CIR_men =</w:t>
       </w:r>
       <w:r>
         <w:rPr>
@@ -13467,7 +13703,7 @@
         <w:rPr>
           <w:rStyle w:val="NormalTok"/>
         </w:rPr>
-        <w:t xml:space="preserve">p_hat_male </w:t>
+        <w:t xml:space="preserve">p_hat_men </w:t>
       </w:r>
       <w:r>
         <w:rPr>
@@ -13533,7 +13769,7 @@
         <w:rPr>
           <w:rStyle w:val="NormalTok"/>
         </w:rPr>
-        <w:t xml:space="preserve">(p_hat_male </w:t>
+        <w:t xml:space="preserve">(p_hat_men </w:t>
       </w:r>
       <w:r>
         <w:rPr>
@@ -13569,7 +13805,7 @@
         <w:rPr>
           <w:rStyle w:val="NormalTok"/>
         </w:rPr>
-        <w:t xml:space="preserve">p_hat_male)</w:t>
+        <w:t xml:space="preserve">p_hat_men)</w:t>
       </w:r>
       <w:r>
         <w:rPr>
@@ -13581,10 +13817,7 @@
         <w:rPr>
           <w:rStyle w:val="NormalTok"/>
         </w:rPr>
-        <w:t xml:space="preserve">admitted))</w:t>
-      </w:r>
-      <w:r>
-        <w:br w:type="textWrapping"/>
+        <w:t xml:space="preserve">n_men))</w:t>
       </w:r>
       <w:r>
         <w:br w:type="textWrapping"/>
@@ -13602,7 +13835,7 @@
         <w:rPr>
           <w:rStyle w:val="NormalTok"/>
         </w:rPr>
-        <w:t xml:space="preserve">CIL_female =</w:t>
+        <w:t xml:space="preserve">CIL_women =</w:t>
       </w:r>
       <w:r>
         <w:rPr>
@@ -13614,7 +13847,7 @@
         <w:rPr>
           <w:rStyle w:val="NormalTok"/>
         </w:rPr>
-        <w:t xml:space="preserve">p_hat_female </w:t>
+        <w:t xml:space="preserve">p_hat_women </w:t>
       </w:r>
       <w:r>
         <w:rPr>
@@ -13680,7 +13913,7 @@
         <w:rPr>
           <w:rStyle w:val="NormalTok"/>
         </w:rPr>
-        <w:t xml:space="preserve">(p_hat_female </w:t>
+        <w:t xml:space="preserve">(p_hat_women </w:t>
       </w:r>
       <w:r>
         <w:rPr>
@@ -13714,9 +13947,15 @@
       </w:r>
       <w:r>
         <w:rPr>
-          <w:rStyle w:val="NormalTok"/>
-        </w:rPr>
-        <w:t xml:space="preserve">p_hat_female)</w:t>
+          <w:rStyle w:val="StringTok"/>
+        </w:rPr>
+        <w:t xml:space="preserve"> </w:t>
+      </w:r>
+      <w:r>
+        <w:rPr>
+          <w:rStyle w:val="NormalTok"/>
+        </w:rPr>
+        <w:t xml:space="preserve">p_hat_women)</w:t>
       </w:r>
       <w:r>
         <w:rPr>
@@ -13728,16 +13967,16 @@
         <w:rPr>
           <w:rStyle w:val="NormalTok"/>
         </w:rPr>
-        <w:t xml:space="preserve">admitted))</w:t>
-      </w:r>
-      <w:r>
-        <w:br w:type="textWrapping"/>
-      </w:r>
-      <w:r>
-        <w:rPr>
-          <w:rStyle w:val="NormalTok"/>
-        </w:rPr>
-        <w:t xml:space="preserve">CIR_female =</w:t>
+        <w:t xml:space="preserve">n_women))</w:t>
+      </w:r>
+      <w:r>
+        <w:br w:type="textWrapping"/>
+      </w:r>
+      <w:r>
+        <w:rPr>
+          <w:rStyle w:val="NormalTok"/>
+        </w:rPr>
+        <w:t xml:space="preserve">CIR_women =</w:t>
       </w:r>
       <w:r>
         <w:rPr>
@@ -13749,7 +13988,7 @@
         <w:rPr>
           <w:rStyle w:val="NormalTok"/>
         </w:rPr>
-        <w:t xml:space="preserve">p_hat_female </w:t>
+        <w:t xml:space="preserve">p_hat_women </w:t>
       </w:r>
       <w:r>
         <w:rPr>
@@ -13815,7 +14054,7 @@
         <w:rPr>
           <w:rStyle w:val="NormalTok"/>
         </w:rPr>
-        <w:t xml:space="preserve">(p_hat_female </w:t>
+        <w:t xml:space="preserve">(p_hat_women </w:t>
       </w:r>
       <w:r>
         <w:rPr>
@@ -13849,9 +14088,15 @@
       </w:r>
       <w:r>
         <w:rPr>
-          <w:rStyle w:val="NormalTok"/>
-        </w:rPr>
-        <w:t xml:space="preserve">p_hat_female)</w:t>
+          <w:rStyle w:val="StringTok"/>
+        </w:rPr>
+        <w:t xml:space="preserve"> </w:t>
+      </w:r>
+      <w:r>
+        <w:rPr>
+          <w:rStyle w:val="NormalTok"/>
+        </w:rPr>
+        <w:t xml:space="preserve">p_hat_women)</w:t>
       </w:r>
       <w:r>
         <w:rPr>
@@ -13863,7 +14108,7 @@
         <w:rPr>
           <w:rStyle w:val="NormalTok"/>
         </w:rPr>
-        <w:t xml:space="preserve">admitted))</w:t>
+        <w:t xml:space="preserve">n_women))</w:t>
       </w:r>
     </w:p>
     <w:p>
@@ -14419,7 +14664,7 @@
             </m:num>
             <m:den>
               <m:r>
-                <m:t>1755</m:t>
+                <m:t>2691</m:t>
               </m:r>
             </m:den>
           </m:f>
@@ -14427,7 +14672,7 @@
             <m:t>=</m:t>
           </m:r>
           <m:r>
-            <m:t>0.682621</m:t>
+            <m:t>0.4451877</m:t>
           </m:r>
         </m:oMath>
       </m:oMathPara>
@@ -14540,7 +14785,7 @@
             <m:t>=</m:t>
           </m:r>
           <m:r>
-            <m:t>0.6608</m:t>
+            <m:t>0.4264102</m:t>
           </m:r>
         </m:oMath>
       </m:oMathPara>
@@ -14653,7 +14898,7 @@
             <m:t>=</m:t>
           </m:r>
           <m:r>
-            <m:t>0.7044</m:t>
+            <m:t>0.4639651</m:t>
           </m:r>
         </m:oMath>
       </m:oMathPara>
@@ -14679,13 +14924,13 @@
             <m:t>(</m:t>
           </m:r>
           <m:r>
-            <m:t>0.6608</m:t>
+            <m:t>0.4264102</m:t>
           </m:r>
           <m:r>
             <m:t>,</m:t>
           </m:r>
           <m:r>
-            <m:t>0.7044</m:t>
+            <m:t>0.4639651</m:t>
           </m:r>
           <m:r>
             <m:t>)</m:t>
@@ -14736,7 +14981,7 @@
             </m:num>
             <m:den>
               <m:r>
-                <m:t>1755</m:t>
+                <m:t>1835</m:t>
               </m:r>
             </m:den>
           </m:f>
@@ -14744,7 +14989,7 @@
             <m:t>=</m:t>
           </m:r>
           <m:r>
-            <m:t>0.3174</m:t>
+            <m:t>0.3173789</m:t>
           </m:r>
         </m:oMath>
       </m:oMathPara>
@@ -14857,7 +15102,7 @@
             <m:t>=</m:t>
           </m:r>
           <m:r>
-            <m:t>0.2956</m:t>
+            <m:t>0.2825051</m:t>
           </m:r>
         </m:oMath>
       </m:oMathPara>
@@ -14970,7 +15215,7 @@
             <m:t>=</m:t>
           </m:r>
           <m:r>
-            <m:t>0.3392</m:t>
+            <m:t>0.3245794</m:t>
           </m:r>
         </m:oMath>
       </m:oMathPara>
@@ -14996,13 +15241,13 @@
             <m:t>(</m:t>
           </m:r>
           <m:r>
-            <m:t>0.2956</m:t>
+            <m:t>0.2825051</m:t>
           </m:r>
           <m:r>
             <m:t>,</m:t>
           </m:r>
           <m:r>
-            <m:t>0.3392</m:t>
+            <m:t>0.3245794</m:t>
           </m:r>
           <m:r>
             <m:t>)</m:t>
@@ -15021,7 +15266,7 @@
         <w:t xml:space="preserve"> </w:t>
       </w:r>
       <w:r>
-        <w:t xml:space="preserve">We are 95% confidence that the true population proportion of men admitted at Berkeley lies between 0.6608 and 0.7044, and the true population proportions of women admitted at Berkeley lies between 0.2956 and 0.3392. Simply judging from number, it seems that the CI of women is lower than CI of men. But we don’t know for sure until we do the hypothesis test.</w:t>
+        <w:t xml:space="preserve">We are 95% confidence that the true population proportion of men admitted at Berkeley lies between 0.4264102 and 0.4639651, and the true population proportions of women admitted at Berkeley lies between 0.2825051 and 0.3245794. Simply judging from number, it seems that the CI of women is lower than CI of men. But we don’t know for sure until we do the hypothesis test.</w:t>
       </w:r>
     </w:p>
     <w:p>
@@ -15060,7 +15305,7 @@
         <w:rPr>
           <w:rStyle w:val="NormalTok"/>
         </w:rPr>
-        <w:t xml:space="preserve">two.proptest_norm &lt;-</w:t>
+        <w:t xml:space="preserve"> two.proptest_norm &lt;-</w:t>
       </w:r>
       <w:r>
         <w:rPr>
@@ -15138,7 +15383,19 @@
         <w:br w:type="textWrapping"/>
       </w:r>
       <w:r>
-        <w:br w:type="textWrapping"/>
+        <w:rPr>
+          <w:rStyle w:val="NormalTok"/>
+        </w:rPr>
+        <w:t xml:space="preserve"> </w:t>
+      </w:r>
+      <w:r>
+        <w:br w:type="textWrapping"/>
+      </w:r>
+      <w:r>
+        <w:rPr>
+          <w:rStyle w:val="NormalTok"/>
+        </w:rPr>
+        <w:t xml:space="preserve"> </w:t>
       </w:r>
       <w:r>
         <w:rPr>
@@ -15151,6 +15408,12 @@
       </w:r>
       <w:r>
         <w:rPr>
+          <w:rStyle w:val="NormalTok"/>
+        </w:rPr>
+        <w:t xml:space="preserve"> </w:t>
+      </w:r>
+      <w:r>
+        <w:rPr>
           <w:rStyle w:val="CommentTok"/>
         </w:rPr>
         <w:t xml:space="preserve"># n1, n2 are sample sizes of each group</w:t>
@@ -15160,6 +15423,12 @@
       </w:r>
       <w:r>
         <w:rPr>
+          <w:rStyle w:val="NormalTok"/>
+        </w:rPr>
+        <w:t xml:space="preserve"> </w:t>
+      </w:r>
+      <w:r>
+        <w:rPr>
           <w:rStyle w:val="CommentTok"/>
         </w:rPr>
         <w:t xml:space="preserve"># x1, x2 are admitted number of each group</w:t>
@@ -15169,6 +15438,12 @@
       </w:r>
       <w:r>
         <w:rPr>
+          <w:rStyle w:val="NormalTok"/>
+        </w:rPr>
+        <w:t xml:space="preserve"> </w:t>
+      </w:r>
+      <w:r>
+        <w:rPr>
           <w:rStyle w:val="CommentTok"/>
         </w:rPr>
         <w:t xml:space="preserve"># phat is the weighted average of the two sample proportions</w:t>
@@ -15178,6 +15453,12 @@
       </w:r>
       <w:r>
         <w:rPr>
+          <w:rStyle w:val="NormalTok"/>
+        </w:rPr>
+        <w:t xml:space="preserve"> </w:t>
+      </w:r>
+      <w:r>
+        <w:rPr>
           <w:rStyle w:val="CommentTok"/>
         </w:rPr>
         <w:t xml:space="preserve"># p.value is the hypothesis value</w:t>
@@ -15189,6 +15470,375 @@
         <w:rPr>
           <w:rStyle w:val="NormalTok"/>
         </w:rPr>
+        <w:t xml:space="preserve">   </w:t>
+      </w:r>
+      <w:r>
+        <w:br w:type="textWrapping"/>
+      </w:r>
+      <w:r>
+        <w:rPr>
+          <w:rStyle w:val="NormalTok"/>
+        </w:rPr>
+        <w:t xml:space="preserve">   z.stat &lt;-</w:t>
+      </w:r>
+      <w:r>
+        <w:rPr>
+          <w:rStyle w:val="StringTok"/>
+        </w:rPr>
+        <w:t xml:space="preserve"> </w:t>
+      </w:r>
+      <w:r>
+        <w:rPr>
+          <w:rStyle w:val="OtherTok"/>
+        </w:rPr>
+        <w:t xml:space="preserve">NULL</w:t>
+      </w:r>
+      <w:r>
+        <w:br w:type="textWrapping"/>
+      </w:r>
+      <w:r>
+        <w:rPr>
+          <w:rStyle w:val="NormalTok"/>
+        </w:rPr>
+        <w:t xml:space="preserve">   cint &lt;-</w:t>
+      </w:r>
+      <w:r>
+        <w:rPr>
+          <w:rStyle w:val="StringTok"/>
+        </w:rPr>
+        <w:t xml:space="preserve"> </w:t>
+      </w:r>
+      <w:r>
+        <w:rPr>
+          <w:rStyle w:val="OtherTok"/>
+        </w:rPr>
+        <w:t xml:space="preserve">NULL</w:t>
+      </w:r>
+      <w:r>
+        <w:br w:type="textWrapping"/>
+      </w:r>
+      <w:r>
+        <w:rPr>
+          <w:rStyle w:val="NormalTok"/>
+        </w:rPr>
+        <w:t xml:space="preserve">   p.val &lt;-</w:t>
+      </w:r>
+      <w:r>
+        <w:rPr>
+          <w:rStyle w:val="StringTok"/>
+        </w:rPr>
+        <w:t xml:space="preserve"> </w:t>
+      </w:r>
+      <w:r>
+        <w:rPr>
+          <w:rStyle w:val="OtherTok"/>
+        </w:rPr>
+        <w:t xml:space="preserve">NULL</w:t>
+      </w:r>
+      <w:r>
+        <w:br w:type="textWrapping"/>
+      </w:r>
+      <w:r>
+        <w:rPr>
+          <w:rStyle w:val="NormalTok"/>
+        </w:rPr>
+        <w:t xml:space="preserve">   phat1 &lt;-</w:t>
+      </w:r>
+      <w:r>
+        <w:rPr>
+          <w:rStyle w:val="StringTok"/>
+        </w:rPr>
+        <w:t xml:space="preserve"> </w:t>
+      </w:r>
+      <w:r>
+        <w:rPr>
+          <w:rStyle w:val="NormalTok"/>
+        </w:rPr>
+        <w:t xml:space="preserve">x1</w:t>
+      </w:r>
+      <w:r>
+        <w:rPr>
+          <w:rStyle w:val="OperatorTok"/>
+        </w:rPr>
+        <w:t xml:space="preserve">/</w:t>
+      </w:r>
+      <w:r>
+        <w:rPr>
+          <w:rStyle w:val="NormalTok"/>
+        </w:rPr>
+        <w:t xml:space="preserve">n1</w:t>
+      </w:r>
+      <w:r>
+        <w:br w:type="textWrapping"/>
+      </w:r>
+      <w:r>
+        <w:rPr>
+          <w:rStyle w:val="NormalTok"/>
+        </w:rPr>
+        <w:t xml:space="preserve">   phat2 &lt;-</w:t>
+      </w:r>
+      <w:r>
+        <w:rPr>
+          <w:rStyle w:val="StringTok"/>
+        </w:rPr>
+        <w:t xml:space="preserve"> </w:t>
+      </w:r>
+      <w:r>
+        <w:rPr>
+          <w:rStyle w:val="NormalTok"/>
+        </w:rPr>
+        <w:t xml:space="preserve">x2</w:t>
+      </w:r>
+      <w:r>
+        <w:rPr>
+          <w:rStyle w:val="OperatorTok"/>
+        </w:rPr>
+        <w:t xml:space="preserve">/</w:t>
+      </w:r>
+      <w:r>
+        <w:rPr>
+          <w:rStyle w:val="NormalTok"/>
+        </w:rPr>
+        <w:t xml:space="preserve">n2</w:t>
+      </w:r>
+      <w:r>
+        <w:br w:type="textWrapping"/>
+      </w:r>
+      <w:r>
+        <w:rPr>
+          <w:rStyle w:val="NormalTok"/>
+        </w:rPr>
+        <w:t xml:space="preserve">   qhat1 &lt;-</w:t>
+      </w:r>
+      <w:r>
+        <w:rPr>
+          <w:rStyle w:val="StringTok"/>
+        </w:rPr>
+        <w:t xml:space="preserve"> </w:t>
+      </w:r>
+      <w:r>
+        <w:rPr>
+          <w:rStyle w:val="DecValTok"/>
+        </w:rPr>
+        <w:t xml:space="preserve">1</w:t>
+      </w:r>
+      <w:r>
+        <w:rPr>
+          <w:rStyle w:val="NormalTok"/>
+        </w:rPr>
+        <w:t xml:space="preserve"> </w:t>
+      </w:r>
+      <w:r>
+        <w:rPr>
+          <w:rStyle w:val="OperatorTok"/>
+        </w:rPr>
+        <w:t xml:space="preserve">-</w:t>
+      </w:r>
+      <w:r>
+        <w:rPr>
+          <w:rStyle w:val="StringTok"/>
+        </w:rPr>
+        <w:t xml:space="preserve"> </w:t>
+      </w:r>
+      <w:r>
+        <w:rPr>
+          <w:rStyle w:val="NormalTok"/>
+        </w:rPr>
+        <w:t xml:space="preserve">phat1</w:t>
+      </w:r>
+      <w:r>
+        <w:br w:type="textWrapping"/>
+      </w:r>
+      <w:r>
+        <w:rPr>
+          <w:rStyle w:val="NormalTok"/>
+        </w:rPr>
+        <w:t xml:space="preserve">   qhat2 &lt;-</w:t>
+      </w:r>
+      <w:r>
+        <w:rPr>
+          <w:rStyle w:val="StringTok"/>
+        </w:rPr>
+        <w:t xml:space="preserve"> </w:t>
+      </w:r>
+      <w:r>
+        <w:rPr>
+          <w:rStyle w:val="DecValTok"/>
+        </w:rPr>
+        <w:t xml:space="preserve">1</w:t>
+      </w:r>
+      <w:r>
+        <w:rPr>
+          <w:rStyle w:val="NormalTok"/>
+        </w:rPr>
+        <w:t xml:space="preserve"> </w:t>
+      </w:r>
+      <w:r>
+        <w:rPr>
+          <w:rStyle w:val="OperatorTok"/>
+        </w:rPr>
+        <w:t xml:space="preserve">-</w:t>
+      </w:r>
+      <w:r>
+        <w:rPr>
+          <w:rStyle w:val="StringTok"/>
+        </w:rPr>
+        <w:t xml:space="preserve"> </w:t>
+      </w:r>
+      <w:r>
+        <w:rPr>
+          <w:rStyle w:val="NormalTok"/>
+        </w:rPr>
+        <w:t xml:space="preserve">phat2</w:t>
+      </w:r>
+      <w:r>
+        <w:br w:type="textWrapping"/>
+      </w:r>
+      <w:r>
+        <w:rPr>
+          <w:rStyle w:val="NormalTok"/>
+        </w:rPr>
+        <w:t xml:space="preserve">   phat &lt;-</w:t>
+      </w:r>
+      <w:r>
+        <w:rPr>
+          <w:rStyle w:val="StringTok"/>
+        </w:rPr>
+        <w:t xml:space="preserve"> </w:t>
+      </w:r>
+      <w:r>
+        <w:rPr>
+          <w:rStyle w:val="NormalTok"/>
+        </w:rPr>
+        <w:t xml:space="preserve">(n1</w:t>
+      </w:r>
+      <w:r>
+        <w:rPr>
+          <w:rStyle w:val="OperatorTok"/>
+        </w:rPr>
+        <w:t xml:space="preserve">*</w:t>
+      </w:r>
+      <w:r>
+        <w:rPr>
+          <w:rStyle w:val="NormalTok"/>
+        </w:rPr>
+        <w:t xml:space="preserve">phat1 </w:t>
+      </w:r>
+      <w:r>
+        <w:rPr>
+          <w:rStyle w:val="OperatorTok"/>
+        </w:rPr>
+        <w:t xml:space="preserve">+</w:t>
+      </w:r>
+      <w:r>
+        <w:rPr>
+          <w:rStyle w:val="StringTok"/>
+        </w:rPr>
+        <w:t xml:space="preserve"> </w:t>
+      </w:r>
+      <w:r>
+        <w:rPr>
+          <w:rStyle w:val="NormalTok"/>
+        </w:rPr>
+        <w:t xml:space="preserve">n2</w:t>
+      </w:r>
+      <w:r>
+        <w:rPr>
+          <w:rStyle w:val="OperatorTok"/>
+        </w:rPr>
+        <w:t xml:space="preserve">*</w:t>
+      </w:r>
+      <w:r>
+        <w:rPr>
+          <w:rStyle w:val="NormalTok"/>
+        </w:rPr>
+        <w:t xml:space="preserve">phat2)</w:t>
+      </w:r>
+      <w:r>
+        <w:rPr>
+          <w:rStyle w:val="OperatorTok"/>
+        </w:rPr>
+        <w:t xml:space="preserve">/</w:t>
+      </w:r>
+      <w:r>
+        <w:rPr>
+          <w:rStyle w:val="NormalTok"/>
+        </w:rPr>
+        <w:t xml:space="preserve">(n1</w:t>
+      </w:r>
+      <w:r>
+        <w:rPr>
+          <w:rStyle w:val="OperatorTok"/>
+        </w:rPr>
+        <w:t xml:space="preserve">+</w:t>
+      </w:r>
+      <w:r>
+        <w:rPr>
+          <w:rStyle w:val="NormalTok"/>
+        </w:rPr>
+        <w:t xml:space="preserve">n2)</w:t>
+      </w:r>
+      <w:r>
+        <w:br w:type="textWrapping"/>
+      </w:r>
+      <w:r>
+        <w:rPr>
+          <w:rStyle w:val="NormalTok"/>
+        </w:rPr>
+        <w:t xml:space="preserve">   qhat &lt;-</w:t>
+      </w:r>
+      <w:r>
+        <w:rPr>
+          <w:rStyle w:val="StringTok"/>
+        </w:rPr>
+        <w:t xml:space="preserve"> </w:t>
+      </w:r>
+      <w:r>
+        <w:rPr>
+          <w:rStyle w:val="DecValTok"/>
+        </w:rPr>
+        <w:t xml:space="preserve">1</w:t>
+      </w:r>
+      <w:r>
+        <w:rPr>
+          <w:rStyle w:val="NormalTok"/>
+        </w:rPr>
+        <w:t xml:space="preserve"> </w:t>
+      </w:r>
+      <w:r>
+        <w:rPr>
+          <w:rStyle w:val="OperatorTok"/>
+        </w:rPr>
+        <w:t xml:space="preserve">-</w:t>
+      </w:r>
+      <w:r>
+        <w:rPr>
+          <w:rStyle w:val="StringTok"/>
+        </w:rPr>
+        <w:t xml:space="preserve"> </w:t>
+      </w:r>
+      <w:r>
+        <w:rPr>
+          <w:rStyle w:val="NormalTok"/>
+        </w:rPr>
+        <w:t xml:space="preserve">phat</w:t>
+      </w:r>
+      <w:r>
+        <w:br w:type="textWrapping"/>
+      </w:r>
+      <w:r>
+        <w:rPr>
+          <w:rStyle w:val="NormalTok"/>
+        </w:rPr>
+        <w:t xml:space="preserve">   </w:t>
+      </w:r>
+      <w:r>
+        <w:br w:type="textWrapping"/>
+      </w:r>
+      <w:r>
+        <w:rPr>
+          <w:rStyle w:val="NormalTok"/>
+        </w:rPr>
         <w:t xml:space="preserve">  </w:t>
       </w:r>
       <w:r>
@@ -15198,7 +15848,37 @@
         <w:rPr>
           <w:rStyle w:val="NormalTok"/>
         </w:rPr>
-        <w:t xml:space="preserve">  z.stat &lt;-</w:t>
+        <w:t xml:space="preserve">   </w:t>
+      </w:r>
+      <w:r>
+        <w:rPr>
+          <w:rStyle w:val="ControlFlowTok"/>
+        </w:rPr>
+        <w:t xml:space="preserve">if</w:t>
+      </w:r>
+      <w:r>
+        <w:rPr>
+          <w:rStyle w:val="NormalTok"/>
+        </w:rPr>
+        <w:t xml:space="preserve">(</w:t>
+      </w:r>
+      <w:r>
+        <w:rPr>
+          <w:rStyle w:val="KeywordTok"/>
+        </w:rPr>
+        <w:t xml:space="preserve">length</w:t>
+      </w:r>
+      <w:r>
+        <w:rPr>
+          <w:rStyle w:val="NormalTok"/>
+        </w:rPr>
+        <w:t xml:space="preserve">(p) </w:t>
+      </w:r>
+      <w:r>
+        <w:rPr>
+          <w:rStyle w:val="OperatorTok"/>
+        </w:rPr>
+        <w:t xml:space="preserve">&gt;</w:t>
       </w:r>
       <w:r>
         <w:rPr>
@@ -15208,18 +15888,303 @@
       </w:r>
       <w:r>
         <w:rPr>
+          <w:rStyle w:val="DecValTok"/>
+        </w:rPr>
+        <w:t xml:space="preserve">0</w:t>
+      </w:r>
+      <w:r>
+        <w:rPr>
+          <w:rStyle w:val="NormalTok"/>
+        </w:rPr>
+        <w:t xml:space="preserve">) { </w:t>
+      </w:r>
+      <w:r>
+        <w:br w:type="textWrapping"/>
+      </w:r>
+      <w:r>
+        <w:rPr>
+          <w:rStyle w:val="NormalTok"/>
+        </w:rPr>
+        <w:t xml:space="preserve">     SE.phat &lt;-</w:t>
+      </w:r>
+      <w:r>
+        <w:rPr>
+          <w:rStyle w:val="StringTok"/>
+        </w:rPr>
+        <w:t xml:space="preserve"> </w:t>
+      </w:r>
+      <w:r>
+        <w:rPr>
+          <w:rStyle w:val="KeywordTok"/>
+        </w:rPr>
+        <w:t xml:space="preserve">sqrt</w:t>
+      </w:r>
+      <w:r>
+        <w:rPr>
+          <w:rStyle w:val="NormalTok"/>
+        </w:rPr>
+        <w:t xml:space="preserve">(phat</w:t>
+      </w:r>
+      <w:r>
+        <w:rPr>
+          <w:rStyle w:val="OperatorTok"/>
+        </w:rPr>
+        <w:t xml:space="preserve">*</w:t>
+      </w:r>
+      <w:r>
+        <w:rPr>
+          <w:rStyle w:val="NormalTok"/>
+        </w:rPr>
+        <w:t xml:space="preserve">qhat</w:t>
+      </w:r>
+      <w:r>
+        <w:rPr>
+          <w:rStyle w:val="OperatorTok"/>
+        </w:rPr>
+        <w:t xml:space="preserve">*</w:t>
+      </w:r>
+      <w:r>
+        <w:rPr>
+          <w:rStyle w:val="NormalTok"/>
+        </w:rPr>
+        <w:t xml:space="preserve">((</w:t>
+      </w:r>
+      <w:r>
+        <w:rPr>
+          <w:rStyle w:val="DecValTok"/>
+        </w:rPr>
+        <w:t xml:space="preserve">1</w:t>
+      </w:r>
+      <w:r>
+        <w:rPr>
+          <w:rStyle w:val="OperatorTok"/>
+        </w:rPr>
+        <w:t xml:space="preserve">/</w:t>
+      </w:r>
+      <w:r>
+        <w:rPr>
+          <w:rStyle w:val="NormalTok"/>
+        </w:rPr>
+        <w:t xml:space="preserve">n1)</w:t>
+      </w:r>
+      <w:r>
+        <w:rPr>
+          <w:rStyle w:val="OperatorTok"/>
+        </w:rPr>
+        <w:t xml:space="preserve">+</w:t>
+      </w:r>
+      <w:r>
+        <w:rPr>
+          <w:rStyle w:val="NormalTok"/>
+        </w:rPr>
+        <w:t xml:space="preserve">(</w:t>
+      </w:r>
+      <w:r>
+        <w:rPr>
+          <w:rStyle w:val="DecValTok"/>
+        </w:rPr>
+        <w:t xml:space="preserve">1</w:t>
+      </w:r>
+      <w:r>
+        <w:rPr>
+          <w:rStyle w:val="OperatorTok"/>
+        </w:rPr>
+        <w:t xml:space="preserve">/</w:t>
+      </w:r>
+      <w:r>
+        <w:rPr>
+          <w:rStyle w:val="NormalTok"/>
+        </w:rPr>
+        <w:t xml:space="preserve">n2))) </w:t>
+      </w:r>
+      <w:r>
+        <w:br w:type="textWrapping"/>
+      </w:r>
+      <w:r>
+        <w:rPr>
+          <w:rStyle w:val="NormalTok"/>
+        </w:rPr>
+        <w:t xml:space="preserve">     z.stat &lt;-</w:t>
+      </w:r>
+      <w:r>
+        <w:rPr>
+          <w:rStyle w:val="StringTok"/>
+        </w:rPr>
+        <w:t xml:space="preserve"> </w:t>
+      </w:r>
+      <w:r>
+        <w:rPr>
+          <w:rStyle w:val="NormalTok"/>
+        </w:rPr>
+        <w:t xml:space="preserve">(phat1 </w:t>
+      </w:r>
+      <w:r>
+        <w:rPr>
+          <w:rStyle w:val="OperatorTok"/>
+        </w:rPr>
+        <w:t xml:space="preserve">-</w:t>
+      </w:r>
+      <w:r>
+        <w:rPr>
+          <w:rStyle w:val="StringTok"/>
+        </w:rPr>
+        <w:t xml:space="preserve"> </w:t>
+      </w:r>
+      <w:r>
+        <w:rPr>
+          <w:rStyle w:val="NormalTok"/>
+        </w:rPr>
+        <w:t xml:space="preserve">phat2)</w:t>
+      </w:r>
+      <w:r>
+        <w:rPr>
+          <w:rStyle w:val="OperatorTok"/>
+        </w:rPr>
+        <w:t xml:space="preserve">/</w:t>
+      </w:r>
+      <w:r>
+        <w:rPr>
+          <w:rStyle w:val="NormalTok"/>
+        </w:rPr>
+        <w:t xml:space="preserve">SE.phat</w:t>
+      </w:r>
+      <w:r>
+        <w:br w:type="textWrapping"/>
+      </w:r>
+      <w:r>
+        <w:rPr>
+          <w:rStyle w:val="NormalTok"/>
+        </w:rPr>
+        <w:t xml:space="preserve">     </w:t>
+      </w:r>
+      <w:r>
+        <w:rPr>
+          <w:rStyle w:val="ControlFlowTok"/>
+        </w:rPr>
+        <w:t xml:space="preserve">if</w:t>
+      </w:r>
+      <w:r>
+        <w:rPr>
+          <w:rStyle w:val="NormalTok"/>
+        </w:rPr>
+        <w:t xml:space="preserve">(z.stat</w:t>
+      </w:r>
+      <w:r>
+        <w:rPr>
+          <w:rStyle w:val="OperatorTok"/>
+        </w:rPr>
+        <w:t xml:space="preserve">&gt;</w:t>
+      </w:r>
+      <w:r>
+        <w:rPr>
+          <w:rStyle w:val="DecValTok"/>
+        </w:rPr>
+        <w:t xml:space="preserve">0</w:t>
+      </w:r>
+      <w:r>
+        <w:rPr>
+          <w:rStyle w:val="NormalTok"/>
+        </w:rPr>
+        <w:t xml:space="preserve">) {</w:t>
+      </w:r>
+      <w:r>
+        <w:br w:type="textWrapping"/>
+      </w:r>
+      <w:r>
+        <w:rPr>
+          <w:rStyle w:val="NormalTok"/>
+        </w:rPr>
+        <w:t xml:space="preserve">       p.val &lt;-</w:t>
+      </w:r>
+      <w:r>
+        <w:rPr>
+          <w:rStyle w:val="StringTok"/>
+        </w:rPr>
+        <w:t xml:space="preserve"> </w:t>
+      </w:r>
+      <w:r>
+        <w:rPr>
+          <w:rStyle w:val="KeywordTok"/>
+        </w:rPr>
+        <w:t xml:space="preserve">pnorm</w:t>
+      </w:r>
+      <w:r>
+        <w:rPr>
+          <w:rStyle w:val="NormalTok"/>
+        </w:rPr>
+        <w:t xml:space="preserve">(z.stat, </w:t>
+      </w:r>
+      <w:r>
+        <w:rPr>
+          <w:rStyle w:val="DataTypeTok"/>
+        </w:rPr>
+        <w:t xml:space="preserve">lower.tail =</w:t>
+      </w:r>
+      <w:r>
+        <w:rPr>
+          <w:rStyle w:val="NormalTok"/>
+        </w:rPr>
+        <w:t xml:space="preserve"> </w:t>
+      </w:r>
+      <w:r>
+        <w:rPr>
           <w:rStyle w:val="OtherTok"/>
         </w:rPr>
-        <w:t xml:space="preserve">NULL</w:t>
-      </w:r>
-      <w:r>
-        <w:br w:type="textWrapping"/>
-      </w:r>
-      <w:r>
-        <w:rPr>
-          <w:rStyle w:val="NormalTok"/>
-        </w:rPr>
-        <w:t xml:space="preserve">  cint &lt;-</w:t>
+        <w:t xml:space="preserve">FALSE</w:t>
+      </w:r>
+      <w:r>
+        <w:rPr>
+          <w:rStyle w:val="NormalTok"/>
+        </w:rPr>
+        <w:t xml:space="preserve">)}</w:t>
+      </w:r>
+      <w:r>
+        <w:br w:type="textWrapping"/>
+      </w:r>
+      <w:r>
+        <w:rPr>
+          <w:rStyle w:val="NormalTok"/>
+        </w:rPr>
+        <w:t xml:space="preserve">     </w:t>
+      </w:r>
+      <w:r>
+        <w:rPr>
+          <w:rStyle w:val="ControlFlowTok"/>
+        </w:rPr>
+        <w:t xml:space="preserve">if</w:t>
+      </w:r>
+      <w:r>
+        <w:rPr>
+          <w:rStyle w:val="NormalTok"/>
+        </w:rPr>
+        <w:t xml:space="preserve">(z.stat</w:t>
+      </w:r>
+      <w:r>
+        <w:rPr>
+          <w:rStyle w:val="OperatorTok"/>
+        </w:rPr>
+        <w:t xml:space="preserve">&lt;</w:t>
+      </w:r>
+      <w:r>
+        <w:rPr>
+          <w:rStyle w:val="DecValTok"/>
+        </w:rPr>
+        <w:t xml:space="preserve">0</w:t>
+      </w:r>
+      <w:r>
+        <w:rPr>
+          <w:rStyle w:val="NormalTok"/>
+        </w:rPr>
+        <w:t xml:space="preserve">) {</w:t>
+      </w:r>
+      <w:r>
+        <w:br w:type="textWrapping"/>
+      </w:r>
+      <w:r>
+        <w:rPr>
+          <w:rStyle w:val="NormalTok"/>
+        </w:rPr>
+        <w:t xml:space="preserve">       p.val &lt;-</w:t>
       </w:r>
       <w:r>
         <w:rPr>
@@ -15229,39 +16194,114 @@
       </w:r>
       <w:r>
         <w:rPr>
+          <w:rStyle w:val="KeywordTok"/>
+        </w:rPr>
+        <w:t xml:space="preserve">pnorm</w:t>
+      </w:r>
+      <w:r>
+        <w:rPr>
+          <w:rStyle w:val="NormalTok"/>
+        </w:rPr>
+        <w:t xml:space="preserve">(z.stat, </w:t>
+      </w:r>
+      <w:r>
+        <w:rPr>
+          <w:rStyle w:val="DataTypeTok"/>
+        </w:rPr>
+        <w:t xml:space="preserve">lower.tail =</w:t>
+      </w:r>
+      <w:r>
+        <w:rPr>
+          <w:rStyle w:val="NormalTok"/>
+        </w:rPr>
+        <w:t xml:space="preserve"> </w:t>
+      </w:r>
+      <w:r>
+        <w:rPr>
           <w:rStyle w:val="OtherTok"/>
         </w:rPr>
-        <w:t xml:space="preserve">NULL</w:t>
-      </w:r>
-      <w:r>
-        <w:br w:type="textWrapping"/>
-      </w:r>
-      <w:r>
-        <w:rPr>
-          <w:rStyle w:val="NormalTok"/>
-        </w:rPr>
-        <w:t xml:space="preserve">  p.val &lt;-</w:t>
+        <w:t xml:space="preserve">TRUE</w:t>
+      </w:r>
+      <w:r>
+        <w:rPr>
+          <w:rStyle w:val="NormalTok"/>
+        </w:rPr>
+        <w:t xml:space="preserve">)</w:t>
+      </w:r>
+      <w:r>
+        <w:br w:type="textWrapping"/>
+      </w:r>
+      <w:r>
+        <w:rPr>
+          <w:rStyle w:val="NormalTok"/>
+        </w:rPr>
+        <w:t xml:space="preserve">     }</w:t>
+      </w:r>
+      <w:r>
+        <w:br w:type="textWrapping"/>
+      </w:r>
+      <w:r>
+        <w:rPr>
+          <w:rStyle w:val="NormalTok"/>
+        </w:rPr>
+        <w:t xml:space="preserve">       </w:t>
+      </w:r>
+      <w:r>
+        <w:rPr>
+          <w:rStyle w:val="ControlFlowTok"/>
+        </w:rPr>
+        <w:t xml:space="preserve">if</w:t>
+      </w:r>
+      <w:r>
+        <w:rPr>
+          <w:rStyle w:val="NormalTok"/>
+        </w:rPr>
+        <w:t xml:space="preserve">(alternative</w:t>
+      </w:r>
+      <w:r>
+        <w:rPr>
+          <w:rStyle w:val="OperatorTok"/>
+        </w:rPr>
+        <w:t xml:space="preserve">==</w:t>
       </w:r>
       <w:r>
         <w:rPr>
           <w:rStyle w:val="StringTok"/>
         </w:rPr>
+        <w:t xml:space="preserve">"two.sided"</w:t>
+      </w:r>
+      <w:r>
+        <w:rPr>
+          <w:rStyle w:val="NormalTok"/>
+        </w:rPr>
+        <w:t xml:space="preserve">) {</w:t>
+      </w:r>
+      <w:r>
+        <w:br w:type="textWrapping"/>
+      </w:r>
+      <w:r>
+        <w:rPr>
+          <w:rStyle w:val="NormalTok"/>
+        </w:rPr>
+        <w:t xml:space="preserve">         p.val &lt;-</w:t>
+      </w:r>
+      <w:r>
+        <w:rPr>
+          <w:rStyle w:val="StringTok"/>
+        </w:rPr>
         <w:t xml:space="preserve"> </w:t>
       </w:r>
       <w:r>
         <w:rPr>
-          <w:rStyle w:val="OtherTok"/>
-        </w:rPr>
-        <w:t xml:space="preserve">NULL</w:t>
-      </w:r>
-      <w:r>
-        <w:br w:type="textWrapping"/>
-      </w:r>
-      <w:r>
-        <w:rPr>
-          <w:rStyle w:val="NormalTok"/>
-        </w:rPr>
-        <w:t xml:space="preserve">  phat1 &lt;-</w:t>
+          <w:rStyle w:val="NormalTok"/>
+        </w:rPr>
+        <w:t xml:space="preserve">p.val </w:t>
+      </w:r>
+      <w:r>
+        <w:rPr>
+          <w:rStyle w:val="OperatorTok"/>
+        </w:rPr>
+        <w:t xml:space="preserve">*</w:t>
       </w:r>
       <w:r>
         <w:rPr>
@@ -15271,30 +16311,210 @@
       </w:r>
       <w:r>
         <w:rPr>
-          <w:rStyle w:val="NormalTok"/>
-        </w:rPr>
-        <w:t xml:space="preserve">x1</w:t>
+          <w:rStyle w:val="DecValTok"/>
+        </w:rPr>
+        <w:t xml:space="preserve">2</w:t>
+      </w:r>
+      <w:r>
+        <w:rPr>
+          <w:rStyle w:val="NormalTok"/>
+        </w:rPr>
+        <w:t xml:space="preserve">}</w:t>
+      </w:r>
+      <w:r>
+        <w:br w:type="textWrapping"/>
+      </w:r>
+      <w:r>
+        <w:rPr>
+          <w:rStyle w:val="NormalTok"/>
+        </w:rPr>
+        <w:t xml:space="preserve">     </w:t>
+      </w:r>
+      <w:r>
+        <w:br w:type="textWrapping"/>
+      </w:r>
+      <w:r>
+        <w:rPr>
+          <w:rStyle w:val="NormalTok"/>
+        </w:rPr>
+        <w:t xml:space="preserve">       </w:t>
+      </w:r>
+      <w:r>
+        <w:rPr>
+          <w:rStyle w:val="ControlFlowTok"/>
+        </w:rPr>
+        <w:t xml:space="preserve">if</w:t>
+      </w:r>
+      <w:r>
+        <w:rPr>
+          <w:rStyle w:val="NormalTok"/>
+        </w:rPr>
+        <w:t xml:space="preserve">(alternative</w:t>
       </w:r>
       <w:r>
         <w:rPr>
           <w:rStyle w:val="OperatorTok"/>
         </w:rPr>
+        <w:t xml:space="preserve">==</w:t>
+      </w:r>
+      <w:r>
+        <w:rPr>
+          <w:rStyle w:val="StringTok"/>
+        </w:rPr>
+        <w:t xml:space="preserve">"greater"</w:t>
+      </w:r>
+      <w:r>
+        <w:rPr>
+          <w:rStyle w:val="NormalTok"/>
+        </w:rPr>
+        <w:t xml:space="preserve">) {</w:t>
+      </w:r>
+      <w:r>
+        <w:br w:type="textWrapping"/>
+      </w:r>
+      <w:r>
+        <w:rPr>
+          <w:rStyle w:val="NormalTok"/>
+        </w:rPr>
+        <w:t xml:space="preserve">         p.val &lt;-</w:t>
+      </w:r>
+      <w:r>
+        <w:rPr>
+          <w:rStyle w:val="StringTok"/>
+        </w:rPr>
+        <w:t xml:space="preserve"> </w:t>
+      </w:r>
+      <w:r>
+        <w:rPr>
+          <w:rStyle w:val="DecValTok"/>
+        </w:rPr>
+        <w:t xml:space="preserve">1</w:t>
+      </w:r>
+      <w:r>
+        <w:rPr>
+          <w:rStyle w:val="NormalTok"/>
+        </w:rPr>
+        <w:t xml:space="preserve"> </w:t>
+      </w:r>
+      <w:r>
+        <w:rPr>
+          <w:rStyle w:val="OperatorTok"/>
+        </w:rPr>
+        <w:t xml:space="preserve">-</w:t>
+      </w:r>
+      <w:r>
+        <w:rPr>
+          <w:rStyle w:val="StringTok"/>
+        </w:rPr>
+        <w:t xml:space="preserve"> </w:t>
+      </w:r>
+      <w:r>
+        <w:rPr>
+          <w:rStyle w:val="NormalTok"/>
+        </w:rPr>
+        <w:t xml:space="preserve">p.val</w:t>
+      </w:r>
+      <w:r>
+        <w:br w:type="textWrapping"/>
+      </w:r>
+      <w:r>
+        <w:rPr>
+          <w:rStyle w:val="NormalTok"/>
+        </w:rPr>
+        <w:t xml:space="preserve">       }</w:t>
+      </w:r>
+      <w:r>
+        <w:br w:type="textWrapping"/>
+      </w:r>
+      <w:r>
+        <w:rPr>
+          <w:rStyle w:val="NormalTok"/>
+        </w:rPr>
+        <w:t xml:space="preserve">     } </w:t>
+      </w:r>
+      <w:r>
+        <w:rPr>
+          <w:rStyle w:val="ControlFlowTok"/>
+        </w:rPr>
+        <w:t xml:space="preserve">else</w:t>
+      </w:r>
+      <w:r>
+        <w:rPr>
+          <w:rStyle w:val="NormalTok"/>
+        </w:rPr>
+        <w:t xml:space="preserve"> {</w:t>
+      </w:r>
+      <w:r>
+        <w:br w:type="textWrapping"/>
+      </w:r>
+      <w:r>
+        <w:rPr>
+          <w:rStyle w:val="NormalTok"/>
+        </w:rPr>
+        <w:t xml:space="preserve">     </w:t>
+      </w:r>
+      <w:r>
+        <w:rPr>
+          <w:rStyle w:val="CommentTok"/>
+        </w:rPr>
+        <w:t xml:space="preserve"># Construct a confidence interval   </w:t>
+      </w:r>
+      <w:r>
+        <w:br w:type="textWrapping"/>
+      </w:r>
+      <w:r>
+        <w:rPr>
+          <w:rStyle w:val="NormalTok"/>
+        </w:rPr>
+        <w:t xml:space="preserve">       SE.phat &lt;-</w:t>
+      </w:r>
+      <w:r>
+        <w:rPr>
+          <w:rStyle w:val="StringTok"/>
+        </w:rPr>
+        <w:t xml:space="preserve"> </w:t>
+      </w:r>
+      <w:r>
+        <w:rPr>
+          <w:rStyle w:val="KeywordTok"/>
+        </w:rPr>
+        <w:t xml:space="preserve">sqrt</w:t>
+      </w:r>
+      <w:r>
+        <w:rPr>
+          <w:rStyle w:val="NormalTok"/>
+        </w:rPr>
+        <w:t xml:space="preserve">((phat1</w:t>
+      </w:r>
+      <w:r>
+        <w:rPr>
+          <w:rStyle w:val="OperatorTok"/>
+        </w:rPr>
+        <w:t xml:space="preserve">*</w:t>
+      </w:r>
+      <w:r>
+        <w:rPr>
+          <w:rStyle w:val="NormalTok"/>
+        </w:rPr>
+        <w:t xml:space="preserve">qhat1</w:t>
+      </w:r>
+      <w:r>
+        <w:rPr>
+          <w:rStyle w:val="OperatorTok"/>
+        </w:rPr>
         <w:t xml:space="preserve">/</w:t>
       </w:r>
       <w:r>
         <w:rPr>
           <w:rStyle w:val="NormalTok"/>
         </w:rPr>
-        <w:t xml:space="preserve">n1</w:t>
-      </w:r>
-      <w:r>
-        <w:br w:type="textWrapping"/>
-      </w:r>
-      <w:r>
-        <w:rPr>
-          <w:rStyle w:val="NormalTok"/>
-        </w:rPr>
-        <w:t xml:space="preserve">  phat2 &lt;-</w:t>
+        <w:t xml:space="preserve">n1) </w:t>
+      </w:r>
+      <w:r>
+        <w:rPr>
+          <w:rStyle w:val="OperatorTok"/>
+        </w:rPr>
+        <w:t xml:space="preserve">+</w:t>
       </w:r>
       <w:r>
         <w:rPr>
@@ -15306,28 +16526,49 @@
         <w:rPr>
           <w:rStyle w:val="NormalTok"/>
         </w:rPr>
-        <w:t xml:space="preserve">x2</w:t>
+        <w:t xml:space="preserve">(phat2</w:t>
       </w:r>
       <w:r>
         <w:rPr>
           <w:rStyle w:val="OperatorTok"/>
         </w:rPr>
+        <w:t xml:space="preserve">*</w:t>
+      </w:r>
+      <w:r>
+        <w:rPr>
+          <w:rStyle w:val="NormalTok"/>
+        </w:rPr>
+        <w:t xml:space="preserve">qhat2</w:t>
+      </w:r>
+      <w:r>
+        <w:rPr>
+          <w:rStyle w:val="OperatorTok"/>
+        </w:rPr>
         <w:t xml:space="preserve">/</w:t>
       </w:r>
       <w:r>
         <w:rPr>
           <w:rStyle w:val="NormalTok"/>
         </w:rPr>
-        <w:t xml:space="preserve">n2</w:t>
-      </w:r>
-      <w:r>
-        <w:br w:type="textWrapping"/>
-      </w:r>
-      <w:r>
-        <w:rPr>
-          <w:rStyle w:val="NormalTok"/>
-        </w:rPr>
-        <w:t xml:space="preserve">  qhat1 &lt;-</w:t>
+        <w:t xml:space="preserve">n2))</w:t>
+      </w:r>
+      <w:r>
+        <w:br w:type="textWrapping"/>
+      </w:r>
+      <w:r>
+        <w:rPr>
+          <w:rStyle w:val="NormalTok"/>
+        </w:rPr>
+        <w:t xml:space="preserve">     }</w:t>
+      </w:r>
+      <w:r>
+        <w:br w:type="textWrapping"/>
+      </w:r>
+      <w:r>
+        <w:rPr>
+          <w:rStyle w:val="NormalTok"/>
+        </w:rPr>
+        <w:t xml:space="preserve">     cint &lt;-</w:t>
       </w:r>
       <w:r>
         <w:rPr>
@@ -15337,12 +16578,90 @@
       </w:r>
       <w:r>
         <w:rPr>
+          <w:rStyle w:val="NormalTok"/>
+        </w:rPr>
+        <w:t xml:space="preserve">phat1</w:t>
+      </w:r>
+      <w:r>
+        <w:rPr>
+          <w:rStyle w:val="OperatorTok"/>
+        </w:rPr>
+        <w:t xml:space="preserve">-</w:t>
+      </w:r>
+      <w:r>
+        <w:rPr>
+          <w:rStyle w:val="NormalTok"/>
+        </w:rPr>
+        <w:t xml:space="preserve">phat2 </w:t>
+      </w:r>
+      <w:r>
+        <w:rPr>
+          <w:rStyle w:val="OperatorTok"/>
+        </w:rPr>
+        <w:t xml:space="preserve">+</w:t>
+      </w:r>
+      <w:r>
+        <w:rPr>
+          <w:rStyle w:val="StringTok"/>
+        </w:rPr>
+        <w:t xml:space="preserve"> </w:t>
+      </w:r>
+      <w:r>
+        <w:rPr>
+          <w:rStyle w:val="KeywordTok"/>
+        </w:rPr>
+        <w:t xml:space="preserve">c</w:t>
+      </w:r>
+      <w:r>
+        <w:rPr>
+          <w:rStyle w:val="NormalTok"/>
+        </w:rPr>
+        <w:t xml:space="preserve">(</w:t>
+      </w:r>
+      <w:r>
+        <w:rPr>
+          <w:rStyle w:val="OperatorTok"/>
+        </w:rPr>
+        <w:t xml:space="preserve">-</w:t>
+      </w:r>
+      <w:r>
+        <w:rPr>
           <w:rStyle w:val="DecValTok"/>
         </w:rPr>
         <w:t xml:space="preserve">1</w:t>
       </w:r>
       <w:r>
         <w:rPr>
+          <w:rStyle w:val="OperatorTok"/>
+        </w:rPr>
+        <w:t xml:space="preserve">*</w:t>
+      </w:r>
+      <w:r>
+        <w:rPr>
+          <w:rStyle w:val="NormalTok"/>
+        </w:rPr>
+        <w:t xml:space="preserve">((</w:t>
+      </w:r>
+      <w:r>
+        <w:rPr>
+          <w:rStyle w:val="KeywordTok"/>
+        </w:rPr>
+        <w:t xml:space="preserve">qnorm</w:t>
+      </w:r>
+      <w:r>
+        <w:rPr>
+          <w:rStyle w:val="NormalTok"/>
+        </w:rPr>
+        <w:t xml:space="preserve">(((</w:t>
+      </w:r>
+      <w:r>
+        <w:rPr>
+          <w:rStyle w:val="DecValTok"/>
+        </w:rPr>
+        <w:t xml:space="preserve">1</w:t>
+      </w:r>
+      <w:r>
+        <w:rPr>
           <w:rStyle w:val="NormalTok"/>
         </w:rPr>
         <w:t xml:space="preserve"> </w:t>
@@ -15363,36 +16682,210 @@
         <w:rPr>
           <w:rStyle w:val="NormalTok"/>
         </w:rPr>
+        <w:t xml:space="preserve">conf.level)</w:t>
+      </w:r>
+      <w:r>
+        <w:rPr>
+          <w:rStyle w:val="OperatorTok"/>
+        </w:rPr>
+        <w:t xml:space="preserve">/</w:t>
+      </w:r>
+      <w:r>
+        <w:rPr>
+          <w:rStyle w:val="DecValTok"/>
+        </w:rPr>
+        <w:t xml:space="preserve">2</w:t>
+      </w:r>
+      <w:r>
+        <w:rPr>
+          <w:rStyle w:val="NormalTok"/>
+        </w:rPr>
+        <w:t xml:space="preserve">) </w:t>
+      </w:r>
+      <w:r>
+        <w:rPr>
+          <w:rStyle w:val="OperatorTok"/>
+        </w:rPr>
+        <w:t xml:space="preserve">+</w:t>
+      </w:r>
+      <w:r>
+        <w:rPr>
+          <w:rStyle w:val="StringTok"/>
+        </w:rPr>
+        <w:t xml:space="preserve"> </w:t>
+      </w:r>
+      <w:r>
+        <w:rPr>
+          <w:rStyle w:val="NormalTok"/>
+        </w:rPr>
+        <w:t xml:space="preserve">conf.level))</w:t>
+      </w:r>
+      <w:r>
+        <w:rPr>
+          <w:rStyle w:val="OperatorTok"/>
+        </w:rPr>
+        <w:t xml:space="preserve">*</w:t>
+      </w:r>
+      <w:r>
+        <w:rPr>
+          <w:rStyle w:val="NormalTok"/>
+        </w:rPr>
+        <w:t xml:space="preserve">SE.phat),</w:t>
+      </w:r>
+      <w:r>
+        <w:br w:type="textWrapping"/>
+      </w:r>
+      <w:r>
+        <w:rPr>
+          <w:rStyle w:val="NormalTok"/>
+        </w:rPr>
+        <w:t xml:space="preserve">                         ((</w:t>
+      </w:r>
+      <w:r>
+        <w:rPr>
+          <w:rStyle w:val="KeywordTok"/>
+        </w:rPr>
+        <w:t xml:space="preserve">qnorm</w:t>
+      </w:r>
+      <w:r>
+        <w:rPr>
+          <w:rStyle w:val="NormalTok"/>
+        </w:rPr>
+        <w:t xml:space="preserve">(((</w:t>
+      </w:r>
+      <w:r>
+        <w:rPr>
+          <w:rStyle w:val="DecValTok"/>
+        </w:rPr>
+        <w:t xml:space="preserve">1</w:t>
+      </w:r>
+      <w:r>
+        <w:rPr>
+          <w:rStyle w:val="NormalTok"/>
+        </w:rPr>
+        <w:t xml:space="preserve"> </w:t>
+      </w:r>
+      <w:r>
+        <w:rPr>
+          <w:rStyle w:val="OperatorTok"/>
+        </w:rPr>
+        <w:t xml:space="preserve">-</w:t>
+      </w:r>
+      <w:r>
+        <w:rPr>
+          <w:rStyle w:val="StringTok"/>
+        </w:rPr>
+        <w:t xml:space="preserve"> </w:t>
+      </w:r>
+      <w:r>
+        <w:rPr>
+          <w:rStyle w:val="NormalTok"/>
+        </w:rPr>
+        <w:t xml:space="preserve">conf.level)</w:t>
+      </w:r>
+      <w:r>
+        <w:rPr>
+          <w:rStyle w:val="OperatorTok"/>
+        </w:rPr>
+        <w:t xml:space="preserve">/</w:t>
+      </w:r>
+      <w:r>
+        <w:rPr>
+          <w:rStyle w:val="DecValTok"/>
+        </w:rPr>
+        <w:t xml:space="preserve">2</w:t>
+      </w:r>
+      <w:r>
+        <w:rPr>
+          <w:rStyle w:val="NormalTok"/>
+        </w:rPr>
+        <w:t xml:space="preserve">) </w:t>
+      </w:r>
+      <w:r>
+        <w:rPr>
+          <w:rStyle w:val="OperatorTok"/>
+        </w:rPr>
+        <w:t xml:space="preserve">+</w:t>
+      </w:r>
+      <w:r>
+        <w:rPr>
+          <w:rStyle w:val="StringTok"/>
+        </w:rPr>
+        <w:t xml:space="preserve"> </w:t>
+      </w:r>
+      <w:r>
+        <w:rPr>
+          <w:rStyle w:val="NormalTok"/>
+        </w:rPr>
+        <w:t xml:space="preserve">conf.level))</w:t>
+      </w:r>
+      <w:r>
+        <w:rPr>
+          <w:rStyle w:val="OperatorTok"/>
+        </w:rPr>
+        <w:t xml:space="preserve">*</w:t>
+      </w:r>
+      <w:r>
+        <w:rPr>
+          <w:rStyle w:val="NormalTok"/>
+        </w:rPr>
+        <w:t xml:space="preserve">SE.phat))</w:t>
+      </w:r>
+      <w:r>
+        <w:br w:type="textWrapping"/>
+      </w:r>
+      <w:r>
+        <w:rPr>
+          <w:rStyle w:val="NormalTok"/>
+        </w:rPr>
+        <w:t xml:space="preserve">   </w:t>
+      </w:r>
+      <w:r>
+        <w:br w:type="textWrapping"/>
+      </w:r>
+      <w:r>
+        <w:rPr>
+          <w:rStyle w:val="NormalTok"/>
+        </w:rPr>
+        <w:t xml:space="preserve">   </w:t>
+      </w:r>
+      <w:r>
+        <w:rPr>
+          <w:rStyle w:val="KeywordTok"/>
+        </w:rPr>
+        <w:t xml:space="preserve">return</w:t>
+      </w:r>
+      <w:r>
+        <w:rPr>
+          <w:rStyle w:val="NormalTok"/>
+        </w:rPr>
+        <w:t xml:space="preserve">(</w:t>
+      </w:r>
+      <w:r>
+        <w:rPr>
+          <w:rStyle w:val="KeywordTok"/>
+        </w:rPr>
+        <w:t xml:space="preserve">list</w:t>
+      </w:r>
+      <w:r>
+        <w:rPr>
+          <w:rStyle w:val="NormalTok"/>
+        </w:rPr>
+        <w:t xml:space="preserve">(</w:t>
+      </w:r>
+      <w:r>
+        <w:rPr>
+          <w:rStyle w:val="DataTypeTok"/>
+        </w:rPr>
+        <w:t xml:space="preserve">estimate=</w:t>
+      </w:r>
+      <w:r>
+        <w:rPr>
+          <w:rStyle w:val="NormalTok"/>
+        </w:rPr>
         <w:t xml:space="preserve">phat1</w:t>
       </w:r>
       <w:r>
-        <w:br w:type="textWrapping"/>
-      </w:r>
-      <w:r>
-        <w:rPr>
-          <w:rStyle w:val="NormalTok"/>
-        </w:rPr>
-        <w:t xml:space="preserve">  qhat2 &lt;-</w:t>
-      </w:r>
-      <w:r>
-        <w:rPr>
-          <w:rStyle w:val="StringTok"/>
-        </w:rPr>
-        <w:t xml:space="preserve"> </w:t>
-      </w:r>
-      <w:r>
-        <w:rPr>
-          <w:rStyle w:val="DecValTok"/>
-        </w:rPr>
-        <w:t xml:space="preserve">1</w:t>
-      </w:r>
-      <w:r>
-        <w:rPr>
-          <w:rStyle w:val="NormalTok"/>
-        </w:rPr>
-        <w:t xml:space="preserve"> </w:t>
-      </w:r>
-      <w:r>
         <w:rPr>
           <w:rStyle w:val="OperatorTok"/>
         </w:rPr>
@@ -15400,1250 +16893,38 @@
       </w:r>
       <w:r>
         <w:rPr>
-          <w:rStyle w:val="StringTok"/>
-        </w:rPr>
-        <w:t xml:space="preserve"> </w:t>
-      </w:r>
-      <w:r>
-        <w:rPr>
-          <w:rStyle w:val="NormalTok"/>
-        </w:rPr>
-        <w:t xml:space="preserve">phat2</w:t>
-      </w:r>
-      <w:r>
-        <w:br w:type="textWrapping"/>
-      </w:r>
-      <w:r>
-        <w:rPr>
-          <w:rStyle w:val="NormalTok"/>
-        </w:rPr>
-        <w:t xml:space="preserve">  phat &lt;-</w:t>
-      </w:r>
-      <w:r>
-        <w:rPr>
-          <w:rStyle w:val="StringTok"/>
-        </w:rPr>
-        <w:t xml:space="preserve"> </w:t>
-      </w:r>
-      <w:r>
-        <w:rPr>
-          <w:rStyle w:val="NormalTok"/>
-        </w:rPr>
-        <w:t xml:space="preserve">(n1</w:t>
-      </w:r>
-      <w:r>
-        <w:rPr>
-          <w:rStyle w:val="OperatorTok"/>
-        </w:rPr>
-        <w:t xml:space="preserve">*</w:t>
-      </w:r>
-      <w:r>
-        <w:rPr>
-          <w:rStyle w:val="NormalTok"/>
-        </w:rPr>
-        <w:t xml:space="preserve">phat1 </w:t>
-      </w:r>
-      <w:r>
-        <w:rPr>
-          <w:rStyle w:val="OperatorTok"/>
-        </w:rPr>
-        <w:t xml:space="preserve">+</w:t>
-      </w:r>
-      <w:r>
-        <w:rPr>
-          <w:rStyle w:val="StringTok"/>
-        </w:rPr>
-        <w:t xml:space="preserve"> </w:t>
-      </w:r>
-      <w:r>
-        <w:rPr>
-          <w:rStyle w:val="NormalTok"/>
-        </w:rPr>
-        <w:t xml:space="preserve">n2</w:t>
-      </w:r>
-      <w:r>
-        <w:rPr>
-          <w:rStyle w:val="OperatorTok"/>
-        </w:rPr>
-        <w:t xml:space="preserve">*</w:t>
-      </w:r>
-      <w:r>
-        <w:rPr>
-          <w:rStyle w:val="NormalTok"/>
-        </w:rPr>
-        <w:t xml:space="preserve">phat2)</w:t>
-      </w:r>
-      <w:r>
-        <w:rPr>
-          <w:rStyle w:val="OperatorTok"/>
-        </w:rPr>
-        <w:t xml:space="preserve">/</w:t>
-      </w:r>
-      <w:r>
-        <w:rPr>
-          <w:rStyle w:val="NormalTok"/>
-        </w:rPr>
-        <w:t xml:space="preserve">(n1</w:t>
-      </w:r>
-      <w:r>
-        <w:rPr>
-          <w:rStyle w:val="OperatorTok"/>
-        </w:rPr>
-        <w:t xml:space="preserve">+</w:t>
-      </w:r>
-      <w:r>
-        <w:rPr>
-          <w:rStyle w:val="NormalTok"/>
-        </w:rPr>
-        <w:t xml:space="preserve">n2)</w:t>
-      </w:r>
-      <w:r>
-        <w:br w:type="textWrapping"/>
-      </w:r>
-      <w:r>
-        <w:rPr>
-          <w:rStyle w:val="NormalTok"/>
-        </w:rPr>
-        <w:t xml:space="preserve">  qhat &lt;-</w:t>
-      </w:r>
-      <w:r>
-        <w:rPr>
-          <w:rStyle w:val="StringTok"/>
-        </w:rPr>
-        <w:t xml:space="preserve"> </w:t>
-      </w:r>
-      <w:r>
-        <w:rPr>
-          <w:rStyle w:val="DecValTok"/>
-        </w:rPr>
-        <w:t xml:space="preserve">1</w:t>
-      </w:r>
-      <w:r>
-        <w:rPr>
-          <w:rStyle w:val="NormalTok"/>
-        </w:rPr>
-        <w:t xml:space="preserve"> </w:t>
-      </w:r>
-      <w:r>
-        <w:rPr>
-          <w:rStyle w:val="OperatorTok"/>
-        </w:rPr>
-        <w:t xml:space="preserve">-</w:t>
-      </w:r>
-      <w:r>
-        <w:rPr>
-          <w:rStyle w:val="StringTok"/>
-        </w:rPr>
-        <w:t xml:space="preserve"> </w:t>
-      </w:r>
-      <w:r>
-        <w:rPr>
-          <w:rStyle w:val="NormalTok"/>
-        </w:rPr>
-        <w:t xml:space="preserve">phat</w:t>
-      </w:r>
-      <w:r>
-        <w:br w:type="textWrapping"/>
-      </w:r>
-      <w:r>
-        <w:rPr>
-          <w:rStyle w:val="NormalTok"/>
-        </w:rPr>
-        <w:t xml:space="preserve">  </w:t>
-      </w:r>
-      <w:r>
-        <w:br w:type="textWrapping"/>
-      </w:r>
-      <w:r>
-        <w:rPr>
-          <w:rStyle w:val="NormalTok"/>
-        </w:rPr>
-        <w:t xml:space="preserve"> </w:t>
-      </w:r>
-      <w:r>
-        <w:br w:type="textWrapping"/>
-      </w:r>
-      <w:r>
-        <w:rPr>
-          <w:rStyle w:val="NormalTok"/>
-        </w:rPr>
-        <w:t xml:space="preserve">  </w:t>
-      </w:r>
-      <w:r>
-        <w:rPr>
-          <w:rStyle w:val="ControlFlowTok"/>
-        </w:rPr>
-        <w:t xml:space="preserve">if</w:t>
-      </w:r>
-      <w:r>
-        <w:rPr>
-          <w:rStyle w:val="NormalTok"/>
-        </w:rPr>
-        <w:t xml:space="preserve">(</w:t>
-      </w:r>
-      <w:r>
-        <w:rPr>
-          <w:rStyle w:val="KeywordTok"/>
-        </w:rPr>
-        <w:t xml:space="preserve">length</w:t>
-      </w:r>
-      <w:r>
-        <w:rPr>
-          <w:rStyle w:val="NormalTok"/>
-        </w:rPr>
-        <w:t xml:space="preserve">(p) </w:t>
-      </w:r>
-      <w:r>
-        <w:rPr>
-          <w:rStyle w:val="OperatorTok"/>
-        </w:rPr>
-        <w:t xml:space="preserve">&gt;</w:t>
-      </w:r>
-      <w:r>
-        <w:rPr>
-          <w:rStyle w:val="StringTok"/>
-        </w:rPr>
-        <w:t xml:space="preserve"> </w:t>
-      </w:r>
-      <w:r>
-        <w:rPr>
-          <w:rStyle w:val="DecValTok"/>
-        </w:rPr>
-        <w:t xml:space="preserve">0</w:t>
-      </w:r>
-      <w:r>
-        <w:rPr>
-          <w:rStyle w:val="NormalTok"/>
-        </w:rPr>
-        <w:t xml:space="preserve">) { </w:t>
-      </w:r>
-      <w:r>
-        <w:br w:type="textWrapping"/>
-      </w:r>
-      <w:r>
-        <w:rPr>
-          <w:rStyle w:val="NormalTok"/>
-        </w:rPr>
-        <w:t xml:space="preserve">    SE.phat &lt;-</w:t>
-      </w:r>
-      <w:r>
-        <w:rPr>
-          <w:rStyle w:val="StringTok"/>
-        </w:rPr>
-        <w:t xml:space="preserve"> </w:t>
-      </w:r>
-      <w:r>
-        <w:rPr>
-          <w:rStyle w:val="KeywordTok"/>
-        </w:rPr>
-        <w:t xml:space="preserve">sqrt</w:t>
-      </w:r>
-      <w:r>
-        <w:rPr>
-          <w:rStyle w:val="NormalTok"/>
-        </w:rPr>
-        <w:t xml:space="preserve">(phat</w:t>
-      </w:r>
-      <w:r>
-        <w:rPr>
-          <w:rStyle w:val="OperatorTok"/>
-        </w:rPr>
-        <w:t xml:space="preserve">*</w:t>
-      </w:r>
-      <w:r>
-        <w:rPr>
-          <w:rStyle w:val="NormalTok"/>
-        </w:rPr>
-        <w:t xml:space="preserve">qhat</w:t>
-      </w:r>
-      <w:r>
-        <w:rPr>
-          <w:rStyle w:val="OperatorTok"/>
-        </w:rPr>
-        <w:t xml:space="preserve">*</w:t>
-      </w:r>
-      <w:r>
-        <w:rPr>
-          <w:rStyle w:val="NormalTok"/>
-        </w:rPr>
-        <w:t xml:space="preserve">((</w:t>
-      </w:r>
-      <w:r>
-        <w:rPr>
-          <w:rStyle w:val="DecValTok"/>
-        </w:rPr>
-        <w:t xml:space="preserve">1</w:t>
-      </w:r>
-      <w:r>
-        <w:rPr>
-          <w:rStyle w:val="OperatorTok"/>
-        </w:rPr>
-        <w:t xml:space="preserve">/</w:t>
-      </w:r>
-      <w:r>
-        <w:rPr>
-          <w:rStyle w:val="NormalTok"/>
-        </w:rPr>
-        <w:t xml:space="preserve">n1)</w:t>
-      </w:r>
-      <w:r>
-        <w:rPr>
-          <w:rStyle w:val="OperatorTok"/>
-        </w:rPr>
-        <w:t xml:space="preserve">+</w:t>
-      </w:r>
-      <w:r>
-        <w:rPr>
-          <w:rStyle w:val="NormalTok"/>
-        </w:rPr>
-        <w:t xml:space="preserve">(</w:t>
-      </w:r>
-      <w:r>
-        <w:rPr>
-          <w:rStyle w:val="DecValTok"/>
-        </w:rPr>
-        <w:t xml:space="preserve">1</w:t>
-      </w:r>
-      <w:r>
-        <w:rPr>
-          <w:rStyle w:val="OperatorTok"/>
-        </w:rPr>
-        <w:t xml:space="preserve">/</w:t>
-      </w:r>
-      <w:r>
-        <w:rPr>
-          <w:rStyle w:val="NormalTok"/>
-        </w:rPr>
-        <w:t xml:space="preserve">n2))) </w:t>
-      </w:r>
-      <w:r>
-        <w:br w:type="textWrapping"/>
-      </w:r>
-      <w:r>
-        <w:rPr>
-          <w:rStyle w:val="NormalTok"/>
-        </w:rPr>
-        <w:t xml:space="preserve">    z.stat &lt;-</w:t>
-      </w:r>
-      <w:r>
-        <w:rPr>
-          <w:rStyle w:val="StringTok"/>
-        </w:rPr>
-        <w:t xml:space="preserve"> </w:t>
-      </w:r>
-      <w:r>
-        <w:rPr>
-          <w:rStyle w:val="NormalTok"/>
-        </w:rPr>
-        <w:t xml:space="preserve">(phat1 </w:t>
-      </w:r>
-      <w:r>
-        <w:rPr>
-          <w:rStyle w:val="OperatorTok"/>
-        </w:rPr>
-        <w:t xml:space="preserve">-</w:t>
-      </w:r>
-      <w:r>
-        <w:rPr>
-          <w:rStyle w:val="StringTok"/>
-        </w:rPr>
-        <w:t xml:space="preserve"> </w:t>
-      </w:r>
-      <w:r>
-        <w:rPr>
-          <w:rStyle w:val="NormalTok"/>
-        </w:rPr>
-        <w:t xml:space="preserve">phat2)</w:t>
-      </w:r>
-      <w:r>
-        <w:rPr>
-          <w:rStyle w:val="OperatorTok"/>
-        </w:rPr>
-        <w:t xml:space="preserve">/</w:t>
-      </w:r>
-      <w:r>
-        <w:rPr>
-          <w:rStyle w:val="NormalTok"/>
-        </w:rPr>
-        <w:t xml:space="preserve">SE.phat</w:t>
-      </w:r>
-      <w:r>
-        <w:br w:type="textWrapping"/>
-      </w:r>
-      <w:r>
-        <w:rPr>
-          <w:rStyle w:val="NormalTok"/>
-        </w:rPr>
-        <w:t xml:space="preserve">    </w:t>
-      </w:r>
-      <w:r>
-        <w:rPr>
-          <w:rStyle w:val="ControlFlowTok"/>
-        </w:rPr>
-        <w:t xml:space="preserve">if</w:t>
-      </w:r>
-      <w:r>
-        <w:rPr>
-          <w:rStyle w:val="NormalTok"/>
-        </w:rPr>
-        <w:t xml:space="preserve">(z.stat</w:t>
-      </w:r>
-      <w:r>
-        <w:rPr>
-          <w:rStyle w:val="OperatorTok"/>
-        </w:rPr>
-        <w:t xml:space="preserve">&gt;</w:t>
-      </w:r>
-      <w:r>
-        <w:rPr>
-          <w:rStyle w:val="DecValTok"/>
-        </w:rPr>
-        <w:t xml:space="preserve">0</w:t>
-      </w:r>
-      <w:r>
-        <w:rPr>
-          <w:rStyle w:val="NormalTok"/>
-        </w:rPr>
-        <w:t xml:space="preserve">) {</w:t>
-      </w:r>
-      <w:r>
-        <w:br w:type="textWrapping"/>
-      </w:r>
-      <w:r>
-        <w:rPr>
-          <w:rStyle w:val="NormalTok"/>
-        </w:rPr>
-        <w:t xml:space="preserve">      p.val &lt;-</w:t>
-      </w:r>
-      <w:r>
-        <w:rPr>
-          <w:rStyle w:val="StringTok"/>
-        </w:rPr>
-        <w:t xml:space="preserve"> </w:t>
-      </w:r>
-      <w:r>
-        <w:rPr>
-          <w:rStyle w:val="KeywordTok"/>
-        </w:rPr>
-        <w:t xml:space="preserve">pnorm</w:t>
-      </w:r>
-      <w:r>
-        <w:rPr>
-          <w:rStyle w:val="NormalTok"/>
-        </w:rPr>
-        <w:t xml:space="preserve">(z.stat, </w:t>
+          <w:rStyle w:val="NormalTok"/>
+        </w:rPr>
+        <w:t xml:space="preserve">phat2, </w:t>
       </w:r>
       <w:r>
         <w:rPr>
           <w:rStyle w:val="DataTypeTok"/>
         </w:rPr>
-        <w:t xml:space="preserve">lower.tail =</w:t>
-      </w:r>
-      <w:r>
-        <w:rPr>
-          <w:rStyle w:val="NormalTok"/>
-        </w:rPr>
-        <w:t xml:space="preserve"> </w:t>
-      </w:r>
-      <w:r>
-        <w:rPr>
-          <w:rStyle w:val="OtherTok"/>
-        </w:rPr>
-        <w:t xml:space="preserve">FALSE</w:t>
-      </w:r>
-      <w:r>
-        <w:rPr>
-          <w:rStyle w:val="NormalTok"/>
-        </w:rPr>
-        <w:t xml:space="preserve">)}</w:t>
-      </w:r>
-      <w:r>
-        <w:br w:type="textWrapping"/>
-      </w:r>
-      <w:r>
-        <w:rPr>
-          <w:rStyle w:val="NormalTok"/>
-        </w:rPr>
-        <w:t xml:space="preserve">    </w:t>
-      </w:r>
-      <w:r>
-        <w:rPr>
-          <w:rStyle w:val="ControlFlowTok"/>
-        </w:rPr>
-        <w:t xml:space="preserve">if</w:t>
-      </w:r>
-      <w:r>
-        <w:rPr>
-          <w:rStyle w:val="NormalTok"/>
-        </w:rPr>
-        <w:t xml:space="preserve">(z.stat</w:t>
-      </w:r>
-      <w:r>
-        <w:rPr>
-          <w:rStyle w:val="OperatorTok"/>
-        </w:rPr>
-        <w:t xml:space="preserve">&lt;</w:t>
-      </w:r>
-      <w:r>
-        <w:rPr>
-          <w:rStyle w:val="DecValTok"/>
-        </w:rPr>
-        <w:t xml:space="preserve">0</w:t>
-      </w:r>
-      <w:r>
-        <w:rPr>
-          <w:rStyle w:val="NormalTok"/>
-        </w:rPr>
-        <w:t xml:space="preserve">) {</w:t>
-      </w:r>
-      <w:r>
-        <w:br w:type="textWrapping"/>
-      </w:r>
-      <w:r>
-        <w:rPr>
-          <w:rStyle w:val="NormalTok"/>
-        </w:rPr>
-        <w:t xml:space="preserve">      p.val &lt;-</w:t>
-      </w:r>
-      <w:r>
-        <w:rPr>
-          <w:rStyle w:val="StringTok"/>
-        </w:rPr>
-        <w:t xml:space="preserve"> </w:t>
-      </w:r>
-      <w:r>
-        <w:rPr>
-          <w:rStyle w:val="KeywordTok"/>
-        </w:rPr>
-        <w:t xml:space="preserve">pnorm</w:t>
-      </w:r>
-      <w:r>
-        <w:rPr>
-          <w:rStyle w:val="NormalTok"/>
-        </w:rPr>
-        <w:t xml:space="preserve">(z.stat, </w:t>
+        <w:t xml:space="preserve">z.stat=</w:t>
+      </w:r>
+      <w:r>
+        <w:rPr>
+          <w:rStyle w:val="NormalTok"/>
+        </w:rPr>
+        <w:t xml:space="preserve">z.stat, </w:t>
       </w:r>
       <w:r>
         <w:rPr>
           <w:rStyle w:val="DataTypeTok"/>
         </w:rPr>
-        <w:t xml:space="preserve">lower.tail =</w:t>
-      </w:r>
-      <w:r>
-        <w:rPr>
-          <w:rStyle w:val="NormalTok"/>
-        </w:rPr>
-        <w:t xml:space="preserve"> </w:t>
-      </w:r>
-      <w:r>
-        <w:rPr>
-          <w:rStyle w:val="OtherTok"/>
-        </w:rPr>
-        <w:t xml:space="preserve">TRUE</w:t>
-      </w:r>
-      <w:r>
-        <w:rPr>
-          <w:rStyle w:val="NormalTok"/>
-        </w:rPr>
-        <w:t xml:space="preserve">)</w:t>
-      </w:r>
-      <w:r>
-        <w:br w:type="textWrapping"/>
-      </w:r>
-      <w:r>
-        <w:rPr>
-          <w:rStyle w:val="NormalTok"/>
-        </w:rPr>
-        <w:t xml:space="preserve">    }</w:t>
-      </w:r>
-      <w:r>
-        <w:br w:type="textWrapping"/>
-      </w:r>
-      <w:r>
-        <w:rPr>
-          <w:rStyle w:val="NormalTok"/>
-        </w:rPr>
-        <w:t xml:space="preserve">      </w:t>
-      </w:r>
-      <w:r>
-        <w:rPr>
-          <w:rStyle w:val="ControlFlowTok"/>
-        </w:rPr>
-        <w:t xml:space="preserve">if</w:t>
-      </w:r>
-      <w:r>
-        <w:rPr>
-          <w:rStyle w:val="NormalTok"/>
-        </w:rPr>
-        <w:t xml:space="preserve">(alternative</w:t>
-      </w:r>
-      <w:r>
-        <w:rPr>
-          <w:rStyle w:val="OperatorTok"/>
-        </w:rPr>
-        <w:t xml:space="preserve">==</w:t>
-      </w:r>
-      <w:r>
-        <w:rPr>
-          <w:rStyle w:val="StringTok"/>
-        </w:rPr>
-        <w:t xml:space="preserve">"two.sided"</w:t>
-      </w:r>
-      <w:r>
-        <w:rPr>
-          <w:rStyle w:val="NormalTok"/>
-        </w:rPr>
-        <w:t xml:space="preserve">) {</w:t>
-      </w:r>
-      <w:r>
-        <w:br w:type="textWrapping"/>
-      </w:r>
-      <w:r>
-        <w:rPr>
-          <w:rStyle w:val="NormalTok"/>
-        </w:rPr>
-        <w:t xml:space="preserve">        p.val &lt;-</w:t>
-      </w:r>
-      <w:r>
-        <w:rPr>
-          <w:rStyle w:val="StringTok"/>
-        </w:rPr>
-        <w:t xml:space="preserve"> </w:t>
-      </w:r>
-      <w:r>
-        <w:rPr>
-          <w:rStyle w:val="NormalTok"/>
-        </w:rPr>
-        <w:t xml:space="preserve">p.val </w:t>
-      </w:r>
-      <w:r>
-        <w:rPr>
-          <w:rStyle w:val="OperatorTok"/>
-        </w:rPr>
-        <w:t xml:space="preserve">*</w:t>
-      </w:r>
-      <w:r>
-        <w:rPr>
-          <w:rStyle w:val="StringTok"/>
-        </w:rPr>
-        <w:t xml:space="preserve"> </w:t>
-      </w:r>
-      <w:r>
-        <w:rPr>
-          <w:rStyle w:val="DecValTok"/>
-        </w:rPr>
-        <w:t xml:space="preserve">2</w:t>
-      </w:r>
-      <w:r>
-        <w:rPr>
-          <w:rStyle w:val="NormalTok"/>
-        </w:rPr>
-        <w:t xml:space="preserve">}</w:t>
-      </w:r>
-      <w:r>
-        <w:br w:type="textWrapping"/>
-      </w:r>
-      <w:r>
-        <w:rPr>
-          <w:rStyle w:val="NormalTok"/>
-        </w:rPr>
-        <w:t xml:space="preserve">    </w:t>
-      </w:r>
-      <w:r>
-        <w:br w:type="textWrapping"/>
-      </w:r>
-      <w:r>
-        <w:rPr>
-          <w:rStyle w:val="NormalTok"/>
-        </w:rPr>
-        <w:t xml:space="preserve">      </w:t>
-      </w:r>
-      <w:r>
-        <w:rPr>
-          <w:rStyle w:val="ControlFlowTok"/>
-        </w:rPr>
-        <w:t xml:space="preserve">if</w:t>
-      </w:r>
-      <w:r>
-        <w:rPr>
-          <w:rStyle w:val="NormalTok"/>
-        </w:rPr>
-        <w:t xml:space="preserve">(alternative</w:t>
-      </w:r>
-      <w:r>
-        <w:rPr>
-          <w:rStyle w:val="OperatorTok"/>
-        </w:rPr>
-        <w:t xml:space="preserve">==</w:t>
-      </w:r>
-      <w:r>
-        <w:rPr>
-          <w:rStyle w:val="StringTok"/>
-        </w:rPr>
-        <w:t xml:space="preserve">"greater"</w:t>
-      </w:r>
-      <w:r>
-        <w:rPr>
-          <w:rStyle w:val="NormalTok"/>
-        </w:rPr>
-        <w:t xml:space="preserve">) {</w:t>
-      </w:r>
-      <w:r>
-        <w:br w:type="textWrapping"/>
-      </w:r>
-      <w:r>
-        <w:rPr>
-          <w:rStyle w:val="NormalTok"/>
-        </w:rPr>
-        <w:t xml:space="preserve">        p.val &lt;-</w:t>
-      </w:r>
-      <w:r>
-        <w:rPr>
-          <w:rStyle w:val="StringTok"/>
-        </w:rPr>
-        <w:t xml:space="preserve"> </w:t>
-      </w:r>
-      <w:r>
-        <w:rPr>
-          <w:rStyle w:val="DecValTok"/>
-        </w:rPr>
-        <w:t xml:space="preserve">1</w:t>
-      </w:r>
-      <w:r>
-        <w:rPr>
-          <w:rStyle w:val="NormalTok"/>
-        </w:rPr>
-        <w:t xml:space="preserve"> </w:t>
-      </w:r>
-      <w:r>
-        <w:rPr>
-          <w:rStyle w:val="OperatorTok"/>
-        </w:rPr>
-        <w:t xml:space="preserve">-</w:t>
-      </w:r>
-      <w:r>
-        <w:rPr>
-          <w:rStyle w:val="StringTok"/>
-        </w:rPr>
-        <w:t xml:space="preserve"> </w:t>
-      </w:r>
-      <w:r>
-        <w:rPr>
-          <w:rStyle w:val="NormalTok"/>
-        </w:rPr>
-        <w:t xml:space="preserve">p.val</w:t>
-      </w:r>
-      <w:r>
-        <w:br w:type="textWrapping"/>
-      </w:r>
-      <w:r>
-        <w:rPr>
-          <w:rStyle w:val="NormalTok"/>
-        </w:rPr>
-        <w:t xml:space="preserve">      }</w:t>
-      </w:r>
-      <w:r>
-        <w:br w:type="textWrapping"/>
-      </w:r>
-      <w:r>
-        <w:rPr>
-          <w:rStyle w:val="NormalTok"/>
-        </w:rPr>
-        <w:t xml:space="preserve">    } </w:t>
-      </w:r>
-      <w:r>
-        <w:rPr>
-          <w:rStyle w:val="ControlFlowTok"/>
-        </w:rPr>
-        <w:t xml:space="preserve">else</w:t>
-      </w:r>
-      <w:r>
-        <w:rPr>
-          <w:rStyle w:val="NormalTok"/>
-        </w:rPr>
-        <w:t xml:space="preserve"> {</w:t>
-      </w:r>
-      <w:r>
-        <w:br w:type="textWrapping"/>
-      </w:r>
-      <w:r>
-        <w:rPr>
-          <w:rStyle w:val="NormalTok"/>
-        </w:rPr>
-        <w:t xml:space="preserve">    </w:t>
-      </w:r>
-      <w:r>
-        <w:rPr>
-          <w:rStyle w:val="CommentTok"/>
-        </w:rPr>
-        <w:t xml:space="preserve"># Construct a confidence interval   </w:t>
-      </w:r>
-      <w:r>
-        <w:br w:type="textWrapping"/>
-      </w:r>
-      <w:r>
-        <w:rPr>
-          <w:rStyle w:val="NormalTok"/>
-        </w:rPr>
-        <w:t xml:space="preserve">      SE.phat &lt;-</w:t>
-      </w:r>
-      <w:r>
-        <w:rPr>
-          <w:rStyle w:val="StringTok"/>
-        </w:rPr>
-        <w:t xml:space="preserve"> </w:t>
-      </w:r>
-      <w:r>
-        <w:rPr>
-          <w:rStyle w:val="KeywordTok"/>
-        </w:rPr>
-        <w:t xml:space="preserve">sqrt</w:t>
-      </w:r>
-      <w:r>
-        <w:rPr>
-          <w:rStyle w:val="NormalTok"/>
-        </w:rPr>
-        <w:t xml:space="preserve">((phat1</w:t>
-      </w:r>
-      <w:r>
-        <w:rPr>
-          <w:rStyle w:val="OperatorTok"/>
-        </w:rPr>
-        <w:t xml:space="preserve">*</w:t>
-      </w:r>
-      <w:r>
-        <w:rPr>
-          <w:rStyle w:val="NormalTok"/>
-        </w:rPr>
-        <w:t xml:space="preserve">qhat1</w:t>
-      </w:r>
-      <w:r>
-        <w:rPr>
-          <w:rStyle w:val="OperatorTok"/>
-        </w:rPr>
-        <w:t xml:space="preserve">/</w:t>
-      </w:r>
-      <w:r>
-        <w:rPr>
-          <w:rStyle w:val="NormalTok"/>
-        </w:rPr>
-        <w:t xml:space="preserve">n1) </w:t>
-      </w:r>
-      <w:r>
-        <w:rPr>
-          <w:rStyle w:val="OperatorTok"/>
-        </w:rPr>
-        <w:t xml:space="preserve">+</w:t>
-      </w:r>
-      <w:r>
-        <w:rPr>
-          <w:rStyle w:val="StringTok"/>
-        </w:rPr>
-        <w:t xml:space="preserve"> </w:t>
-      </w:r>
-      <w:r>
-        <w:rPr>
-          <w:rStyle w:val="NormalTok"/>
-        </w:rPr>
-        <w:t xml:space="preserve">(phat2</w:t>
-      </w:r>
-      <w:r>
-        <w:rPr>
-          <w:rStyle w:val="OperatorTok"/>
-        </w:rPr>
-        <w:t xml:space="preserve">*</w:t>
-      </w:r>
-      <w:r>
-        <w:rPr>
-          <w:rStyle w:val="NormalTok"/>
-        </w:rPr>
-        <w:t xml:space="preserve">qhat2</w:t>
-      </w:r>
-      <w:r>
-        <w:rPr>
-          <w:rStyle w:val="OperatorTok"/>
-        </w:rPr>
-        <w:t xml:space="preserve">/</w:t>
-      </w:r>
-      <w:r>
-        <w:rPr>
-          <w:rStyle w:val="NormalTok"/>
-        </w:rPr>
-        <w:t xml:space="preserve">n2))</w:t>
-      </w:r>
-      <w:r>
-        <w:br w:type="textWrapping"/>
-      </w:r>
-      <w:r>
-        <w:rPr>
-          <w:rStyle w:val="NormalTok"/>
-        </w:rPr>
-        <w:t xml:space="preserve">    }</w:t>
-      </w:r>
-      <w:r>
-        <w:br w:type="textWrapping"/>
-      </w:r>
-      <w:r>
-        <w:rPr>
-          <w:rStyle w:val="NormalTok"/>
-        </w:rPr>
-        <w:t xml:space="preserve">    cint &lt;-</w:t>
-      </w:r>
-      <w:r>
-        <w:rPr>
-          <w:rStyle w:val="StringTok"/>
-        </w:rPr>
-        <w:t xml:space="preserve"> </w:t>
-      </w:r>
-      <w:r>
-        <w:rPr>
-          <w:rStyle w:val="NormalTok"/>
-        </w:rPr>
-        <w:t xml:space="preserve">phat1</w:t>
-      </w:r>
-      <w:r>
-        <w:rPr>
-          <w:rStyle w:val="OperatorTok"/>
-        </w:rPr>
-        <w:t xml:space="preserve">-</w:t>
-      </w:r>
-      <w:r>
-        <w:rPr>
-          <w:rStyle w:val="NormalTok"/>
-        </w:rPr>
-        <w:t xml:space="preserve">phat2 </w:t>
-      </w:r>
-      <w:r>
-        <w:rPr>
-          <w:rStyle w:val="OperatorTok"/>
-        </w:rPr>
-        <w:t xml:space="preserve">+</w:t>
-      </w:r>
-      <w:r>
-        <w:rPr>
-          <w:rStyle w:val="StringTok"/>
-        </w:rPr>
-        <w:t xml:space="preserve"> </w:t>
-      </w:r>
-      <w:r>
-        <w:rPr>
-          <w:rStyle w:val="KeywordTok"/>
-        </w:rPr>
-        <w:t xml:space="preserve">c</w:t>
-      </w:r>
-      <w:r>
-        <w:rPr>
-          <w:rStyle w:val="NormalTok"/>
-        </w:rPr>
-        <w:t xml:space="preserve">(</w:t>
-      </w:r>
-      <w:r>
-        <w:rPr>
-          <w:rStyle w:val="OperatorTok"/>
-        </w:rPr>
-        <w:t xml:space="preserve">-</w:t>
-      </w:r>
-      <w:r>
-        <w:rPr>
-          <w:rStyle w:val="DecValTok"/>
-        </w:rPr>
-        <w:t xml:space="preserve">1</w:t>
-      </w:r>
-      <w:r>
-        <w:rPr>
-          <w:rStyle w:val="OperatorTok"/>
-        </w:rPr>
-        <w:t xml:space="preserve">*</w:t>
-      </w:r>
-      <w:r>
-        <w:rPr>
-          <w:rStyle w:val="NormalTok"/>
-        </w:rPr>
-        <w:t xml:space="preserve">((</w:t>
-      </w:r>
-      <w:r>
-        <w:rPr>
-          <w:rStyle w:val="KeywordTok"/>
-        </w:rPr>
-        <w:t xml:space="preserve">qnorm</w:t>
-      </w:r>
-      <w:r>
-        <w:rPr>
-          <w:rStyle w:val="NormalTok"/>
-        </w:rPr>
-        <w:t xml:space="preserve">(((</w:t>
-      </w:r>
-      <w:r>
-        <w:rPr>
-          <w:rStyle w:val="DecValTok"/>
-        </w:rPr>
-        <w:t xml:space="preserve">1</w:t>
-      </w:r>
-      <w:r>
-        <w:rPr>
-          <w:rStyle w:val="NormalTok"/>
-        </w:rPr>
-        <w:t xml:space="preserve"> </w:t>
-      </w:r>
-      <w:r>
-        <w:rPr>
-          <w:rStyle w:val="OperatorTok"/>
-        </w:rPr>
-        <w:t xml:space="preserve">-</w:t>
-      </w:r>
-      <w:r>
-        <w:rPr>
-          <w:rStyle w:val="StringTok"/>
-        </w:rPr>
-        <w:t xml:space="preserve"> </w:t>
-      </w:r>
-      <w:r>
-        <w:rPr>
-          <w:rStyle w:val="NormalTok"/>
-        </w:rPr>
-        <w:t xml:space="preserve">conf.level)</w:t>
-      </w:r>
-      <w:r>
-        <w:rPr>
-          <w:rStyle w:val="OperatorTok"/>
-        </w:rPr>
-        <w:t xml:space="preserve">/</w:t>
-      </w:r>
-      <w:r>
-        <w:rPr>
-          <w:rStyle w:val="DecValTok"/>
-        </w:rPr>
-        <w:t xml:space="preserve">2</w:t>
-      </w:r>
-      <w:r>
-        <w:rPr>
-          <w:rStyle w:val="NormalTok"/>
-        </w:rPr>
-        <w:t xml:space="preserve">) </w:t>
-      </w:r>
-      <w:r>
-        <w:rPr>
-          <w:rStyle w:val="OperatorTok"/>
-        </w:rPr>
-        <w:t xml:space="preserve">+</w:t>
-      </w:r>
-      <w:r>
-        <w:rPr>
-          <w:rStyle w:val="StringTok"/>
-        </w:rPr>
-        <w:t xml:space="preserve"> </w:t>
-      </w:r>
-      <w:r>
-        <w:rPr>
-          <w:rStyle w:val="NormalTok"/>
-        </w:rPr>
-        <w:t xml:space="preserve">conf.level))</w:t>
-      </w:r>
-      <w:r>
-        <w:rPr>
-          <w:rStyle w:val="OperatorTok"/>
-        </w:rPr>
-        <w:t xml:space="preserve">*</w:t>
-      </w:r>
-      <w:r>
-        <w:rPr>
-          <w:rStyle w:val="NormalTok"/>
-        </w:rPr>
-        <w:t xml:space="preserve">SE.phat),</w:t>
-      </w:r>
-      <w:r>
-        <w:br w:type="textWrapping"/>
-      </w:r>
-      <w:r>
-        <w:rPr>
-          <w:rStyle w:val="NormalTok"/>
-        </w:rPr>
-        <w:t xml:space="preserve">                        ((</w:t>
-      </w:r>
-      <w:r>
-        <w:rPr>
-          <w:rStyle w:val="KeywordTok"/>
-        </w:rPr>
-        <w:t xml:space="preserve">qnorm</w:t>
-      </w:r>
-      <w:r>
-        <w:rPr>
-          <w:rStyle w:val="NormalTok"/>
-        </w:rPr>
-        <w:t xml:space="preserve">(((</w:t>
-      </w:r>
-      <w:r>
-        <w:rPr>
-          <w:rStyle w:val="DecValTok"/>
-        </w:rPr>
-        <w:t xml:space="preserve">1</w:t>
-      </w:r>
-      <w:r>
-        <w:rPr>
-          <w:rStyle w:val="NormalTok"/>
-        </w:rPr>
-        <w:t xml:space="preserve"> </w:t>
-      </w:r>
-      <w:r>
-        <w:rPr>
-          <w:rStyle w:val="OperatorTok"/>
-        </w:rPr>
-        <w:t xml:space="preserve">-</w:t>
-      </w:r>
-      <w:r>
-        <w:rPr>
-          <w:rStyle w:val="StringTok"/>
-        </w:rPr>
-        <w:t xml:space="preserve"> </w:t>
-      </w:r>
-      <w:r>
-        <w:rPr>
-          <w:rStyle w:val="NormalTok"/>
-        </w:rPr>
-        <w:t xml:space="preserve">conf.level)</w:t>
-      </w:r>
-      <w:r>
-        <w:rPr>
-          <w:rStyle w:val="OperatorTok"/>
-        </w:rPr>
-        <w:t xml:space="preserve">/</w:t>
-      </w:r>
-      <w:r>
-        <w:rPr>
-          <w:rStyle w:val="DecValTok"/>
-        </w:rPr>
-        <w:t xml:space="preserve">2</w:t>
-      </w:r>
-      <w:r>
-        <w:rPr>
-          <w:rStyle w:val="NormalTok"/>
-        </w:rPr>
-        <w:t xml:space="preserve">) </w:t>
-      </w:r>
-      <w:r>
-        <w:rPr>
-          <w:rStyle w:val="OperatorTok"/>
-        </w:rPr>
-        <w:t xml:space="preserve">+</w:t>
-      </w:r>
-      <w:r>
-        <w:rPr>
-          <w:rStyle w:val="StringTok"/>
-        </w:rPr>
-        <w:t xml:space="preserve"> </w:t>
-      </w:r>
-      <w:r>
-        <w:rPr>
-          <w:rStyle w:val="NormalTok"/>
-        </w:rPr>
-        <w:t xml:space="preserve">conf.level))</w:t>
-      </w:r>
-      <w:r>
-        <w:rPr>
-          <w:rStyle w:val="OperatorTok"/>
-        </w:rPr>
-        <w:t xml:space="preserve">*</w:t>
-      </w:r>
-      <w:r>
-        <w:rPr>
-          <w:rStyle w:val="NormalTok"/>
-        </w:rPr>
-        <w:t xml:space="preserve">SE.phat))</w:t>
-      </w:r>
-      <w:r>
-        <w:br w:type="textWrapping"/>
-      </w:r>
-      <w:r>
-        <w:rPr>
-          <w:rStyle w:val="NormalTok"/>
-        </w:rPr>
-        <w:t xml:space="preserve">  </w:t>
-      </w:r>
-      <w:r>
-        <w:br w:type="textWrapping"/>
-      </w:r>
-      <w:r>
-        <w:rPr>
-          <w:rStyle w:val="NormalTok"/>
-        </w:rPr>
-        <w:t xml:space="preserve">  </w:t>
-      </w:r>
-      <w:r>
-        <w:rPr>
-          <w:rStyle w:val="KeywordTok"/>
-        </w:rPr>
-        <w:t xml:space="preserve">return</w:t>
-      </w:r>
-      <w:r>
-        <w:rPr>
-          <w:rStyle w:val="NormalTok"/>
-        </w:rPr>
-        <w:t xml:space="preserve">(</w:t>
-      </w:r>
-      <w:r>
-        <w:rPr>
-          <w:rStyle w:val="KeywordTok"/>
-        </w:rPr>
-        <w:t xml:space="preserve">list</w:t>
-      </w:r>
-      <w:r>
-        <w:rPr>
-          <w:rStyle w:val="NormalTok"/>
-        </w:rPr>
-        <w:t xml:space="preserve">(</w:t>
+        <w:t xml:space="preserve">p.val=</w:t>
+      </w:r>
+      <w:r>
+        <w:rPr>
+          <w:rStyle w:val="NormalTok"/>
+        </w:rPr>
+        <w:t xml:space="preserve">p.val, </w:t>
       </w:r>
       <w:r>
         <w:rPr>
           <w:rStyle w:val="DataTypeTok"/>
         </w:rPr>
-        <w:t xml:space="preserve">estimate=</w:t>
-      </w:r>
-      <w:r>
-        <w:rPr>
-          <w:rStyle w:val="NormalTok"/>
-        </w:rPr>
-        <w:t xml:space="preserve">phat1</w:t>
-      </w:r>
-      <w:r>
-        <w:rPr>
-          <w:rStyle w:val="OperatorTok"/>
-        </w:rPr>
-        <w:t xml:space="preserve">-</w:t>
-      </w:r>
-      <w:r>
-        <w:rPr>
-          <w:rStyle w:val="NormalTok"/>
-        </w:rPr>
-        <w:t xml:space="preserve">phat2, </w:t>
-      </w:r>
-      <w:r>
-        <w:rPr>
-          <w:rStyle w:val="DataTypeTok"/>
-        </w:rPr>
-        <w:t xml:space="preserve">z.stat=</w:t>
-      </w:r>
-      <w:r>
-        <w:rPr>
-          <w:rStyle w:val="NormalTok"/>
-        </w:rPr>
-        <w:t xml:space="preserve">z.stat, </w:t>
-      </w:r>
-      <w:r>
-        <w:rPr>
-          <w:rStyle w:val="DataTypeTok"/>
-        </w:rPr>
-        <w:t xml:space="preserve">p.val=</w:t>
-      </w:r>
-      <w:r>
-        <w:rPr>
-          <w:rStyle w:val="NormalTok"/>
-        </w:rPr>
-        <w:t xml:space="preserve">p.val, </w:t>
-      </w:r>
-      <w:r>
-        <w:rPr>
-          <w:rStyle w:val="DataTypeTok"/>
-        </w:rPr>
         <w:t xml:space="preserve">cint=</w:t>
       </w:r>
       <w:r>
@@ -16659,7 +16940,7 @@
         <w:rPr>
           <w:rStyle w:val="NormalTok"/>
         </w:rPr>
-        <w:t xml:space="preserve">}</w:t>
+        <w:t xml:space="preserve"> }</w:t>
       </w:r>
     </w:p>
     <w:p>
@@ -16724,7 +17005,7 @@
         <w:rPr>
           <w:rStyle w:val="DecValTok"/>
         </w:rPr>
-        <w:t xml:space="preserve">1755</w:t>
+        <w:t xml:space="preserve">2691</w:t>
       </w:r>
       <w:r>
         <w:rPr>
@@ -16742,7 +17023,7 @@
         <w:rPr>
           <w:rStyle w:val="DecValTok"/>
         </w:rPr>
-        <w:t xml:space="preserve">1755</w:t>
+        <w:t xml:space="preserve">1835</w:t>
       </w:r>
       <w:r>
         <w:rPr>
@@ -16828,7 +17109,7 @@
         <w:rPr>
           <w:rStyle w:val="VerbatimChar"/>
         </w:rPr>
-        <w:t xml:space="preserve">## [1] 0.3652422</w:t>
+        <w:t xml:space="preserve">## [1] 0.1416454</w:t>
       </w:r>
       <w:r>
         <w:br w:type="textWrapping"/>
@@ -16855,7 +17136,7 @@
         <w:rPr>
           <w:rStyle w:val="VerbatimChar"/>
         </w:rPr>
-        <w:t xml:space="preserve">## [1] 21.63886</w:t>
+        <w:t xml:space="preserve">## [1] 9.602358</w:t>
       </w:r>
       <w:r>
         <w:br w:type="textWrapping"/>
@@ -16882,7 +17163,7 @@
         <w:rPr>
           <w:rStyle w:val="VerbatimChar"/>
         </w:rPr>
-        <w:t xml:space="preserve">## [1] 7.738556e-104</w:t>
+        <w:t xml:space="preserve">## [1] 7.8136e-22</w:t>
       </w:r>
       <w:r>
         <w:br w:type="textWrapping"/>
@@ -16909,7 +17190,7 @@
         <w:rPr>
           <w:rStyle w:val="VerbatimChar"/>
         </w:rPr>
-        <w:t xml:space="preserve">## [1] 0.3321600 0.3983244</w:t>
+        <w:t xml:space="preserve">## [1] 0.1127338 0.1705571</w:t>
       </w:r>
     </w:p>
     <w:p>
@@ -16917,7 +17198,7 @@
         <w:pStyle w:val="FirstParagraph"/>
       </w:pPr>
       <w:r>
-        <w:t xml:space="preserve">According to the result of two-sample binomial test for proportions, the test statistic is 0.3652422, p-value is 7.738556e-104, confidence interval is bwtween 0.3321600 and 0.3983244. Because the null hypothesis states that there is no differences between the proportions of each group, so the difference between two proportions should be 0. According to the confidence interval, we can see that 0 is not included. In this case, we should reject the null. We can double check this conclusion through p-value. The p-value is 7.738556e-104 which is way less than 0.05. In conclusion, the proportion of male admitted to UCB and the proportion of female admitted to UCB are significantly different.</w:t>
+        <w:t xml:space="preserve">According to the result of two-sample binomial test for proportions, the test statistic is 9.602358, p-value is 7.8136e-22, confidence interval is (0.1127338, 0.1705571). Because the null hypothesis states that there is no differences between the proportions of each group, so the difference between two proportions should be 0. According to the confidence interval, we can see that 0 is not included. In this case, we should reject the null. We can double check this conclusion through p-value. The p-value is 7.8136e-22 which is way less than 0.05. In conclusion, the proportion of male admitted to UCB and the proportion of female admitted to UCB are significantly different.</w:t>
       </w:r>
     </w:p>
     <w:sectPr/>
@@ -17028,7 +17309,7 @@
     </w:lvl>
   </w:abstractNum>
   <w:abstractNum w:abstractNumId="990">
-    <w:nsid w:val="96c5da4d"/>
+    <w:nsid w:val="70ee87d4"/>
     <w:multiLevelType w:val="multilevel"/>
     <w:lvl w:ilvl="0">
       <w:numFmt w:val="bullet"/>

--- a/bm_hw3.docx
+++ b/bm_hw3.docx
@@ -17197,6 +17197,1144 @@
       <w:pPr>
         <w:pStyle w:val="FirstParagraph"/>
       </w:pPr>
+      <m:oMathPara>
+        <m:oMathParaPr>
+          <m:jc m:val="center"/>
+        </m:oMathParaPr>
+        <m:oMath>
+          <m:m>
+            <m:mPr>
+              <m:baseJc m:val="center"/>
+              <m:plcHide m:val="1"/>
+              <m:mcs>
+                <m:mc>
+                  <m:mcPr>
+                    <m:mcJc m:val="right"/>
+                    <m:count m:val="1"/>
+                  </m:mcPr>
+                </m:mc>
+                <m:mc>
+                  <m:mcPr>
+                    <m:mcJc m:val="left"/>
+                    <m:count m:val="1"/>
+                  </m:mcPr>
+                </m:mc>
+              </m:mcs>
+            </m:mPr>
+            <m:mr>
+              <m:e>
+                <m:r>
+                  <m:t>z</m:t>
+                </m:r>
+              </m:e>
+              <m:e>
+                <m:r>
+                  <m:t>=</m:t>
+                </m:r>
+                <m:f>
+                  <m:fPr>
+                    <m:type m:val="bar"/>
+                  </m:fPr>
+                  <m:num>
+                    <m:groupChr>
+                      <m:groupChrPr>
+                        <m:chr m:val="^"/>
+                        <m:pos m:val="top"/>
+                        <m:vertJc m:val="bot"/>
+                      </m:groupChrPr>
+                      <m:e>
+                        <m:sSub>
+                          <m:e>
+                            <m:r>
+                              <m:t>p</m:t>
+                            </m:r>
+                          </m:e>
+                          <m:sub>
+                            <m:r>
+                              <m:t>1</m:t>
+                            </m:r>
+                          </m:sub>
+                        </m:sSub>
+                      </m:e>
+                    </m:groupChr>
+                    <m:r>
+                      <m:t>−</m:t>
+                    </m:r>
+                    <m:groupChr>
+                      <m:groupChrPr>
+                        <m:chr m:val="^"/>
+                        <m:pos m:val="top"/>
+                        <m:vertJc m:val="bot"/>
+                      </m:groupChrPr>
+                      <m:e>
+                        <m:sSub>
+                          <m:e>
+                            <m:r>
+                              <m:t>p</m:t>
+                            </m:r>
+                          </m:e>
+                          <m:sub>
+                            <m:r>
+                              <m:t>2</m:t>
+                            </m:r>
+                          </m:sub>
+                        </m:sSub>
+                      </m:e>
+                    </m:groupChr>
+                  </m:num>
+                  <m:den>
+                    <m:rad>
+                      <m:radPr>
+                        <m:degHide m:val="1"/>
+                      </m:radPr>
+                      <m:deg/>
+                      <m:e>
+                        <m:groupChr>
+                          <m:groupChrPr>
+                            <m:chr m:val="^"/>
+                            <m:pos m:val="top"/>
+                            <m:vertJc m:val="bot"/>
+                          </m:groupChrPr>
+                          <m:e>
+                            <m:r>
+                              <m:t>p</m:t>
+                            </m:r>
+                          </m:e>
+                        </m:groupChr>
+                        <m:groupChr>
+                          <m:groupChrPr>
+                            <m:chr m:val="^"/>
+                            <m:pos m:val="top"/>
+                            <m:vertJc m:val="bot"/>
+                          </m:groupChrPr>
+                          <m:e>
+                            <m:r>
+                              <m:t>q</m:t>
+                            </m:r>
+                          </m:e>
+                        </m:groupChr>
+                        <m:r>
+                          <m:t>(</m:t>
+                        </m:r>
+                        <m:f>
+                          <m:fPr>
+                            <m:type m:val="bar"/>
+                          </m:fPr>
+                          <m:num>
+                            <m:r>
+                              <m:t>1</m:t>
+                            </m:r>
+                          </m:num>
+                          <m:den>
+                            <m:sSub>
+                              <m:e>
+                                <m:r>
+                                  <m:t>n</m:t>
+                                </m:r>
+                              </m:e>
+                              <m:sub>
+                                <m:r>
+                                  <m:t>1</m:t>
+                                </m:r>
+                              </m:sub>
+                            </m:sSub>
+                          </m:den>
+                        </m:f>
+                        <m:r>
+                          <m:t>+</m:t>
+                        </m:r>
+                        <m:f>
+                          <m:fPr>
+                            <m:type m:val="bar"/>
+                          </m:fPr>
+                          <m:num>
+                            <m:r>
+                              <m:t>1</m:t>
+                            </m:r>
+                          </m:num>
+                          <m:den>
+                            <m:sSub>
+                              <m:e>
+                                <m:r>
+                                  <m:t>n</m:t>
+                                </m:r>
+                              </m:e>
+                              <m:sub>
+                                <m:r>
+                                  <m:t>2</m:t>
+                                </m:r>
+                              </m:sub>
+                            </m:sSub>
+                          </m:den>
+                        </m:f>
+                        <m:r>
+                          <m:t>)</m:t>
+                        </m:r>
+                      </m:e>
+                    </m:rad>
+                  </m:den>
+                </m:f>
+                <m:r>
+                  <m:t>,</m:t>
+                </m:r>
+                <m:r>
+                  <m:t> </m:t>
+                </m:r>
+                <m:r>
+                  <m:t>w</m:t>
+                </m:r>
+                <m:r>
+                  <m:t>h</m:t>
+                </m:r>
+                <m:r>
+                  <m:t>e</m:t>
+                </m:r>
+                <m:r>
+                  <m:t>r</m:t>
+                </m:r>
+                <m:r>
+                  <m:t>e</m:t>
+                </m:r>
+                <m:r>
+                  <m:t> </m:t>
+                </m:r>
+                <m:groupChr>
+                  <m:groupChrPr>
+                    <m:chr m:val="^"/>
+                    <m:pos m:val="top"/>
+                    <m:vertJc m:val="bot"/>
+                  </m:groupChrPr>
+                  <m:e>
+                    <m:r>
+                      <m:t>p</m:t>
+                    </m:r>
+                  </m:e>
+                </m:groupChr>
+                <m:r>
+                  <m:t>=</m:t>
+                </m:r>
+                <m:f>
+                  <m:fPr>
+                    <m:type m:val="bar"/>
+                  </m:fPr>
+                  <m:num>
+                    <m:sSub>
+                      <m:e>
+                        <m:r>
+                          <m:t>n</m:t>
+                        </m:r>
+                      </m:e>
+                      <m:sub>
+                        <m:r>
+                          <m:t>1</m:t>
+                        </m:r>
+                      </m:sub>
+                    </m:sSub>
+                    <m:groupChr>
+                      <m:groupChrPr>
+                        <m:chr m:val="^"/>
+                        <m:pos m:val="top"/>
+                        <m:vertJc m:val="bot"/>
+                      </m:groupChrPr>
+                      <m:e>
+                        <m:sSub>
+                          <m:e>
+                            <m:r>
+                              <m:t>p</m:t>
+                            </m:r>
+                          </m:e>
+                          <m:sub>
+                            <m:r>
+                              <m:t>1</m:t>
+                            </m:r>
+                          </m:sub>
+                        </m:sSub>
+                      </m:e>
+                    </m:groupChr>
+                    <m:r>
+                      <m:t>+</m:t>
+                    </m:r>
+                    <m:sSub>
+                      <m:e>
+                        <m:r>
+                          <m:t>n</m:t>
+                        </m:r>
+                      </m:e>
+                      <m:sub>
+                        <m:r>
+                          <m:t>2</m:t>
+                        </m:r>
+                      </m:sub>
+                    </m:sSub>
+                    <m:groupChr>
+                      <m:groupChrPr>
+                        <m:chr m:val="^"/>
+                        <m:pos m:val="top"/>
+                        <m:vertJc m:val="bot"/>
+                      </m:groupChrPr>
+                      <m:e>
+                        <m:sSub>
+                          <m:e>
+                            <m:r>
+                              <m:t>p</m:t>
+                            </m:r>
+                          </m:e>
+                          <m:sub>
+                            <m:r>
+                              <m:t>2</m:t>
+                            </m:r>
+                          </m:sub>
+                        </m:sSub>
+                      </m:e>
+                    </m:groupChr>
+                  </m:num>
+                  <m:den>
+                    <m:sSub>
+                      <m:e>
+                        <m:r>
+                          <m:t>n</m:t>
+                        </m:r>
+                      </m:e>
+                      <m:sub>
+                        <m:r>
+                          <m:t>1</m:t>
+                        </m:r>
+                      </m:sub>
+                    </m:sSub>
+                    <m:r>
+                      <m:t>+</m:t>
+                    </m:r>
+                    <m:sSub>
+                      <m:e>
+                        <m:r>
+                          <m:t>n</m:t>
+                        </m:r>
+                      </m:e>
+                      <m:sub>
+                        <m:r>
+                          <m:t>2</m:t>
+                        </m:r>
+                      </m:sub>
+                    </m:sSub>
+                  </m:den>
+                </m:f>
+                <m:r>
+                  <m:t>,</m:t>
+                </m:r>
+                <m:r>
+                  <m:t> </m:t>
+                </m:r>
+                <m:groupChr>
+                  <m:groupChrPr>
+                    <m:chr m:val="^"/>
+                    <m:pos m:val="top"/>
+                    <m:vertJc m:val="bot"/>
+                  </m:groupChrPr>
+                  <m:e>
+                    <m:r>
+                      <m:t>q</m:t>
+                    </m:r>
+                  </m:e>
+                </m:groupChr>
+                <m:r>
+                  <m:t>=</m:t>
+                </m:r>
+                <m:r>
+                  <m:t>1</m:t>
+                </m:r>
+                <m:r>
+                  <m:t>−</m:t>
+                </m:r>
+                <m:groupChr>
+                  <m:groupChrPr>
+                    <m:chr m:val="^"/>
+                    <m:pos m:val="top"/>
+                    <m:vertJc m:val="bot"/>
+                  </m:groupChrPr>
+                  <m:e>
+                    <m:r>
+                      <m:t>p</m:t>
+                    </m:r>
+                  </m:e>
+                </m:groupChr>
+              </m:e>
+            </m:mr>
+            <m:mr>
+              <m:e>
+                <m:r>
+                  <m:t>z</m:t>
+                </m:r>
+              </m:e>
+              <m:e>
+                <m:r>
+                  <m:t>=</m:t>
+                </m:r>
+                <m:r>
+                  <m:t>9.602358</m:t>
+                </m:r>
+              </m:e>
+            </m:mr>
+            <m:mr>
+              <m:e>
+                <m:sSub>
+                  <m:e>
+                    <m:r>
+                      <m:t>z</m:t>
+                    </m:r>
+                  </m:e>
+                  <m:sub>
+                    <m:r>
+                      <m:t>1</m:t>
+                    </m:r>
+                    <m:r>
+                      <m:t>−</m:t>
+                    </m:r>
+                    <m:r>
+                      <m:t>α</m:t>
+                    </m:r>
+                    <m:r>
+                      <m:t>/</m:t>
+                    </m:r>
+                    <m:r>
+                      <m:t>2</m:t>
+                    </m:r>
+                  </m:sub>
+                </m:sSub>
+              </m:e>
+              <m:e>
+                <m:r>
+                  <m:t>=</m:t>
+                </m:r>
+                <m:r>
+                  <m:t>1.96</m:t>
+                </m:r>
+              </m:e>
+            </m:mr>
+            <m:mr>
+              <m:e>
+                <m:d>
+                  <m:dPr>
+                    <m:begChr m:val="|"/>
+                    <m:endChr m:val="|"/>
+                    <m:grow/>
+                  </m:dPr>
+                  <m:e>
+                    <m:r>
+                      <m:t>z</m:t>
+                    </m:r>
+                  </m:e>
+                </m:d>
+              </m:e>
+              <m:e>
+                <m:r>
+                  <m:t>&gt;</m:t>
+                </m:r>
+                <m:sSub>
+                  <m:e>
+                    <m:r>
+                      <m:t>z</m:t>
+                    </m:r>
+                  </m:e>
+                  <m:sub>
+                    <m:r>
+                      <m:t>1</m:t>
+                    </m:r>
+                    <m:r>
+                      <m:t>−</m:t>
+                    </m:r>
+                    <m:r>
+                      <m:t>α</m:t>
+                    </m:r>
+                    <m:r>
+                      <m:t>/</m:t>
+                    </m:r>
+                    <m:r>
+                      <m:t>2</m:t>
+                    </m:r>
+                  </m:sub>
+                </m:sSub>
+                <m:r>
+                  <m:t>,</m:t>
+                </m:r>
+                <m:r>
+                  <m:t> </m:t>
+                </m:r>
+                <m:r>
+                  <m:t>r</m:t>
+                </m:r>
+                <m:r>
+                  <m:t>e</m:t>
+                </m:r>
+                <m:r>
+                  <m:t>j</m:t>
+                </m:r>
+                <m:r>
+                  <m:t>e</m:t>
+                </m:r>
+                <m:r>
+                  <m:t>c</m:t>
+                </m:r>
+                <m:r>
+                  <m:t>t</m:t>
+                </m:r>
+                <m:r>
+                  <m:t> </m:t>
+                </m:r>
+                <m:sSub>
+                  <m:e>
+                    <m:r>
+                      <m:t>H</m:t>
+                    </m:r>
+                  </m:e>
+                  <m:sub>
+                    <m:r>
+                      <m:t>0</m:t>
+                    </m:r>
+                  </m:sub>
+                </m:sSub>
+              </m:e>
+            </m:mr>
+            <m:mr>
+              <m:e>
+                <m:r>
+                  <m:t>p</m:t>
+                </m:r>
+                <m:r>
+                  <m:t>−</m:t>
+                </m:r>
+                <m:r>
+                  <m:t>v</m:t>
+                </m:r>
+                <m:r>
+                  <m:t>a</m:t>
+                </m:r>
+                <m:r>
+                  <m:t>l</m:t>
+                </m:r>
+                <m:r>
+                  <m:t>u</m:t>
+                </m:r>
+                <m:r>
+                  <m:t>e</m:t>
+                </m:r>
+              </m:e>
+              <m:e>
+                <m:r>
+                  <m:t>=</m:t>
+                </m:r>
+                <m:r>
+                  <m:t>7.8136</m:t>
+                </m:r>
+                <m:r>
+                  <m:t>e</m:t>
+                </m:r>
+                <m:r>
+                  <m:t>−</m:t>
+                </m:r>
+                <m:r>
+                  <m:t>22</m:t>
+                </m:r>
+              </m:e>
+            </m:mr>
+          </m:m>
+        </m:oMath>
+      </m:oMathPara>
+    </w:p>
+    <w:p>
+      <w:pPr>
+        <w:pStyle w:val="FirstParagraph"/>
+      </w:pPr>
+      <m:oMathPara>
+        <m:oMathParaPr>
+          <m:jc m:val="center"/>
+        </m:oMathParaPr>
+        <m:oMath>
+          <m:m>
+            <m:mPr>
+              <m:baseJc m:val="center"/>
+              <m:plcHide m:val="1"/>
+              <m:mcs>
+                <m:mc>
+                  <m:mcPr>
+                    <m:mcJc m:val="right"/>
+                    <m:count m:val="1"/>
+                  </m:mcPr>
+                </m:mc>
+                <m:mc>
+                  <m:mcPr>
+                    <m:mcJc m:val="left"/>
+                    <m:count m:val="1"/>
+                  </m:mcPr>
+                </m:mc>
+              </m:mcs>
+            </m:mPr>
+            <m:mr>
+              <m:e>
+                <m:groupChr>
+                  <m:groupChrPr>
+                    <m:chr m:val="^"/>
+                    <m:pos m:val="top"/>
+                    <m:vertJc m:val="bot"/>
+                  </m:groupChrPr>
+                  <m:e>
+                    <m:sSub>
+                      <m:e>
+                        <m:r>
+                          <m:t>p</m:t>
+                        </m:r>
+                      </m:e>
+                      <m:sub>
+                        <m:r>
+                          <m:t>1</m:t>
+                        </m:r>
+                      </m:sub>
+                    </m:sSub>
+                  </m:e>
+                </m:groupChr>
+                <m:r>
+                  <m:t>−</m:t>
+                </m:r>
+                <m:groupChr>
+                  <m:groupChrPr>
+                    <m:chr m:val="^"/>
+                    <m:pos m:val="top"/>
+                    <m:vertJc m:val="bot"/>
+                  </m:groupChrPr>
+                  <m:e>
+                    <m:sSub>
+                      <m:e>
+                        <m:r>
+                          <m:t>p</m:t>
+                        </m:r>
+                      </m:e>
+                      <m:sub>
+                        <m:r>
+                          <m:t>2</m:t>
+                        </m:r>
+                      </m:sub>
+                    </m:sSub>
+                  </m:e>
+                </m:groupChr>
+                <m:r>
+                  <m:t>−</m:t>
+                </m:r>
+                <m:sSub>
+                  <m:e>
+                    <m:r>
+                      <m:t>z</m:t>
+                    </m:r>
+                  </m:e>
+                  <m:sub>
+                    <m:r>
+                      <m:t>1</m:t>
+                    </m:r>
+                    <m:r>
+                      <m:t>−</m:t>
+                    </m:r>
+                    <m:r>
+                      <m:t>α</m:t>
+                    </m:r>
+                    <m:r>
+                      <m:t>/</m:t>
+                    </m:r>
+                    <m:r>
+                      <m:t>2</m:t>
+                    </m:r>
+                  </m:sub>
+                </m:sSub>
+                <m:rad>
+                  <m:radPr>
+                    <m:degHide m:val="1"/>
+                  </m:radPr>
+                  <m:deg/>
+                  <m:e>
+                    <m:f>
+                      <m:fPr>
+                        <m:type m:val="bar"/>
+                      </m:fPr>
+                      <m:num>
+                        <m:groupChr>
+                          <m:groupChrPr>
+                            <m:chr m:val="^"/>
+                            <m:pos m:val="top"/>
+                            <m:vertJc m:val="bot"/>
+                          </m:groupChrPr>
+                          <m:e>
+                            <m:sSub>
+                              <m:e>
+                                <m:r>
+                                  <m:t>p</m:t>
+                                </m:r>
+                              </m:e>
+                              <m:sub>
+                                <m:r>
+                                  <m:t>1</m:t>
+                                </m:r>
+                              </m:sub>
+                            </m:sSub>
+                          </m:e>
+                        </m:groupChr>
+                        <m:r>
+                          <m:t>(</m:t>
+                        </m:r>
+                        <m:r>
+                          <m:t>1</m:t>
+                        </m:r>
+                        <m:r>
+                          <m:t>−</m:t>
+                        </m:r>
+                        <m:groupChr>
+                          <m:groupChrPr>
+                            <m:chr m:val="^"/>
+                            <m:pos m:val="top"/>
+                            <m:vertJc m:val="bot"/>
+                          </m:groupChrPr>
+                          <m:e>
+                            <m:sSub>
+                              <m:e>
+                                <m:r>
+                                  <m:t>p</m:t>
+                                </m:r>
+                              </m:e>
+                              <m:sub>
+                                <m:r>
+                                  <m:t>1</m:t>
+                                </m:r>
+                              </m:sub>
+                            </m:sSub>
+                          </m:e>
+                        </m:groupChr>
+                        <m:r>
+                          <m:t>)</m:t>
+                        </m:r>
+                      </m:num>
+                      <m:den>
+                        <m:sSub>
+                          <m:e>
+                            <m:r>
+                              <m:t>n</m:t>
+                            </m:r>
+                          </m:e>
+                          <m:sub>
+                            <m:r>
+                              <m:t>1</m:t>
+                            </m:r>
+                          </m:sub>
+                        </m:sSub>
+                      </m:den>
+                    </m:f>
+                    <m:r>
+                      <m:t>+</m:t>
+                    </m:r>
+                    <m:f>
+                      <m:fPr>
+                        <m:type m:val="bar"/>
+                      </m:fPr>
+                      <m:num>
+                        <m:groupChr>
+                          <m:groupChrPr>
+                            <m:chr m:val="^"/>
+                            <m:pos m:val="top"/>
+                            <m:vertJc m:val="bot"/>
+                          </m:groupChrPr>
+                          <m:e>
+                            <m:sSub>
+                              <m:e>
+                                <m:r>
+                                  <m:t>p</m:t>
+                                </m:r>
+                              </m:e>
+                              <m:sub>
+                                <m:r>
+                                  <m:t>2</m:t>
+                                </m:r>
+                              </m:sub>
+                            </m:sSub>
+                          </m:e>
+                        </m:groupChr>
+                        <m:r>
+                          <m:t>(</m:t>
+                        </m:r>
+                        <m:r>
+                          <m:t>1</m:t>
+                        </m:r>
+                        <m:r>
+                          <m:t>−</m:t>
+                        </m:r>
+                        <m:groupChr>
+                          <m:groupChrPr>
+                            <m:chr m:val="^"/>
+                            <m:pos m:val="top"/>
+                            <m:vertJc m:val="bot"/>
+                          </m:groupChrPr>
+                          <m:e>
+                            <m:sSub>
+                              <m:e>
+                                <m:r>
+                                  <m:t>p</m:t>
+                                </m:r>
+                              </m:e>
+                              <m:sub>
+                                <m:r>
+                                  <m:t>2</m:t>
+                                </m:r>
+                              </m:sub>
+                            </m:sSub>
+                          </m:e>
+                        </m:groupChr>
+                        <m:r>
+                          <m:t>)</m:t>
+                        </m:r>
+                      </m:num>
+                      <m:den>
+                        <m:sSub>
+                          <m:e>
+                            <m:r>
+                              <m:t>n</m:t>
+                            </m:r>
+                          </m:e>
+                          <m:sub>
+                            <m:r>
+                              <m:t>2</m:t>
+                            </m:r>
+                          </m:sub>
+                        </m:sSub>
+                      </m:den>
+                    </m:f>
+                  </m:e>
+                </m:rad>
+              </m:e>
+              <m:e>
+                <m:r>
+                  <m:t>=</m:t>
+                </m:r>
+                <m:r>
+                  <m:t>0.1127338</m:t>
+                </m:r>
+              </m:e>
+            </m:mr>
+            <m:mr>
+              <m:e>
+                <m:groupChr>
+                  <m:groupChrPr>
+                    <m:chr m:val="^"/>
+                    <m:pos m:val="top"/>
+                    <m:vertJc m:val="bot"/>
+                  </m:groupChrPr>
+                  <m:e>
+                    <m:sSub>
+                      <m:e>
+                        <m:r>
+                          <m:t>p</m:t>
+                        </m:r>
+                      </m:e>
+                      <m:sub>
+                        <m:r>
+                          <m:t>1</m:t>
+                        </m:r>
+                      </m:sub>
+                    </m:sSub>
+                  </m:e>
+                </m:groupChr>
+                <m:r>
+                  <m:t>−</m:t>
+                </m:r>
+                <m:groupChr>
+                  <m:groupChrPr>
+                    <m:chr m:val="^"/>
+                    <m:pos m:val="top"/>
+                    <m:vertJc m:val="bot"/>
+                  </m:groupChrPr>
+                  <m:e>
+                    <m:sSub>
+                      <m:e>
+                        <m:r>
+                          <m:t>p</m:t>
+                        </m:r>
+                      </m:e>
+                      <m:sub>
+                        <m:r>
+                          <m:t>2</m:t>
+                        </m:r>
+                      </m:sub>
+                    </m:sSub>
+                  </m:e>
+                </m:groupChr>
+                <m:r>
+                  <m:t>+</m:t>
+                </m:r>
+                <m:sSub>
+                  <m:e>
+                    <m:r>
+                      <m:t>z</m:t>
+                    </m:r>
+                  </m:e>
+                  <m:sub>
+                    <m:r>
+                      <m:t>1</m:t>
+                    </m:r>
+                    <m:r>
+                      <m:t>−</m:t>
+                    </m:r>
+                    <m:r>
+                      <m:t>α</m:t>
+                    </m:r>
+                    <m:r>
+                      <m:t>/</m:t>
+                    </m:r>
+                    <m:r>
+                      <m:t>2</m:t>
+                    </m:r>
+                  </m:sub>
+                </m:sSub>
+                <m:rad>
+                  <m:radPr>
+                    <m:degHide m:val="1"/>
+                  </m:radPr>
+                  <m:deg/>
+                  <m:e>
+                    <m:f>
+                      <m:fPr>
+                        <m:type m:val="bar"/>
+                      </m:fPr>
+                      <m:num>
+                        <m:groupChr>
+                          <m:groupChrPr>
+                            <m:chr m:val="^"/>
+                            <m:pos m:val="top"/>
+                            <m:vertJc m:val="bot"/>
+                          </m:groupChrPr>
+                          <m:e>
+                            <m:sSub>
+                              <m:e>
+                                <m:r>
+                                  <m:t>p</m:t>
+                                </m:r>
+                              </m:e>
+                              <m:sub>
+                                <m:r>
+                                  <m:t>1</m:t>
+                                </m:r>
+                              </m:sub>
+                            </m:sSub>
+                          </m:e>
+                        </m:groupChr>
+                        <m:r>
+                          <m:t>(</m:t>
+                        </m:r>
+                        <m:r>
+                          <m:t>1</m:t>
+                        </m:r>
+                        <m:r>
+                          <m:t>−</m:t>
+                        </m:r>
+                        <m:groupChr>
+                          <m:groupChrPr>
+                            <m:chr m:val="^"/>
+                            <m:pos m:val="top"/>
+                            <m:vertJc m:val="bot"/>
+                          </m:groupChrPr>
+                          <m:e>
+                            <m:sSub>
+                              <m:e>
+                                <m:r>
+                                  <m:t>p</m:t>
+                                </m:r>
+                              </m:e>
+                              <m:sub>
+                                <m:r>
+                                  <m:t>1</m:t>
+                                </m:r>
+                              </m:sub>
+                            </m:sSub>
+                          </m:e>
+                        </m:groupChr>
+                        <m:r>
+                          <m:t>)</m:t>
+                        </m:r>
+                      </m:num>
+                      <m:den>
+                        <m:sSub>
+                          <m:e>
+                            <m:r>
+                              <m:t>n</m:t>
+                            </m:r>
+                          </m:e>
+                          <m:sub>
+                            <m:r>
+                              <m:t>1</m:t>
+                            </m:r>
+                          </m:sub>
+                        </m:sSub>
+                      </m:den>
+                    </m:f>
+                    <m:r>
+                      <m:t>+</m:t>
+                    </m:r>
+                    <m:f>
+                      <m:fPr>
+                        <m:type m:val="bar"/>
+                      </m:fPr>
+                      <m:num>
+                        <m:groupChr>
+                          <m:groupChrPr>
+                            <m:chr m:val="^"/>
+                            <m:pos m:val="top"/>
+                            <m:vertJc m:val="bot"/>
+                          </m:groupChrPr>
+                          <m:e>
+                            <m:sSub>
+                              <m:e>
+                                <m:r>
+                                  <m:t>p</m:t>
+                                </m:r>
+                              </m:e>
+                              <m:sub>
+                                <m:r>
+                                  <m:t>2</m:t>
+                                </m:r>
+                              </m:sub>
+                            </m:sSub>
+                          </m:e>
+                        </m:groupChr>
+                        <m:r>
+                          <m:t>(</m:t>
+                        </m:r>
+                        <m:r>
+                          <m:t>1</m:t>
+                        </m:r>
+                        <m:r>
+                          <m:t>−</m:t>
+                        </m:r>
+                        <m:groupChr>
+                          <m:groupChrPr>
+                            <m:chr m:val="^"/>
+                            <m:pos m:val="top"/>
+                            <m:vertJc m:val="bot"/>
+                          </m:groupChrPr>
+                          <m:e>
+                            <m:sSub>
+                              <m:e>
+                                <m:r>
+                                  <m:t>p</m:t>
+                                </m:r>
+                              </m:e>
+                              <m:sub>
+                                <m:r>
+                                  <m:t>2</m:t>
+                                </m:r>
+                              </m:sub>
+                            </m:sSub>
+                          </m:e>
+                        </m:groupChr>
+                        <m:r>
+                          <m:t>)</m:t>
+                        </m:r>
+                      </m:num>
+                      <m:den>
+                        <m:sSub>
+                          <m:e>
+                            <m:r>
+                              <m:t>n</m:t>
+                            </m:r>
+                          </m:e>
+                          <m:sub>
+                            <m:r>
+                              <m:t>2</m:t>
+                            </m:r>
+                          </m:sub>
+                        </m:sSub>
+                      </m:den>
+                    </m:f>
+                  </m:e>
+                </m:rad>
+              </m:e>
+              <m:e>
+                <m:r>
+                  <m:t>=</m:t>
+                </m:r>
+                <m:r>
+                  <m:t>0.1705571</m:t>
+                </m:r>
+              </m:e>
+            </m:mr>
+          </m:m>
+        </m:oMath>
+      </m:oMathPara>
+    </w:p>
+    <w:p>
+      <w:pPr>
+        <w:pStyle w:val="FirstParagraph"/>
+      </w:pPr>
+      <m:oMathPara>
+        <m:oMathParaPr>
+          <m:jc m:val="center"/>
+        </m:oMathParaPr>
+        <m:oMath>
+          <m:r>
+            <m:t>S</m:t>
+          </m:r>
+          <m:r>
+            <m:t>o</m:t>
+          </m:r>
+          <m:r>
+            <m:t>,</m:t>
+          </m:r>
+          <m:r>
+            <m:t> </m:t>
+          </m:r>
+          <m:r>
+            <m:t>t</m:t>
+          </m:r>
+          <m:r>
+            <m:t>h</m:t>
+          </m:r>
+          <m:r>
+            <m:t>e</m:t>
+          </m:r>
+          <m:r>
+            <m:t> </m:t>
+          </m:r>
+          <m:r>
+            <m:t>C</m:t>
+          </m:r>
+          <m:r>
+            <m:t>I</m:t>
+          </m:r>
+          <m:r>
+            <m:t> </m:t>
+          </m:r>
+          <m:r>
+            <m:t>i</m:t>
+          </m:r>
+          <m:r>
+            <m:t>s</m:t>
+          </m:r>
+          <m:r>
+            <m:t> </m:t>
+          </m:r>
+          <m:r>
+            <m:t>(</m:t>
+          </m:r>
+          <m:r>
+            <m:t>0.1127338</m:t>
+          </m:r>
+          <m:r>
+            <m:t>,</m:t>
+          </m:r>
+          <m:r>
+            <m:t>0.1705571</m:t>
+          </m:r>
+          <m:r>
+            <m:t>)</m:t>
+          </m:r>
+        </m:oMath>
+      </m:oMathPara>
+    </w:p>
+    <w:p>
+      <w:pPr>
+        <w:pStyle w:val="FirstParagraph"/>
+      </w:pPr>
       <w:r>
         <w:t xml:space="preserve">According to the result of two-sample binomial test for proportions, the test statistic is 9.602358, p-value is 7.8136e-22, confidence interval is (0.1127338, 0.1705571). Because the null hypothesis states that there is no differences between the proportions of each group, so the difference between two proportions should be 0. According to the confidence interval, we can see that 0 is not included. In this case, we should reject the null. We can double check this conclusion through p-value. The p-value is 7.8136e-22 which is way less than 0.05. In conclusion, the proportion of male admitted to UCB and the proportion of female admitted to UCB are significantly different.</w:t>
       </w:r>
@@ -17309,7 +18447,7 @@
     </w:lvl>
   </w:abstractNum>
   <w:abstractNum w:abstractNumId="990">
-    <w:nsid w:val="70ee87d4"/>
+    <w:nsid w:val="430f632a"/>
     <w:multiLevelType w:val="multilevel"/>
     <w:lvl w:ilvl="0">
       <w:numFmt w:val="bullet"/>
